--- a/Dokumentation Modul 294.docx
+++ b/Dokumentation Modul 294.docx
@@ -244,14 +244,70 @@
     <w:p>
       <w:pPr>
         <w:pStyle w:val="berschrift1"/>
-        <w:rPr>
-          <w:sz w:val="24"/>
-          <w:szCs w:val="24"/>
-        </w:rPr>
       </w:pPr>
       <w:r>
         <w:lastRenderedPageBreak/>
         <w:t xml:space="preserve">Einführung </w:t>
+      </w:r>
+    </w:p>
+    <w:p>
+      <w:r>
+        <w:t xml:space="preserve">Hier werde ich sie kurz einführen in unsere Projekt Arbeit. </w:t>
+      </w:r>
+    </w:p>
+    <w:p>
+      <w:r>
+        <w:t xml:space="preserve">In unserem Projekt geht es darum eine Interactive Webseite zu erstellen die mit einem backend kommunizieren muss um Daten auszutauschen die wir dann mit </w:t>
+      </w:r>
+      <w:proofErr w:type="spellStart"/>
+      <w:r>
+        <w:t>Get</w:t>
+      </w:r>
+      <w:proofErr w:type="spellEnd"/>
+      <w:r>
+        <w:t xml:space="preserve"> überprüfen konnten. </w:t>
+      </w:r>
+      <w:r>
+        <w:t xml:space="preserve">Die Webseite muss zu dem mit einem Framework erstellt werden wir haben «Bootstrap» als Framework genommen da es uns die perfekten Funktionen Bietet die wir benötigen um unsere </w:t>
+      </w:r>
+      <w:r>
+        <w:t>Webseite</w:t>
+      </w:r>
+      <w:r>
+        <w:t xml:space="preserve"> am </w:t>
+      </w:r>
+      <w:r>
+        <w:t>besten</w:t>
+      </w:r>
+      <w:r>
+        <w:t xml:space="preserve"> wie möglich zu designen und Fertig zu stellen. </w:t>
+      </w:r>
+      <w:r>
+        <w:t xml:space="preserve">Um das Ganze so schnell wie möglich in die Realität umzusetzen haben wir uns nach einem bestimmten Aufbau plan Orientiert auf den ich in einem späteren </w:t>
+      </w:r>
+      <w:r>
+        <w:t>Kapitel</w:t>
+      </w:r>
+      <w:r>
+        <w:t xml:space="preserve"> genauer ein gehen werde. </w:t>
+      </w:r>
+      <w:r>
+        <w:t xml:space="preserve">Ausserdem mussten wir uns an den Vorgegeben Zielen Orientieren und diese Nach </w:t>
+      </w:r>
+      <w:r>
+        <w:t>Dringlichkeit</w:t>
+      </w:r>
+      <w:r>
+        <w:t xml:space="preserve"> auswerten.  </w:t>
+      </w:r>
+      <w:r>
+        <w:t xml:space="preserve">Ausserdem hatten wir uns auch eine grobe Skizzen Planung erstellt für unsere </w:t>
+      </w:r>
+      <w:r>
+        <w:t>Webseite</w:t>
+      </w:r>
+      <w:r>
+        <w:t xml:space="preserve">. </w:t>
       </w:r>
     </w:p>
     <w:sectPr>

--- a/Dokumentation Modul 294.docx
+++ b/Dokumentation Modul 294.docx
@@ -308,6 +308,714 @@
       </w:r>
       <w:r>
         <w:t xml:space="preserve">. </w:t>
+      </w:r>
+    </w:p>
+    <w:p/>
+    <w:p/>
+    <w:p>
+      <w:r>
+        <w:br w:type="page"/>
+      </w:r>
+    </w:p>
+    <w:p>
+      <w:pPr>
+        <w:pStyle w:val="berschrift1"/>
+      </w:pPr>
+      <w:r>
+        <w:lastRenderedPageBreak/>
+        <w:t>Vorstudie</w:t>
+      </w:r>
+    </w:p>
+    <w:p>
+      <w:r>
+        <w:t>In der Vorstudie haben wir uns vor allem auf die Information Beschaffung, Planung und auf die Zielsetzung Fokussiert</w:t>
+      </w:r>
+      <w:r>
+        <w:t xml:space="preserve">. </w:t>
+      </w:r>
+      <w:r>
+        <w:t xml:space="preserve">Damit wir in den späteren teilen eine festes ziel haben auf das wir uns voll konzentrieren können. </w:t>
+      </w:r>
+    </w:p>
+    <w:p>
+      <w:pPr>
+        <w:pStyle w:val="berschrift2"/>
+      </w:pPr>
+      <w:r>
+        <w:t xml:space="preserve">Ziel Auswertung </w:t>
+      </w:r>
+    </w:p>
+    <w:p>
+      <w:r>
+        <w:t xml:space="preserve">Hier haben wir erstmals die ziele und auch gleich in einer weiteren Tabelle die ziel Auswertung und Priorität. </w:t>
+      </w:r>
+    </w:p>
+    <w:p>
+      <w:r>
+        <w:t xml:space="preserve">Hier die Anforderungen an unsere Webseite: </w:t>
+      </w:r>
+    </w:p>
+    <w:tbl>
+      <w:tblPr>
+        <w:tblStyle w:val="Gitternetztabelle3"/>
+        <w:tblW w:w="0" w:type="auto"/>
+        <w:tblLook w:val="04A0" w:firstRow="1" w:lastRow="0" w:firstColumn="1" w:lastColumn="0" w:noHBand="0" w:noVBand="1"/>
+      </w:tblPr>
+      <w:tblGrid>
+        <w:gridCol w:w="614"/>
+        <w:gridCol w:w="8458"/>
+      </w:tblGrid>
+      <w:tr>
+        <w:trPr>
+          <w:cnfStyle w:val="100000000000" w:firstRow="1" w:lastRow="0" w:firstColumn="0" w:lastColumn="0" w:oddVBand="0" w:evenVBand="0" w:oddHBand="0" w:evenHBand="0" w:firstRowFirstColumn="0" w:firstRowLastColumn="0" w:lastRowFirstColumn="0" w:lastRowLastColumn="0"/>
+        </w:trPr>
+        <w:tc>
+          <w:tcPr>
+            <w:cnfStyle w:val="001000000100" w:firstRow="0" w:lastRow="0" w:firstColumn="1" w:lastColumn="0" w:oddVBand="0" w:evenVBand="0" w:oddHBand="0" w:evenHBand="0" w:firstRowFirstColumn="1" w:firstRowLastColumn="0" w:lastRowFirstColumn="0" w:lastRowLastColumn="0"/>
+            <w:tcW w:w="0" w:type="auto"/>
+            <w:hideMark/>
+          </w:tcPr>
+          <w:p>
+            <w:pPr>
+              <w:spacing w:after="160" w:line="278" w:lineRule="auto"/>
+              <w:jc w:val="left"/>
+            </w:pPr>
+            <w:r>
+              <w:t>Nr.</w:t>
+            </w:r>
+          </w:p>
+        </w:tc>
+        <w:tc>
+          <w:tcPr>
+            <w:tcW w:w="0" w:type="auto"/>
+            <w:hideMark/>
+          </w:tcPr>
+          <w:p>
+            <w:pPr>
+              <w:spacing w:after="160" w:line="278" w:lineRule="auto"/>
+              <w:cnfStyle w:val="100000000000" w:firstRow="1" w:lastRow="0" w:firstColumn="0" w:lastColumn="0" w:oddVBand="0" w:evenVBand="0" w:oddHBand="0" w:evenHBand="0" w:firstRowFirstColumn="0" w:firstRowLastColumn="0" w:lastRowFirstColumn="0" w:lastRowLastColumn="0"/>
+            </w:pPr>
+            <w:r>
+              <w:t>Beschreibung</w:t>
+            </w:r>
+          </w:p>
+        </w:tc>
+      </w:tr>
+      <w:tr>
+        <w:trPr>
+          <w:cnfStyle w:val="000000100000" w:firstRow="0" w:lastRow="0" w:firstColumn="0" w:lastColumn="0" w:oddVBand="0" w:evenVBand="0" w:oddHBand="1" w:evenHBand="0" w:firstRowFirstColumn="0" w:firstRowLastColumn="0" w:lastRowFirstColumn="0" w:lastRowLastColumn="0"/>
+        </w:trPr>
+        <w:tc>
+          <w:tcPr>
+            <w:cnfStyle w:val="001000000000" w:firstRow="0" w:lastRow="0" w:firstColumn="1" w:lastColumn="0" w:oddVBand="0" w:evenVBand="0" w:oddHBand="0" w:evenHBand="0" w:firstRowFirstColumn="0" w:firstRowLastColumn="0" w:lastRowFirstColumn="0" w:lastRowLastColumn="0"/>
+            <w:tcW w:w="0" w:type="auto"/>
+            <w:hideMark/>
+          </w:tcPr>
+          <w:p>
+            <w:pPr>
+              <w:spacing w:after="160" w:line="278" w:lineRule="auto"/>
+            </w:pPr>
+            <w:r>
+              <w:t>A1</w:t>
+            </w:r>
+          </w:p>
+        </w:tc>
+        <w:tc>
+          <w:tcPr>
+            <w:tcW w:w="0" w:type="auto"/>
+            <w:hideMark/>
+          </w:tcPr>
+          <w:p>
+            <w:pPr>
+              <w:spacing w:after="160" w:line="278" w:lineRule="auto"/>
+              <w:cnfStyle w:val="000000100000" w:firstRow="0" w:lastRow="0" w:firstColumn="0" w:lastColumn="0" w:oddVBand="0" w:evenVBand="0" w:oddHBand="1" w:evenHBand="0" w:firstRowFirstColumn="0" w:firstRowLastColumn="0" w:lastRowFirstColumn="0" w:lastRowLastColumn="0"/>
+            </w:pPr>
+            <w:r>
+              <w:t>Landing Page mit den erforderlichen Elementen, Gestalterische Grundsätze berücksichtigt (Barrierefreies Design)</w:t>
+            </w:r>
+          </w:p>
+        </w:tc>
+      </w:tr>
+      <w:tr>
+        <w:tc>
+          <w:tcPr>
+            <w:cnfStyle w:val="001000000000" w:firstRow="0" w:lastRow="0" w:firstColumn="1" w:lastColumn="0" w:oddVBand="0" w:evenVBand="0" w:oddHBand="0" w:evenHBand="0" w:firstRowFirstColumn="0" w:firstRowLastColumn="0" w:lastRowFirstColumn="0" w:lastRowLastColumn="0"/>
+            <w:tcW w:w="0" w:type="auto"/>
+            <w:hideMark/>
+          </w:tcPr>
+          <w:p>
+            <w:pPr>
+              <w:spacing w:after="160" w:line="278" w:lineRule="auto"/>
+            </w:pPr>
+            <w:r>
+              <w:t>A2</w:t>
+            </w:r>
+          </w:p>
+        </w:tc>
+        <w:tc>
+          <w:tcPr>
+            <w:tcW w:w="0" w:type="auto"/>
+            <w:hideMark/>
+          </w:tcPr>
+          <w:p>
+            <w:pPr>
+              <w:spacing w:after="160" w:line="278" w:lineRule="auto"/>
+              <w:cnfStyle w:val="000000000000" w:firstRow="0" w:lastRow="0" w:firstColumn="0" w:lastColumn="0" w:oddVBand="0" w:evenVBand="0" w:oddHBand="0" w:evenHBand="0" w:firstRowFirstColumn="0" w:firstRowLastColumn="0" w:lastRowFirstColumn="0" w:lastRowLastColumn="0"/>
+            </w:pPr>
+            <w:r>
+              <w:t>Responsives Webdesign, Korrekte Wahl des Designs</w:t>
+            </w:r>
+          </w:p>
+        </w:tc>
+      </w:tr>
+      <w:tr>
+        <w:trPr>
+          <w:cnfStyle w:val="000000100000" w:firstRow="0" w:lastRow="0" w:firstColumn="0" w:lastColumn="0" w:oddVBand="0" w:evenVBand="0" w:oddHBand="1" w:evenHBand="0" w:firstRowFirstColumn="0" w:firstRowLastColumn="0" w:lastRowFirstColumn="0" w:lastRowLastColumn="0"/>
+        </w:trPr>
+        <w:tc>
+          <w:tcPr>
+            <w:cnfStyle w:val="001000000000" w:firstRow="0" w:lastRow="0" w:firstColumn="1" w:lastColumn="0" w:oddVBand="0" w:evenVBand="0" w:oddHBand="0" w:evenHBand="0" w:firstRowFirstColumn="0" w:firstRowLastColumn="0" w:lastRowFirstColumn="0" w:lastRowLastColumn="0"/>
+            <w:tcW w:w="0" w:type="auto"/>
+            <w:hideMark/>
+          </w:tcPr>
+          <w:p>
+            <w:pPr>
+              <w:spacing w:after="160" w:line="278" w:lineRule="auto"/>
+            </w:pPr>
+            <w:r>
+              <w:t>A3</w:t>
+            </w:r>
+          </w:p>
+        </w:tc>
+        <w:tc>
+          <w:tcPr>
+            <w:tcW w:w="0" w:type="auto"/>
+            <w:hideMark/>
+          </w:tcPr>
+          <w:p>
+            <w:pPr>
+              <w:spacing w:after="160" w:line="278" w:lineRule="auto"/>
+              <w:cnfStyle w:val="000000100000" w:firstRow="0" w:lastRow="0" w:firstColumn="0" w:lastColumn="0" w:oddVBand="0" w:evenVBand="0" w:oddHBand="1" w:evenHBand="0" w:firstRowFirstColumn="0" w:firstRowLastColumn="0" w:lastRowFirstColumn="0" w:lastRowLastColumn="0"/>
+            </w:pPr>
+            <w:r>
+              <w:t>Kontaktseite (Adresse, Telefon, Anfahrt usw.)</w:t>
+            </w:r>
+          </w:p>
+        </w:tc>
+      </w:tr>
+      <w:tr>
+        <w:tc>
+          <w:tcPr>
+            <w:cnfStyle w:val="001000000000" w:firstRow="0" w:lastRow="0" w:firstColumn="1" w:lastColumn="0" w:oddVBand="0" w:evenVBand="0" w:oddHBand="0" w:evenHBand="0" w:firstRowFirstColumn="0" w:firstRowLastColumn="0" w:lastRowFirstColumn="0" w:lastRowLastColumn="0"/>
+            <w:tcW w:w="0" w:type="auto"/>
+            <w:hideMark/>
+          </w:tcPr>
+          <w:p>
+            <w:pPr>
+              <w:spacing w:after="160" w:line="278" w:lineRule="auto"/>
+            </w:pPr>
+            <w:r>
+              <w:t>A4</w:t>
+            </w:r>
+          </w:p>
+        </w:tc>
+        <w:tc>
+          <w:tcPr>
+            <w:tcW w:w="0" w:type="auto"/>
+            <w:hideMark/>
+          </w:tcPr>
+          <w:p>
+            <w:pPr>
+              <w:spacing w:after="160" w:line="278" w:lineRule="auto"/>
+              <w:cnfStyle w:val="000000000000" w:firstRow="0" w:lastRow="0" w:firstColumn="0" w:lastColumn="0" w:oddVBand="0" w:evenVBand="0" w:oddHBand="0" w:evenHBand="0" w:firstRowFirstColumn="0" w:firstRowLastColumn="0" w:lastRowFirstColumn="0" w:lastRowLastColumn="0"/>
+            </w:pPr>
+            <w:r>
+              <w:t>Formular für die Onlineanmeldung eines Serviceauftrags inkl. Validierung der Eingabedaten.</w:t>
+            </w:r>
+          </w:p>
+        </w:tc>
+      </w:tr>
+      <w:tr>
+        <w:trPr>
+          <w:cnfStyle w:val="000000100000" w:firstRow="0" w:lastRow="0" w:firstColumn="0" w:lastColumn="0" w:oddVBand="0" w:evenVBand="0" w:oddHBand="1" w:evenHBand="0" w:firstRowFirstColumn="0" w:firstRowLastColumn="0" w:lastRowFirstColumn="0" w:lastRowLastColumn="0"/>
+        </w:trPr>
+        <w:tc>
+          <w:tcPr>
+            <w:cnfStyle w:val="001000000000" w:firstRow="0" w:lastRow="0" w:firstColumn="1" w:lastColumn="0" w:oddVBand="0" w:evenVBand="0" w:oddHBand="0" w:evenHBand="0" w:firstRowFirstColumn="0" w:firstRowLastColumn="0" w:lastRowFirstColumn="0" w:lastRowLastColumn="0"/>
+            <w:tcW w:w="0" w:type="auto"/>
+            <w:hideMark/>
+          </w:tcPr>
+          <w:p>
+            <w:pPr>
+              <w:spacing w:after="160" w:line="278" w:lineRule="auto"/>
+            </w:pPr>
+            <w:r>
+              <w:t>A5</w:t>
+            </w:r>
+          </w:p>
+        </w:tc>
+        <w:tc>
+          <w:tcPr>
+            <w:tcW w:w="0" w:type="auto"/>
+            <w:hideMark/>
+          </w:tcPr>
+          <w:p>
+            <w:pPr>
+              <w:spacing w:after="160" w:line="278" w:lineRule="auto"/>
+              <w:cnfStyle w:val="000000100000" w:firstRow="0" w:lastRow="0" w:firstColumn="0" w:lastColumn="0" w:oddVBand="0" w:evenVBand="0" w:oddHBand="1" w:evenHBand="0" w:firstRowFirstColumn="0" w:firstRowLastColumn="0" w:lastRowFirstColumn="0" w:lastRowLastColumn="0"/>
+            </w:pPr>
+            <w:r>
+              <w:t>An den Server müssen nachfolgende Informationen eines Serviceauftrags gesendet werden:</w:t>
+            </w:r>
+          </w:p>
+        </w:tc>
+      </w:tr>
+      <w:tr>
+        <w:tc>
+          <w:tcPr>
+            <w:cnfStyle w:val="001000000000" w:firstRow="0" w:lastRow="0" w:firstColumn="1" w:lastColumn="0" w:oddVBand="0" w:evenVBand="0" w:oddHBand="0" w:evenHBand="0" w:firstRowFirstColumn="0" w:firstRowLastColumn="0" w:lastRowFirstColumn="0" w:lastRowLastColumn="0"/>
+            <w:tcW w:w="0" w:type="auto"/>
+            <w:hideMark/>
+          </w:tcPr>
+          <w:p>
+            <w:pPr>
+              <w:spacing w:after="160" w:line="278" w:lineRule="auto"/>
+            </w:pPr>
+          </w:p>
+        </w:tc>
+        <w:tc>
+          <w:tcPr>
+            <w:tcW w:w="0" w:type="auto"/>
+            <w:hideMark/>
+          </w:tcPr>
+          <w:p>
+            <w:pPr>
+              <w:spacing w:after="160" w:line="278" w:lineRule="auto"/>
+              <w:cnfStyle w:val="000000000000" w:firstRow="0" w:lastRow="0" w:firstColumn="0" w:lastColumn="0" w:oddVBand="0" w:evenVBand="0" w:oddHBand="0" w:evenHBand="0" w:firstRowFirstColumn="0" w:firstRowLastColumn="0" w:lastRowFirstColumn="0" w:lastRowLastColumn="0"/>
+            </w:pPr>
+            <w:r>
+              <w:t>- Kundenname</w:t>
+            </w:r>
+          </w:p>
+        </w:tc>
+      </w:tr>
+      <w:tr>
+        <w:trPr>
+          <w:cnfStyle w:val="000000100000" w:firstRow="0" w:lastRow="0" w:firstColumn="0" w:lastColumn="0" w:oddVBand="0" w:evenVBand="0" w:oddHBand="1" w:evenHBand="0" w:firstRowFirstColumn="0" w:firstRowLastColumn="0" w:lastRowFirstColumn="0" w:lastRowLastColumn="0"/>
+        </w:trPr>
+        <w:tc>
+          <w:tcPr>
+            <w:cnfStyle w:val="001000000000" w:firstRow="0" w:lastRow="0" w:firstColumn="1" w:lastColumn="0" w:oddVBand="0" w:evenVBand="0" w:oddHBand="0" w:evenHBand="0" w:firstRowFirstColumn="0" w:firstRowLastColumn="0" w:lastRowFirstColumn="0" w:lastRowLastColumn="0"/>
+            <w:tcW w:w="0" w:type="auto"/>
+            <w:hideMark/>
+          </w:tcPr>
+          <w:p>
+            <w:pPr>
+              <w:spacing w:after="160" w:line="278" w:lineRule="auto"/>
+            </w:pPr>
+          </w:p>
+        </w:tc>
+        <w:tc>
+          <w:tcPr>
+            <w:tcW w:w="0" w:type="auto"/>
+            <w:hideMark/>
+          </w:tcPr>
+          <w:p>
+            <w:pPr>
+              <w:spacing w:after="160" w:line="278" w:lineRule="auto"/>
+              <w:cnfStyle w:val="000000100000" w:firstRow="0" w:lastRow="0" w:firstColumn="0" w:lastColumn="0" w:oddVBand="0" w:evenVBand="0" w:oddHBand="1" w:evenHBand="0" w:firstRowFirstColumn="0" w:firstRowLastColumn="0" w:lastRowFirstColumn="0" w:lastRowLastColumn="0"/>
+            </w:pPr>
+            <w:r>
+              <w:t>- E-Mail</w:t>
+            </w:r>
+          </w:p>
+        </w:tc>
+      </w:tr>
+      <w:tr>
+        <w:tc>
+          <w:tcPr>
+            <w:cnfStyle w:val="001000000000" w:firstRow="0" w:lastRow="0" w:firstColumn="1" w:lastColumn="0" w:oddVBand="0" w:evenVBand="0" w:oddHBand="0" w:evenHBand="0" w:firstRowFirstColumn="0" w:firstRowLastColumn="0" w:lastRowFirstColumn="0" w:lastRowLastColumn="0"/>
+            <w:tcW w:w="0" w:type="auto"/>
+            <w:hideMark/>
+          </w:tcPr>
+          <w:p>
+            <w:pPr>
+              <w:spacing w:after="160" w:line="278" w:lineRule="auto"/>
+            </w:pPr>
+          </w:p>
+        </w:tc>
+        <w:tc>
+          <w:tcPr>
+            <w:tcW w:w="0" w:type="auto"/>
+            <w:hideMark/>
+          </w:tcPr>
+          <w:p>
+            <w:pPr>
+              <w:spacing w:after="160" w:line="278" w:lineRule="auto"/>
+              <w:cnfStyle w:val="000000000000" w:firstRow="0" w:lastRow="0" w:firstColumn="0" w:lastColumn="0" w:oddVBand="0" w:evenVBand="0" w:oddHBand="0" w:evenHBand="0" w:firstRowFirstColumn="0" w:firstRowLastColumn="0" w:lastRowFirstColumn="0" w:lastRowLastColumn="0"/>
+            </w:pPr>
+            <w:r>
+              <w:t>- Telefon</w:t>
+            </w:r>
+          </w:p>
+        </w:tc>
+      </w:tr>
+      <w:tr>
+        <w:trPr>
+          <w:cnfStyle w:val="000000100000" w:firstRow="0" w:lastRow="0" w:firstColumn="0" w:lastColumn="0" w:oddVBand="0" w:evenVBand="0" w:oddHBand="1" w:evenHBand="0" w:firstRowFirstColumn="0" w:firstRowLastColumn="0" w:lastRowFirstColumn="0" w:lastRowLastColumn="0"/>
+        </w:trPr>
+        <w:tc>
+          <w:tcPr>
+            <w:cnfStyle w:val="001000000000" w:firstRow="0" w:lastRow="0" w:firstColumn="1" w:lastColumn="0" w:oddVBand="0" w:evenVBand="0" w:oddHBand="0" w:evenHBand="0" w:firstRowFirstColumn="0" w:firstRowLastColumn="0" w:lastRowFirstColumn="0" w:lastRowLastColumn="0"/>
+            <w:tcW w:w="0" w:type="auto"/>
+            <w:hideMark/>
+          </w:tcPr>
+          <w:p>
+            <w:pPr>
+              <w:spacing w:after="160" w:line="278" w:lineRule="auto"/>
+            </w:pPr>
+          </w:p>
+        </w:tc>
+        <w:tc>
+          <w:tcPr>
+            <w:tcW w:w="0" w:type="auto"/>
+            <w:hideMark/>
+          </w:tcPr>
+          <w:p>
+            <w:pPr>
+              <w:spacing w:after="160" w:line="278" w:lineRule="auto"/>
+              <w:cnfStyle w:val="000000100000" w:firstRow="0" w:lastRow="0" w:firstColumn="0" w:lastColumn="0" w:oddVBand="0" w:evenVBand="0" w:oddHBand="1" w:evenHBand="0" w:firstRowFirstColumn="0" w:firstRowLastColumn="0" w:lastRowFirstColumn="0" w:lastRowLastColumn="0"/>
+            </w:pPr>
+            <w:r>
+              <w:t>- Priorität</w:t>
+            </w:r>
+          </w:p>
+        </w:tc>
+      </w:tr>
+      <w:tr>
+        <w:tc>
+          <w:tcPr>
+            <w:cnfStyle w:val="001000000000" w:firstRow="0" w:lastRow="0" w:firstColumn="1" w:lastColumn="0" w:oddVBand="0" w:evenVBand="0" w:oddHBand="0" w:evenHBand="0" w:firstRowFirstColumn="0" w:firstRowLastColumn="0" w:lastRowFirstColumn="0" w:lastRowLastColumn="0"/>
+            <w:tcW w:w="0" w:type="auto"/>
+            <w:hideMark/>
+          </w:tcPr>
+          <w:p>
+            <w:pPr>
+              <w:spacing w:after="160" w:line="278" w:lineRule="auto"/>
+            </w:pPr>
+          </w:p>
+        </w:tc>
+        <w:tc>
+          <w:tcPr>
+            <w:tcW w:w="0" w:type="auto"/>
+            <w:hideMark/>
+          </w:tcPr>
+          <w:p>
+            <w:pPr>
+              <w:spacing w:after="160" w:line="278" w:lineRule="auto"/>
+              <w:cnfStyle w:val="000000000000" w:firstRow="0" w:lastRow="0" w:firstColumn="0" w:lastColumn="0" w:oddVBand="0" w:evenVBand="0" w:oddHBand="0" w:evenHBand="0" w:firstRowFirstColumn="0" w:firstRowLastColumn="0" w:lastRowFirstColumn="0" w:lastRowLastColumn="0"/>
+            </w:pPr>
+            <w:r>
+              <w:t>- Dienstleistung</w:t>
+            </w:r>
+          </w:p>
+        </w:tc>
+      </w:tr>
+      <w:tr>
+        <w:trPr>
+          <w:cnfStyle w:val="000000100000" w:firstRow="0" w:lastRow="0" w:firstColumn="0" w:lastColumn="0" w:oddVBand="0" w:evenVBand="0" w:oddHBand="1" w:evenHBand="0" w:firstRowFirstColumn="0" w:firstRowLastColumn="0" w:lastRowFirstColumn="0" w:lastRowLastColumn="0"/>
+        </w:trPr>
+        <w:tc>
+          <w:tcPr>
+            <w:cnfStyle w:val="001000000000" w:firstRow="0" w:lastRow="0" w:firstColumn="1" w:lastColumn="0" w:oddVBand="0" w:evenVBand="0" w:oddHBand="0" w:evenHBand="0" w:firstRowFirstColumn="0" w:firstRowLastColumn="0" w:lastRowFirstColumn="0" w:lastRowLastColumn="0"/>
+            <w:tcW w:w="0" w:type="auto"/>
+            <w:hideMark/>
+          </w:tcPr>
+          <w:p>
+            <w:pPr>
+              <w:spacing w:after="160" w:line="278" w:lineRule="auto"/>
+            </w:pPr>
+          </w:p>
+        </w:tc>
+        <w:tc>
+          <w:tcPr>
+            <w:tcW w:w="0" w:type="auto"/>
+            <w:hideMark/>
+          </w:tcPr>
+          <w:p>
+            <w:pPr>
+              <w:spacing w:after="160" w:line="278" w:lineRule="auto"/>
+              <w:cnfStyle w:val="000000100000" w:firstRow="0" w:lastRow="0" w:firstColumn="0" w:lastColumn="0" w:oddVBand="0" w:evenVBand="0" w:oddHBand="1" w:evenHBand="0" w:firstRowFirstColumn="0" w:firstRowLastColumn="0" w:lastRowFirstColumn="0" w:lastRowLastColumn="0"/>
+            </w:pPr>
+            <w:r>
+              <w:t>- Erfassungsdatum</w:t>
+            </w:r>
+          </w:p>
+        </w:tc>
+      </w:tr>
+      <w:tr>
+        <w:tc>
+          <w:tcPr>
+            <w:cnfStyle w:val="001000000000" w:firstRow="0" w:lastRow="0" w:firstColumn="1" w:lastColumn="0" w:oddVBand="0" w:evenVBand="0" w:oddHBand="0" w:evenHBand="0" w:firstRowFirstColumn="0" w:firstRowLastColumn="0" w:lastRowFirstColumn="0" w:lastRowLastColumn="0"/>
+            <w:tcW w:w="0" w:type="auto"/>
+            <w:hideMark/>
+          </w:tcPr>
+          <w:p>
+            <w:pPr>
+              <w:spacing w:after="160" w:line="278" w:lineRule="auto"/>
+            </w:pPr>
+          </w:p>
+        </w:tc>
+        <w:tc>
+          <w:tcPr>
+            <w:tcW w:w="0" w:type="auto"/>
+            <w:hideMark/>
+          </w:tcPr>
+          <w:p>
+            <w:pPr>
+              <w:spacing w:after="160" w:line="278" w:lineRule="auto"/>
+              <w:cnfStyle w:val="000000000000" w:firstRow="0" w:lastRow="0" w:firstColumn="0" w:lastColumn="0" w:oddVBand="0" w:evenVBand="0" w:oddHBand="0" w:evenHBand="0" w:firstRowFirstColumn="0" w:firstRowLastColumn="0" w:lastRowFirstColumn="0" w:lastRowLastColumn="0"/>
+            </w:pPr>
+            <w:r>
+              <w:t>- Abholdatum</w:t>
+            </w:r>
+          </w:p>
+        </w:tc>
+      </w:tr>
+      <w:tr>
+        <w:trPr>
+          <w:cnfStyle w:val="000000100000" w:firstRow="0" w:lastRow="0" w:firstColumn="0" w:lastColumn="0" w:oddVBand="0" w:evenVBand="0" w:oddHBand="1" w:evenHBand="0" w:firstRowFirstColumn="0" w:firstRowLastColumn="0" w:lastRowFirstColumn="0" w:lastRowLastColumn="0"/>
+        </w:trPr>
+        <w:tc>
+          <w:tcPr>
+            <w:cnfStyle w:val="001000000000" w:firstRow="0" w:lastRow="0" w:firstColumn="1" w:lastColumn="0" w:oddVBand="0" w:evenVBand="0" w:oddHBand="0" w:evenHBand="0" w:firstRowFirstColumn="0" w:firstRowLastColumn="0" w:lastRowFirstColumn="0" w:lastRowLastColumn="0"/>
+            <w:tcW w:w="0" w:type="auto"/>
+            <w:hideMark/>
+          </w:tcPr>
+          <w:p>
+            <w:pPr>
+              <w:spacing w:after="160" w:line="278" w:lineRule="auto"/>
+            </w:pPr>
+            <w:r>
+              <w:t>A6</w:t>
+            </w:r>
+          </w:p>
+        </w:tc>
+        <w:tc>
+          <w:tcPr>
+            <w:tcW w:w="0" w:type="auto"/>
+            <w:hideMark/>
+          </w:tcPr>
+          <w:p>
+            <w:pPr>
+              <w:spacing w:after="160" w:line="278" w:lineRule="auto"/>
+              <w:cnfStyle w:val="000000100000" w:firstRow="0" w:lastRow="0" w:firstColumn="0" w:lastColumn="0" w:oddVBand="0" w:evenVBand="0" w:oddHBand="1" w:evenHBand="0" w:firstRowFirstColumn="0" w:firstRowLastColumn="0" w:lastRowFirstColumn="0" w:lastRowLastColumn="0"/>
+            </w:pPr>
+            <w:r>
+              <w:t>Auswahl der Dienstleistungen bei der Serviceanmeldung</w:t>
+            </w:r>
+          </w:p>
+        </w:tc>
+      </w:tr>
+      <w:tr>
+        <w:tc>
+          <w:tcPr>
+            <w:cnfStyle w:val="001000000000" w:firstRow="0" w:lastRow="0" w:firstColumn="1" w:lastColumn="0" w:oddVBand="0" w:evenVBand="0" w:oddHBand="0" w:evenHBand="0" w:firstRowFirstColumn="0" w:firstRowLastColumn="0" w:lastRowFirstColumn="0" w:lastRowLastColumn="0"/>
+            <w:tcW w:w="0" w:type="auto"/>
+            <w:hideMark/>
+          </w:tcPr>
+          <w:p>
+            <w:pPr>
+              <w:spacing w:after="160" w:line="278" w:lineRule="auto"/>
+            </w:pPr>
+            <w:r>
+              <w:t>A7</w:t>
+            </w:r>
+          </w:p>
+        </w:tc>
+        <w:tc>
+          <w:tcPr>
+            <w:tcW w:w="0" w:type="auto"/>
+            <w:hideMark/>
+          </w:tcPr>
+          <w:p>
+            <w:pPr>
+              <w:spacing w:after="160" w:line="278" w:lineRule="auto"/>
+              <w:cnfStyle w:val="000000000000" w:firstRow="0" w:lastRow="0" w:firstColumn="0" w:lastColumn="0" w:oddVBand="0" w:evenVBand="0" w:oddHBand="0" w:evenHBand="0" w:firstRowFirstColumn="0" w:firstRowLastColumn="0" w:lastRowFirstColumn="0" w:lastRowLastColumn="0"/>
+            </w:pPr>
+            <w:r>
+              <w:t>Intuitive Bedienung, benutzerfreundliche und verständliche Anzeige der ausgewählten Dienstleistung</w:t>
+            </w:r>
+          </w:p>
+        </w:tc>
+      </w:tr>
+      <w:tr>
+        <w:trPr>
+          <w:cnfStyle w:val="000000100000" w:firstRow="0" w:lastRow="0" w:firstColumn="0" w:lastColumn="0" w:oddVBand="0" w:evenVBand="0" w:oddHBand="1" w:evenHBand="0" w:firstRowFirstColumn="0" w:firstRowLastColumn="0" w:lastRowFirstColumn="0" w:lastRowLastColumn="0"/>
+        </w:trPr>
+        <w:tc>
+          <w:tcPr>
+            <w:cnfStyle w:val="001000000000" w:firstRow="0" w:lastRow="0" w:firstColumn="1" w:lastColumn="0" w:oddVBand="0" w:evenVBand="0" w:oddHBand="0" w:evenHBand="0" w:firstRowFirstColumn="0" w:firstRowLastColumn="0" w:lastRowFirstColumn="0" w:lastRowLastColumn="0"/>
+            <w:tcW w:w="0" w:type="auto"/>
+            <w:hideMark/>
+          </w:tcPr>
+          <w:p>
+            <w:pPr>
+              <w:spacing w:after="160" w:line="278" w:lineRule="auto"/>
+            </w:pPr>
+            <w:r>
+              <w:t>A8</w:t>
+            </w:r>
+          </w:p>
+        </w:tc>
+        <w:tc>
+          <w:tcPr>
+            <w:tcW w:w="0" w:type="auto"/>
+            <w:hideMark/>
+          </w:tcPr>
+          <w:p>
+            <w:pPr>
+              <w:spacing w:after="160" w:line="278" w:lineRule="auto"/>
+              <w:cnfStyle w:val="000000100000" w:firstRow="0" w:lastRow="0" w:firstColumn="0" w:lastColumn="0" w:oddVBand="0" w:evenVBand="0" w:oddHBand="1" w:evenHBand="0" w:firstRowFirstColumn="0" w:firstRowLastColumn="0" w:lastRowFirstColumn="0" w:lastRowLastColumn="0"/>
+            </w:pPr>
+            <w:r>
+              <w:t>Bestätigung der Onlineanmeldung</w:t>
+            </w:r>
+          </w:p>
+        </w:tc>
+      </w:tr>
+      <w:tr>
+        <w:tc>
+          <w:tcPr>
+            <w:cnfStyle w:val="001000000000" w:firstRow="0" w:lastRow="0" w:firstColumn="1" w:lastColumn="0" w:oddVBand="0" w:evenVBand="0" w:oddHBand="0" w:evenHBand="0" w:firstRowFirstColumn="0" w:firstRowLastColumn="0" w:lastRowFirstColumn="0" w:lastRowLastColumn="0"/>
+            <w:tcW w:w="0" w:type="auto"/>
+            <w:hideMark/>
+          </w:tcPr>
+          <w:p>
+            <w:pPr>
+              <w:spacing w:after="160" w:line="278" w:lineRule="auto"/>
+            </w:pPr>
+            <w:r>
+              <w:t>A9</w:t>
+            </w:r>
+          </w:p>
+        </w:tc>
+        <w:tc>
+          <w:tcPr>
+            <w:tcW w:w="0" w:type="auto"/>
+            <w:hideMark/>
+          </w:tcPr>
+          <w:p>
+            <w:pPr>
+              <w:spacing w:after="160" w:line="278" w:lineRule="auto"/>
+              <w:cnfStyle w:val="000000000000" w:firstRow="0" w:lastRow="0" w:firstColumn="0" w:lastColumn="0" w:oddVBand="0" w:evenVBand="0" w:oddHBand="0" w:evenHBand="0" w:firstRowFirstColumn="0" w:firstRowLastColumn="0" w:lastRowFirstColumn="0" w:lastRowLastColumn="0"/>
+            </w:pPr>
+            <w:r>
+              <w:t>Testprotokoll zur Eingabevalidierung</w:t>
+            </w:r>
+          </w:p>
+        </w:tc>
+      </w:tr>
+      <w:tr>
+        <w:trPr>
+          <w:cnfStyle w:val="000000100000" w:firstRow="0" w:lastRow="0" w:firstColumn="0" w:lastColumn="0" w:oddVBand="0" w:evenVBand="0" w:oddHBand="1" w:evenHBand="0" w:firstRowFirstColumn="0" w:firstRowLastColumn="0" w:lastRowFirstColumn="0" w:lastRowLastColumn="0"/>
+        </w:trPr>
+        <w:tc>
+          <w:tcPr>
+            <w:cnfStyle w:val="001000000000" w:firstRow="0" w:lastRow="0" w:firstColumn="1" w:lastColumn="0" w:oddVBand="0" w:evenVBand="0" w:oddHBand="0" w:evenHBand="0" w:firstRowFirstColumn="0" w:firstRowLastColumn="0" w:lastRowFirstColumn="0" w:lastRowLastColumn="0"/>
+            <w:tcW w:w="0" w:type="auto"/>
+            <w:hideMark/>
+          </w:tcPr>
+          <w:p>
+            <w:pPr>
+              <w:spacing w:after="160" w:line="278" w:lineRule="auto"/>
+            </w:pPr>
+            <w:r>
+              <w:lastRenderedPageBreak/>
+              <w:t>A10</w:t>
+            </w:r>
+          </w:p>
+        </w:tc>
+        <w:tc>
+          <w:tcPr>
+            <w:tcW w:w="0" w:type="auto"/>
+            <w:hideMark/>
+          </w:tcPr>
+          <w:p>
+            <w:pPr>
+              <w:spacing w:after="160" w:line="278" w:lineRule="auto"/>
+              <w:cnfStyle w:val="000000100000" w:firstRow="0" w:lastRow="0" w:firstColumn="0" w:lastColumn="0" w:oddVBand="0" w:evenVBand="0" w:oddHBand="1" w:evenHBand="0" w:firstRowFirstColumn="0" w:firstRowLastColumn="0" w:lastRowFirstColumn="0" w:lastRowLastColumn="0"/>
+            </w:pPr>
+            <w:r>
+              <w:t>Test API-Projekt in Postman oder VS REST-Client angelegt.</w:t>
+            </w:r>
+          </w:p>
+        </w:tc>
+      </w:tr>
+      <w:tr>
+        <w:tc>
+          <w:tcPr>
+            <w:cnfStyle w:val="001000000000" w:firstRow="0" w:lastRow="0" w:firstColumn="1" w:lastColumn="0" w:oddVBand="0" w:evenVBand="0" w:oddHBand="0" w:evenHBand="0" w:firstRowFirstColumn="0" w:firstRowLastColumn="0" w:lastRowFirstColumn="0" w:lastRowLastColumn="0"/>
+            <w:tcW w:w="0" w:type="auto"/>
+            <w:hideMark/>
+          </w:tcPr>
+          <w:p>
+            <w:pPr>
+              <w:spacing w:after="160" w:line="278" w:lineRule="auto"/>
+            </w:pPr>
+            <w:r>
+              <w:t>A11</w:t>
+            </w:r>
+          </w:p>
+        </w:tc>
+        <w:tc>
+          <w:tcPr>
+            <w:tcW w:w="0" w:type="auto"/>
+            <w:hideMark/>
+          </w:tcPr>
+          <w:p>
+            <w:pPr>
+              <w:spacing w:after="160" w:line="278" w:lineRule="auto"/>
+              <w:cnfStyle w:val="000000000000" w:firstRow="0" w:lastRow="0" w:firstColumn="0" w:lastColumn="0" w:oddVBand="0" w:evenVBand="0" w:oddHBand="0" w:evenHBand="0" w:firstRowFirstColumn="0" w:firstRowLastColumn="0" w:lastRowFirstColumn="0" w:lastRowLastColumn="0"/>
+            </w:pPr>
+            <w:r>
+              <w:t>Ganzes Projektmanagement muss nach IPERKA dokumentiert sein</w:t>
+            </w:r>
+          </w:p>
+        </w:tc>
+      </w:tr>
+    </w:tbl>
+    <w:p/>
+    <w:p>
+      <w:r>
+        <w:t xml:space="preserve">Das sind Die Vorgegeben </w:t>
+      </w:r>
+      <w:r>
+        <w:t>Anforderungen</w:t>
+      </w:r>
+      <w:r>
+        <w:t xml:space="preserve"> die an unsere </w:t>
+      </w:r>
+      <w:r>
+        <w:t>Webseite</w:t>
+      </w:r>
+      <w:r>
+        <w:t xml:space="preserve"> gerichtet sind. </w:t>
+      </w:r>
+      <w:r>
+        <w:t xml:space="preserve">Jetzt werde ich diese Ziele Noch in einer weiteren Tabelle nach Ihrer </w:t>
+      </w:r>
+      <w:r>
+        <w:t>Priorität</w:t>
+      </w:r>
+      <w:r>
+        <w:t xml:space="preserve"> auswerten so das wir ein möglichst effizientes </w:t>
+      </w:r>
+      <w:r>
+        <w:t>Vorgehens Modell</w:t>
+      </w:r>
+      <w:r>
+        <w:t xml:space="preserve"> haben. </w:t>
       </w:r>
     </w:p>
     <w:sectPr>
@@ -900,7 +1608,6 @@
     <w:next w:val="Standard"/>
     <w:link w:val="berschrift2Zchn"/>
     <w:uiPriority w:val="9"/>
-    <w:semiHidden/>
     <w:unhideWhenUsed/>
     <w:qFormat/>
     <w:rsid w:val="00DC4EF5"/>
@@ -1116,7 +1823,6 @@
     <w:basedOn w:val="Absatz-Standardschriftart"/>
     <w:link w:val="berschrift2"/>
     <w:uiPriority w:val="9"/>
-    <w:semiHidden/>
     <w:rsid w:val="00DC4EF5"/>
     <w:rPr>
       <w:rFonts w:asciiTheme="majorHAnsi" w:eastAsiaTheme="majorEastAsia" w:hAnsiTheme="majorHAnsi" w:cstheme="majorBidi"/>
@@ -1451,6 +2157,142 @@
     <w:link w:val="Fuzeile"/>
     <w:uiPriority w:val="99"/>
     <w:rsid w:val="00AE0863"/>
+  </w:style>
+  <w:style w:type="table" w:styleId="Gitternetztabelle3">
+    <w:name w:val="Grid Table 3"/>
+    <w:basedOn w:val="NormaleTabelle"/>
+    <w:uiPriority w:val="48"/>
+    <w:rsid w:val="009D0440"/>
+    <w:pPr>
+      <w:spacing w:after="0" w:line="240" w:lineRule="auto"/>
+    </w:pPr>
+    <w:tblPr>
+      <w:tblStyleRowBandSize w:val="1"/>
+      <w:tblStyleColBandSize w:val="1"/>
+      <w:tblBorders>
+        <w:top w:val="single" w:sz="4" w:space="0" w:color="666666" w:themeColor="text1" w:themeTint="99"/>
+        <w:left w:val="single" w:sz="4" w:space="0" w:color="666666" w:themeColor="text1" w:themeTint="99"/>
+        <w:bottom w:val="single" w:sz="4" w:space="0" w:color="666666" w:themeColor="text1" w:themeTint="99"/>
+        <w:right w:val="single" w:sz="4" w:space="0" w:color="666666" w:themeColor="text1" w:themeTint="99"/>
+        <w:insideH w:val="single" w:sz="4" w:space="0" w:color="666666" w:themeColor="text1" w:themeTint="99"/>
+        <w:insideV w:val="single" w:sz="4" w:space="0" w:color="666666" w:themeColor="text1" w:themeTint="99"/>
+      </w:tblBorders>
+    </w:tblPr>
+    <w:tblStylePr w:type="firstRow">
+      <w:rPr>
+        <w:b/>
+        <w:bCs/>
+      </w:rPr>
+      <w:tblPr/>
+      <w:tcPr>
+        <w:tcBorders>
+          <w:top w:val="nil"/>
+          <w:left w:val="nil"/>
+          <w:right w:val="nil"/>
+          <w:insideH w:val="nil"/>
+          <w:insideV w:val="nil"/>
+        </w:tcBorders>
+        <w:shd w:val="clear" w:color="auto" w:fill="FFFFFF" w:themeFill="background1"/>
+      </w:tcPr>
+    </w:tblStylePr>
+    <w:tblStylePr w:type="lastRow">
+      <w:rPr>
+        <w:b/>
+        <w:bCs/>
+      </w:rPr>
+      <w:tblPr/>
+      <w:tcPr>
+        <w:tcBorders>
+          <w:left w:val="nil"/>
+          <w:bottom w:val="nil"/>
+          <w:right w:val="nil"/>
+          <w:insideH w:val="nil"/>
+          <w:insideV w:val="nil"/>
+        </w:tcBorders>
+        <w:shd w:val="clear" w:color="auto" w:fill="FFFFFF" w:themeFill="background1"/>
+      </w:tcPr>
+    </w:tblStylePr>
+    <w:tblStylePr w:type="firstCol">
+      <w:pPr>
+        <w:jc w:val="right"/>
+      </w:pPr>
+      <w:rPr>
+        <w:i/>
+        <w:iCs/>
+      </w:rPr>
+      <w:tblPr/>
+      <w:tcPr>
+        <w:tcBorders>
+          <w:top w:val="nil"/>
+          <w:left w:val="nil"/>
+          <w:bottom w:val="nil"/>
+          <w:insideH w:val="nil"/>
+          <w:insideV w:val="nil"/>
+        </w:tcBorders>
+        <w:shd w:val="clear" w:color="auto" w:fill="FFFFFF" w:themeFill="background1"/>
+      </w:tcPr>
+    </w:tblStylePr>
+    <w:tblStylePr w:type="lastCol">
+      <w:rPr>
+        <w:i/>
+        <w:iCs/>
+      </w:rPr>
+      <w:tblPr/>
+      <w:tcPr>
+        <w:tcBorders>
+          <w:top w:val="nil"/>
+          <w:bottom w:val="nil"/>
+          <w:right w:val="nil"/>
+          <w:insideH w:val="nil"/>
+          <w:insideV w:val="nil"/>
+        </w:tcBorders>
+        <w:shd w:val="clear" w:color="auto" w:fill="FFFFFF" w:themeFill="background1"/>
+      </w:tcPr>
+    </w:tblStylePr>
+    <w:tblStylePr w:type="band1Vert">
+      <w:tblPr/>
+      <w:tcPr>
+        <w:shd w:val="clear" w:color="auto" w:fill="CCCCCC" w:themeFill="text1" w:themeFillTint="33"/>
+      </w:tcPr>
+    </w:tblStylePr>
+    <w:tblStylePr w:type="band1Horz">
+      <w:tblPr/>
+      <w:tcPr>
+        <w:shd w:val="clear" w:color="auto" w:fill="CCCCCC" w:themeFill="text1" w:themeFillTint="33"/>
+      </w:tcPr>
+    </w:tblStylePr>
+    <w:tblStylePr w:type="neCell">
+      <w:tblPr/>
+      <w:tcPr>
+        <w:tcBorders>
+          <w:bottom w:val="single" w:sz="4" w:space="0" w:color="666666" w:themeColor="text1" w:themeTint="99"/>
+        </w:tcBorders>
+      </w:tcPr>
+    </w:tblStylePr>
+    <w:tblStylePr w:type="nwCell">
+      <w:tblPr/>
+      <w:tcPr>
+        <w:tcBorders>
+          <w:bottom w:val="single" w:sz="4" w:space="0" w:color="666666" w:themeColor="text1" w:themeTint="99"/>
+        </w:tcBorders>
+      </w:tcPr>
+    </w:tblStylePr>
+    <w:tblStylePr w:type="seCell">
+      <w:tblPr/>
+      <w:tcPr>
+        <w:tcBorders>
+          <w:top w:val="single" w:sz="4" w:space="0" w:color="666666" w:themeColor="text1" w:themeTint="99"/>
+        </w:tcBorders>
+      </w:tcPr>
+    </w:tblStylePr>
+    <w:tblStylePr w:type="swCell">
+      <w:tblPr/>
+      <w:tcPr>
+        <w:tcBorders>
+          <w:top w:val="single" w:sz="4" w:space="0" w:color="666666" w:themeColor="text1" w:themeTint="99"/>
+        </w:tcBorders>
+      </w:tcPr>
+    </w:tblStylePr>
   </w:style>
 </w:styles>
 </file>

--- a/Dokumentation Modul 294.docx
+++ b/Dokumentation Modul 294.docx
@@ -222,17 +222,1043 @@
           </w:r>
         </w:p>
         <w:p>
-          <w:fldSimple w:instr=" TOC \o &quot;1-3&quot; \h \z \u ">
-            <w:r>
-              <w:rPr>
-                <w:b/>
-                <w:bCs/>
-                <w:noProof/>
-                <w:lang w:val="de-DE"/>
-              </w:rPr>
-              <w:t>Es wurden keine Einträge für das Inhaltsverzeichnis gefunden.</w:t>
-            </w:r>
-          </w:fldSimple>
+          <w:pPr>
+            <w:pStyle w:val="Verzeichnis1"/>
+            <w:tabs>
+              <w:tab w:val="right" w:leader="dot" w:pos="9062"/>
+            </w:tabs>
+            <w:rPr>
+              <w:noProof/>
+            </w:rPr>
+          </w:pPr>
+          <w:r>
+            <w:fldChar w:fldCharType="begin"/>
+          </w:r>
+          <w:r>
+            <w:instrText xml:space="preserve"> TOC \o "1-3" \h \z \u </w:instrText>
+          </w:r>
+          <w:r>
+            <w:fldChar w:fldCharType="separate"/>
+          </w:r>
+          <w:hyperlink w:anchor="_Toc183434628" w:history="1">
+            <w:r>
+              <w:rPr>
+                <w:rStyle w:val="Hyperlink"/>
+                <w:noProof/>
+              </w:rPr>
+              <w:t>Einführung</w:t>
+            </w:r>
+            <w:r>
+              <w:rPr>
+                <w:noProof/>
+                <w:webHidden/>
+              </w:rPr>
+              <w:tab/>
+            </w:r>
+            <w:r>
+              <w:rPr>
+                <w:noProof/>
+                <w:webHidden/>
+              </w:rPr>
+              <w:fldChar w:fldCharType="begin"/>
+            </w:r>
+            <w:r>
+              <w:rPr>
+                <w:noProof/>
+                <w:webHidden/>
+              </w:rPr>
+              <w:instrText xml:space="preserve"> PAGEREF _Toc183434628 \h </w:instrText>
+            </w:r>
+            <w:r>
+              <w:rPr>
+                <w:noProof/>
+                <w:webHidden/>
+              </w:rPr>
+            </w:r>
+            <w:r>
+              <w:rPr>
+                <w:noProof/>
+                <w:webHidden/>
+              </w:rPr>
+              <w:fldChar w:fldCharType="separate"/>
+            </w:r>
+            <w:r>
+              <w:rPr>
+                <w:noProof/>
+                <w:webHidden/>
+              </w:rPr>
+              <w:t>3</w:t>
+            </w:r>
+            <w:r>
+              <w:rPr>
+                <w:noProof/>
+                <w:webHidden/>
+              </w:rPr>
+              <w:fldChar w:fldCharType="end"/>
+            </w:r>
+          </w:hyperlink>
+        </w:p>
+        <w:p>
+          <w:pPr>
+            <w:pStyle w:val="Verzeichnis1"/>
+            <w:tabs>
+              <w:tab w:val="right" w:leader="dot" w:pos="9062"/>
+            </w:tabs>
+            <w:rPr>
+              <w:noProof/>
+            </w:rPr>
+          </w:pPr>
+          <w:hyperlink w:anchor="_Toc183434629" w:history="1">
+            <w:r>
+              <w:rPr>
+                <w:rStyle w:val="Hyperlink"/>
+                <w:noProof/>
+              </w:rPr>
+              <w:t>Informieren</w:t>
+            </w:r>
+            <w:r>
+              <w:rPr>
+                <w:noProof/>
+                <w:webHidden/>
+              </w:rPr>
+              <w:tab/>
+            </w:r>
+            <w:r>
+              <w:rPr>
+                <w:noProof/>
+                <w:webHidden/>
+              </w:rPr>
+              <w:fldChar w:fldCharType="begin"/>
+            </w:r>
+            <w:r>
+              <w:rPr>
+                <w:noProof/>
+                <w:webHidden/>
+              </w:rPr>
+              <w:instrText xml:space="preserve"> PAGEREF _Toc183434629 \h </w:instrText>
+            </w:r>
+            <w:r>
+              <w:rPr>
+                <w:noProof/>
+                <w:webHidden/>
+              </w:rPr>
+            </w:r>
+            <w:r>
+              <w:rPr>
+                <w:noProof/>
+                <w:webHidden/>
+              </w:rPr>
+              <w:fldChar w:fldCharType="separate"/>
+            </w:r>
+            <w:r>
+              <w:rPr>
+                <w:noProof/>
+                <w:webHidden/>
+              </w:rPr>
+              <w:t>4</w:t>
+            </w:r>
+            <w:r>
+              <w:rPr>
+                <w:noProof/>
+                <w:webHidden/>
+              </w:rPr>
+              <w:fldChar w:fldCharType="end"/>
+            </w:r>
+          </w:hyperlink>
+        </w:p>
+        <w:p>
+          <w:pPr>
+            <w:pStyle w:val="Verzeichnis2"/>
+            <w:tabs>
+              <w:tab w:val="right" w:leader="dot" w:pos="9062"/>
+            </w:tabs>
+            <w:rPr>
+              <w:noProof/>
+            </w:rPr>
+          </w:pPr>
+          <w:hyperlink w:anchor="_Toc183434630" w:history="1">
+            <w:r>
+              <w:rPr>
+                <w:rStyle w:val="Hyperlink"/>
+                <w:noProof/>
+              </w:rPr>
+              <w:t>Ausgangslage:</w:t>
+            </w:r>
+            <w:r>
+              <w:rPr>
+                <w:noProof/>
+                <w:webHidden/>
+              </w:rPr>
+              <w:tab/>
+            </w:r>
+            <w:r>
+              <w:rPr>
+                <w:noProof/>
+                <w:webHidden/>
+              </w:rPr>
+              <w:fldChar w:fldCharType="begin"/>
+            </w:r>
+            <w:r>
+              <w:rPr>
+                <w:noProof/>
+                <w:webHidden/>
+              </w:rPr>
+              <w:instrText xml:space="preserve"> PAGEREF _Toc183434630 \h </w:instrText>
+            </w:r>
+            <w:r>
+              <w:rPr>
+                <w:noProof/>
+                <w:webHidden/>
+              </w:rPr>
+            </w:r>
+            <w:r>
+              <w:rPr>
+                <w:noProof/>
+                <w:webHidden/>
+              </w:rPr>
+              <w:fldChar w:fldCharType="separate"/>
+            </w:r>
+            <w:r>
+              <w:rPr>
+                <w:noProof/>
+                <w:webHidden/>
+              </w:rPr>
+              <w:t>4</w:t>
+            </w:r>
+            <w:r>
+              <w:rPr>
+                <w:noProof/>
+                <w:webHidden/>
+              </w:rPr>
+              <w:fldChar w:fldCharType="end"/>
+            </w:r>
+          </w:hyperlink>
+        </w:p>
+        <w:p>
+          <w:pPr>
+            <w:pStyle w:val="Verzeichnis2"/>
+            <w:tabs>
+              <w:tab w:val="right" w:leader="dot" w:pos="9062"/>
+            </w:tabs>
+            <w:rPr>
+              <w:noProof/>
+            </w:rPr>
+          </w:pPr>
+          <w:hyperlink w:anchor="_Toc183434631" w:history="1">
+            <w:r>
+              <w:rPr>
+                <w:rStyle w:val="Hyperlink"/>
+                <w:noProof/>
+              </w:rPr>
+              <w:t>Ressourcen:</w:t>
+            </w:r>
+            <w:r>
+              <w:rPr>
+                <w:noProof/>
+                <w:webHidden/>
+              </w:rPr>
+              <w:tab/>
+            </w:r>
+            <w:r>
+              <w:rPr>
+                <w:noProof/>
+                <w:webHidden/>
+              </w:rPr>
+              <w:fldChar w:fldCharType="begin"/>
+            </w:r>
+            <w:r>
+              <w:rPr>
+                <w:noProof/>
+                <w:webHidden/>
+              </w:rPr>
+              <w:instrText xml:space="preserve"> PAGEREF _Toc183434631 \h </w:instrText>
+            </w:r>
+            <w:r>
+              <w:rPr>
+                <w:noProof/>
+                <w:webHidden/>
+              </w:rPr>
+            </w:r>
+            <w:r>
+              <w:rPr>
+                <w:noProof/>
+                <w:webHidden/>
+              </w:rPr>
+              <w:fldChar w:fldCharType="separate"/>
+            </w:r>
+            <w:r>
+              <w:rPr>
+                <w:noProof/>
+                <w:webHidden/>
+              </w:rPr>
+              <w:t>4</w:t>
+            </w:r>
+            <w:r>
+              <w:rPr>
+                <w:noProof/>
+                <w:webHidden/>
+              </w:rPr>
+              <w:fldChar w:fldCharType="end"/>
+            </w:r>
+          </w:hyperlink>
+        </w:p>
+        <w:p>
+          <w:pPr>
+            <w:pStyle w:val="Verzeichnis2"/>
+            <w:tabs>
+              <w:tab w:val="right" w:leader="dot" w:pos="9062"/>
+            </w:tabs>
+            <w:rPr>
+              <w:noProof/>
+            </w:rPr>
+          </w:pPr>
+          <w:hyperlink w:anchor="_Toc183434632" w:history="1">
+            <w:r>
+              <w:rPr>
+                <w:rStyle w:val="Hyperlink"/>
+                <w:noProof/>
+              </w:rPr>
+              <w:t>Ziel Auswertung</w:t>
+            </w:r>
+            <w:r>
+              <w:rPr>
+                <w:noProof/>
+                <w:webHidden/>
+              </w:rPr>
+              <w:tab/>
+            </w:r>
+            <w:r>
+              <w:rPr>
+                <w:noProof/>
+                <w:webHidden/>
+              </w:rPr>
+              <w:fldChar w:fldCharType="begin"/>
+            </w:r>
+            <w:r>
+              <w:rPr>
+                <w:noProof/>
+                <w:webHidden/>
+              </w:rPr>
+              <w:instrText xml:space="preserve"> PAGEREF _Toc183434632 \h </w:instrText>
+            </w:r>
+            <w:r>
+              <w:rPr>
+                <w:noProof/>
+                <w:webHidden/>
+              </w:rPr>
+            </w:r>
+            <w:r>
+              <w:rPr>
+                <w:noProof/>
+                <w:webHidden/>
+              </w:rPr>
+              <w:fldChar w:fldCharType="separate"/>
+            </w:r>
+            <w:r>
+              <w:rPr>
+                <w:noProof/>
+                <w:webHidden/>
+              </w:rPr>
+              <w:t>4</w:t>
+            </w:r>
+            <w:r>
+              <w:rPr>
+                <w:noProof/>
+                <w:webHidden/>
+              </w:rPr>
+              <w:fldChar w:fldCharType="end"/>
+            </w:r>
+          </w:hyperlink>
+        </w:p>
+        <w:p>
+          <w:pPr>
+            <w:pStyle w:val="Verzeichnis1"/>
+            <w:tabs>
+              <w:tab w:val="right" w:leader="dot" w:pos="9062"/>
+            </w:tabs>
+            <w:rPr>
+              <w:noProof/>
+            </w:rPr>
+          </w:pPr>
+          <w:hyperlink w:anchor="_Toc183434633" w:history="1">
+            <w:r>
+              <w:rPr>
+                <w:rStyle w:val="Hyperlink"/>
+                <w:noProof/>
+              </w:rPr>
+              <w:t>Planen</w:t>
+            </w:r>
+            <w:r>
+              <w:rPr>
+                <w:noProof/>
+                <w:webHidden/>
+              </w:rPr>
+              <w:tab/>
+            </w:r>
+            <w:r>
+              <w:rPr>
+                <w:noProof/>
+                <w:webHidden/>
+              </w:rPr>
+              <w:fldChar w:fldCharType="begin"/>
+            </w:r>
+            <w:r>
+              <w:rPr>
+                <w:noProof/>
+                <w:webHidden/>
+              </w:rPr>
+              <w:instrText xml:space="preserve"> PAGEREF _Toc183434633 \h </w:instrText>
+            </w:r>
+            <w:r>
+              <w:rPr>
+                <w:noProof/>
+                <w:webHidden/>
+              </w:rPr>
+            </w:r>
+            <w:r>
+              <w:rPr>
+                <w:noProof/>
+                <w:webHidden/>
+              </w:rPr>
+              <w:fldChar w:fldCharType="separate"/>
+            </w:r>
+            <w:r>
+              <w:rPr>
+                <w:noProof/>
+                <w:webHidden/>
+              </w:rPr>
+              <w:t>6</w:t>
+            </w:r>
+            <w:r>
+              <w:rPr>
+                <w:noProof/>
+                <w:webHidden/>
+              </w:rPr>
+              <w:fldChar w:fldCharType="end"/>
+            </w:r>
+          </w:hyperlink>
+        </w:p>
+        <w:p>
+          <w:pPr>
+            <w:pStyle w:val="Verzeichnis2"/>
+            <w:tabs>
+              <w:tab w:val="right" w:leader="dot" w:pos="9062"/>
+            </w:tabs>
+            <w:rPr>
+              <w:noProof/>
+            </w:rPr>
+          </w:pPr>
+          <w:hyperlink w:anchor="_Toc183434634" w:history="1">
+            <w:r>
+              <w:rPr>
+                <w:rStyle w:val="Hyperlink"/>
+                <w:noProof/>
+              </w:rPr>
+              <w:t>Projektstruktur:</w:t>
+            </w:r>
+            <w:r>
+              <w:rPr>
+                <w:noProof/>
+                <w:webHidden/>
+              </w:rPr>
+              <w:tab/>
+            </w:r>
+            <w:r>
+              <w:rPr>
+                <w:noProof/>
+                <w:webHidden/>
+              </w:rPr>
+              <w:fldChar w:fldCharType="begin"/>
+            </w:r>
+            <w:r>
+              <w:rPr>
+                <w:noProof/>
+                <w:webHidden/>
+              </w:rPr>
+              <w:instrText xml:space="preserve"> PAGEREF _Toc183434634 \h </w:instrText>
+            </w:r>
+            <w:r>
+              <w:rPr>
+                <w:noProof/>
+                <w:webHidden/>
+              </w:rPr>
+            </w:r>
+            <w:r>
+              <w:rPr>
+                <w:noProof/>
+                <w:webHidden/>
+              </w:rPr>
+              <w:fldChar w:fldCharType="separate"/>
+            </w:r>
+            <w:r>
+              <w:rPr>
+                <w:noProof/>
+                <w:webHidden/>
+              </w:rPr>
+              <w:t>6</w:t>
+            </w:r>
+            <w:r>
+              <w:rPr>
+                <w:noProof/>
+                <w:webHidden/>
+              </w:rPr>
+              <w:fldChar w:fldCharType="end"/>
+            </w:r>
+          </w:hyperlink>
+        </w:p>
+        <w:p>
+          <w:pPr>
+            <w:pStyle w:val="Verzeichnis2"/>
+            <w:tabs>
+              <w:tab w:val="right" w:leader="dot" w:pos="9062"/>
+            </w:tabs>
+            <w:rPr>
+              <w:noProof/>
+            </w:rPr>
+          </w:pPr>
+          <w:hyperlink w:anchor="_Toc183434635" w:history="1">
+            <w:r>
+              <w:rPr>
+                <w:rStyle w:val="Hyperlink"/>
+                <w:noProof/>
+              </w:rPr>
+              <w:t>Mockup und Skizzen</w:t>
+            </w:r>
+            <w:r>
+              <w:rPr>
+                <w:noProof/>
+                <w:webHidden/>
+              </w:rPr>
+              <w:tab/>
+            </w:r>
+            <w:r>
+              <w:rPr>
+                <w:noProof/>
+                <w:webHidden/>
+              </w:rPr>
+              <w:fldChar w:fldCharType="begin"/>
+            </w:r>
+            <w:r>
+              <w:rPr>
+                <w:noProof/>
+                <w:webHidden/>
+              </w:rPr>
+              <w:instrText xml:space="preserve"> PAGEREF _Toc183434635 \h </w:instrText>
+            </w:r>
+            <w:r>
+              <w:rPr>
+                <w:noProof/>
+                <w:webHidden/>
+              </w:rPr>
+            </w:r>
+            <w:r>
+              <w:rPr>
+                <w:noProof/>
+                <w:webHidden/>
+              </w:rPr>
+              <w:fldChar w:fldCharType="separate"/>
+            </w:r>
+            <w:r>
+              <w:rPr>
+                <w:noProof/>
+                <w:webHidden/>
+              </w:rPr>
+              <w:t>7</w:t>
+            </w:r>
+            <w:r>
+              <w:rPr>
+                <w:noProof/>
+                <w:webHidden/>
+              </w:rPr>
+              <w:fldChar w:fldCharType="end"/>
+            </w:r>
+          </w:hyperlink>
+        </w:p>
+        <w:p>
+          <w:pPr>
+            <w:pStyle w:val="Verzeichnis1"/>
+            <w:tabs>
+              <w:tab w:val="right" w:leader="dot" w:pos="9062"/>
+            </w:tabs>
+            <w:rPr>
+              <w:noProof/>
+            </w:rPr>
+          </w:pPr>
+          <w:hyperlink w:anchor="_Toc183434636" w:history="1">
+            <w:r>
+              <w:rPr>
+                <w:rStyle w:val="Hyperlink"/>
+                <w:noProof/>
+              </w:rPr>
+              <w:t>Entscheiden</w:t>
+            </w:r>
+            <w:r>
+              <w:rPr>
+                <w:noProof/>
+                <w:webHidden/>
+              </w:rPr>
+              <w:tab/>
+            </w:r>
+            <w:r>
+              <w:rPr>
+                <w:noProof/>
+                <w:webHidden/>
+              </w:rPr>
+              <w:fldChar w:fldCharType="begin"/>
+            </w:r>
+            <w:r>
+              <w:rPr>
+                <w:noProof/>
+                <w:webHidden/>
+              </w:rPr>
+              <w:instrText xml:space="preserve"> PAGEREF _Toc183434636 \h </w:instrText>
+            </w:r>
+            <w:r>
+              <w:rPr>
+                <w:noProof/>
+                <w:webHidden/>
+              </w:rPr>
+            </w:r>
+            <w:r>
+              <w:rPr>
+                <w:noProof/>
+                <w:webHidden/>
+              </w:rPr>
+              <w:fldChar w:fldCharType="separate"/>
+            </w:r>
+            <w:r>
+              <w:rPr>
+                <w:noProof/>
+                <w:webHidden/>
+              </w:rPr>
+              <w:t>8</w:t>
+            </w:r>
+            <w:r>
+              <w:rPr>
+                <w:noProof/>
+                <w:webHidden/>
+              </w:rPr>
+              <w:fldChar w:fldCharType="end"/>
+            </w:r>
+          </w:hyperlink>
+        </w:p>
+        <w:p>
+          <w:pPr>
+            <w:pStyle w:val="Verzeichnis2"/>
+            <w:tabs>
+              <w:tab w:val="right" w:leader="dot" w:pos="9062"/>
+            </w:tabs>
+            <w:rPr>
+              <w:noProof/>
+            </w:rPr>
+          </w:pPr>
+          <w:hyperlink w:anchor="_Toc183434637" w:history="1">
+            <w:r>
+              <w:rPr>
+                <w:rStyle w:val="Hyperlink"/>
+                <w:noProof/>
+              </w:rPr>
+              <w:t>Warum Bootstrap?</w:t>
+            </w:r>
+            <w:r>
+              <w:rPr>
+                <w:noProof/>
+                <w:webHidden/>
+              </w:rPr>
+              <w:tab/>
+            </w:r>
+            <w:r>
+              <w:rPr>
+                <w:noProof/>
+                <w:webHidden/>
+              </w:rPr>
+              <w:fldChar w:fldCharType="begin"/>
+            </w:r>
+            <w:r>
+              <w:rPr>
+                <w:noProof/>
+                <w:webHidden/>
+              </w:rPr>
+              <w:instrText xml:space="preserve"> PAGEREF _Toc183434637 \h </w:instrText>
+            </w:r>
+            <w:r>
+              <w:rPr>
+                <w:noProof/>
+                <w:webHidden/>
+              </w:rPr>
+            </w:r>
+            <w:r>
+              <w:rPr>
+                <w:noProof/>
+                <w:webHidden/>
+              </w:rPr>
+              <w:fldChar w:fldCharType="separate"/>
+            </w:r>
+            <w:r>
+              <w:rPr>
+                <w:noProof/>
+                <w:webHidden/>
+              </w:rPr>
+              <w:t>8</w:t>
+            </w:r>
+            <w:r>
+              <w:rPr>
+                <w:noProof/>
+                <w:webHidden/>
+              </w:rPr>
+              <w:fldChar w:fldCharType="end"/>
+            </w:r>
+          </w:hyperlink>
+        </w:p>
+        <w:p>
+          <w:pPr>
+            <w:pStyle w:val="Verzeichnis2"/>
+            <w:tabs>
+              <w:tab w:val="right" w:leader="dot" w:pos="9062"/>
+            </w:tabs>
+            <w:rPr>
+              <w:noProof/>
+            </w:rPr>
+          </w:pPr>
+          <w:hyperlink w:anchor="_Toc183434638" w:history="1">
+            <w:r>
+              <w:rPr>
+                <w:rStyle w:val="Hyperlink"/>
+                <w:noProof/>
+              </w:rPr>
+              <w:t>Farbliche Gestaltung:</w:t>
+            </w:r>
+            <w:r>
+              <w:rPr>
+                <w:noProof/>
+                <w:webHidden/>
+              </w:rPr>
+              <w:tab/>
+            </w:r>
+            <w:r>
+              <w:rPr>
+                <w:noProof/>
+                <w:webHidden/>
+              </w:rPr>
+              <w:fldChar w:fldCharType="begin"/>
+            </w:r>
+            <w:r>
+              <w:rPr>
+                <w:noProof/>
+                <w:webHidden/>
+              </w:rPr>
+              <w:instrText xml:space="preserve"> PAGEREF _Toc183434638 \h </w:instrText>
+            </w:r>
+            <w:r>
+              <w:rPr>
+                <w:noProof/>
+                <w:webHidden/>
+              </w:rPr>
+            </w:r>
+            <w:r>
+              <w:rPr>
+                <w:noProof/>
+                <w:webHidden/>
+              </w:rPr>
+              <w:fldChar w:fldCharType="separate"/>
+            </w:r>
+            <w:r>
+              <w:rPr>
+                <w:noProof/>
+                <w:webHidden/>
+              </w:rPr>
+              <w:t>8</w:t>
+            </w:r>
+            <w:r>
+              <w:rPr>
+                <w:noProof/>
+                <w:webHidden/>
+              </w:rPr>
+              <w:fldChar w:fldCharType="end"/>
+            </w:r>
+          </w:hyperlink>
+        </w:p>
+        <w:p>
+          <w:pPr>
+            <w:pStyle w:val="Verzeichnis2"/>
+            <w:tabs>
+              <w:tab w:val="right" w:leader="dot" w:pos="9062"/>
+            </w:tabs>
+            <w:rPr>
+              <w:noProof/>
+            </w:rPr>
+          </w:pPr>
+          <w:hyperlink w:anchor="_Toc183434639" w:history="1">
+            <w:r>
+              <w:rPr>
+                <w:rStyle w:val="Hyperlink"/>
+                <w:noProof/>
+              </w:rPr>
+              <w:t>Technologieentscheidung</w:t>
+            </w:r>
+            <w:r>
+              <w:rPr>
+                <w:noProof/>
+                <w:webHidden/>
+              </w:rPr>
+              <w:tab/>
+            </w:r>
+            <w:r>
+              <w:rPr>
+                <w:noProof/>
+                <w:webHidden/>
+              </w:rPr>
+              <w:fldChar w:fldCharType="begin"/>
+            </w:r>
+            <w:r>
+              <w:rPr>
+                <w:noProof/>
+                <w:webHidden/>
+              </w:rPr>
+              <w:instrText xml:space="preserve"> PAGEREF _Toc183434639 \h </w:instrText>
+            </w:r>
+            <w:r>
+              <w:rPr>
+                <w:noProof/>
+                <w:webHidden/>
+              </w:rPr>
+            </w:r>
+            <w:r>
+              <w:rPr>
+                <w:noProof/>
+                <w:webHidden/>
+              </w:rPr>
+              <w:fldChar w:fldCharType="separate"/>
+            </w:r>
+            <w:r>
+              <w:rPr>
+                <w:noProof/>
+                <w:webHidden/>
+              </w:rPr>
+              <w:t>8</w:t>
+            </w:r>
+            <w:r>
+              <w:rPr>
+                <w:noProof/>
+                <w:webHidden/>
+              </w:rPr>
+              <w:fldChar w:fldCharType="end"/>
+            </w:r>
+          </w:hyperlink>
+        </w:p>
+        <w:p>
+          <w:pPr>
+            <w:pStyle w:val="Verzeichnis1"/>
+            <w:tabs>
+              <w:tab w:val="right" w:leader="dot" w:pos="9062"/>
+            </w:tabs>
+            <w:rPr>
+              <w:noProof/>
+            </w:rPr>
+          </w:pPr>
+          <w:hyperlink w:anchor="_Toc183434640" w:history="1">
+            <w:r>
+              <w:rPr>
+                <w:rStyle w:val="Hyperlink"/>
+                <w:noProof/>
+              </w:rPr>
+              <w:t>Realisieren</w:t>
+            </w:r>
+            <w:r>
+              <w:rPr>
+                <w:noProof/>
+                <w:webHidden/>
+              </w:rPr>
+              <w:tab/>
+            </w:r>
+            <w:r>
+              <w:rPr>
+                <w:noProof/>
+                <w:webHidden/>
+              </w:rPr>
+              <w:fldChar w:fldCharType="begin"/>
+            </w:r>
+            <w:r>
+              <w:rPr>
+                <w:noProof/>
+                <w:webHidden/>
+              </w:rPr>
+              <w:instrText xml:space="preserve"> PAGEREF _Toc183434640 \h </w:instrText>
+            </w:r>
+            <w:r>
+              <w:rPr>
+                <w:noProof/>
+                <w:webHidden/>
+              </w:rPr>
+            </w:r>
+            <w:r>
+              <w:rPr>
+                <w:noProof/>
+                <w:webHidden/>
+              </w:rPr>
+              <w:fldChar w:fldCharType="separate"/>
+            </w:r>
+            <w:r>
+              <w:rPr>
+                <w:noProof/>
+                <w:webHidden/>
+              </w:rPr>
+              <w:t>9</w:t>
+            </w:r>
+            <w:r>
+              <w:rPr>
+                <w:noProof/>
+                <w:webHidden/>
+              </w:rPr>
+              <w:fldChar w:fldCharType="end"/>
+            </w:r>
+          </w:hyperlink>
+        </w:p>
+        <w:p>
+          <w:pPr>
+            <w:pStyle w:val="Verzeichnis1"/>
+            <w:tabs>
+              <w:tab w:val="right" w:leader="dot" w:pos="9062"/>
+            </w:tabs>
+            <w:rPr>
+              <w:noProof/>
+            </w:rPr>
+          </w:pPr>
+          <w:hyperlink w:anchor="_Toc183434641" w:history="1">
+            <w:r>
+              <w:rPr>
+                <w:rStyle w:val="Hyperlink"/>
+                <w:noProof/>
+              </w:rPr>
+              <w:t>Kontrollieren</w:t>
+            </w:r>
+            <w:r>
+              <w:rPr>
+                <w:noProof/>
+                <w:webHidden/>
+              </w:rPr>
+              <w:tab/>
+            </w:r>
+            <w:r>
+              <w:rPr>
+                <w:noProof/>
+                <w:webHidden/>
+              </w:rPr>
+              <w:fldChar w:fldCharType="begin"/>
+            </w:r>
+            <w:r>
+              <w:rPr>
+                <w:noProof/>
+                <w:webHidden/>
+              </w:rPr>
+              <w:instrText xml:space="preserve"> PAGEREF _Toc183434641 \h </w:instrText>
+            </w:r>
+            <w:r>
+              <w:rPr>
+                <w:noProof/>
+                <w:webHidden/>
+              </w:rPr>
+            </w:r>
+            <w:r>
+              <w:rPr>
+                <w:noProof/>
+                <w:webHidden/>
+              </w:rPr>
+              <w:fldChar w:fldCharType="separate"/>
+            </w:r>
+            <w:r>
+              <w:rPr>
+                <w:noProof/>
+                <w:webHidden/>
+              </w:rPr>
+              <w:t>10</w:t>
+            </w:r>
+            <w:r>
+              <w:rPr>
+                <w:noProof/>
+                <w:webHidden/>
+              </w:rPr>
+              <w:fldChar w:fldCharType="end"/>
+            </w:r>
+          </w:hyperlink>
+        </w:p>
+        <w:p>
+          <w:pPr>
+            <w:pStyle w:val="Verzeichnis1"/>
+            <w:tabs>
+              <w:tab w:val="right" w:leader="dot" w:pos="9062"/>
+            </w:tabs>
+            <w:rPr>
+              <w:noProof/>
+            </w:rPr>
+          </w:pPr>
+          <w:hyperlink w:anchor="_Toc183434642" w:history="1">
+            <w:r>
+              <w:rPr>
+                <w:rStyle w:val="Hyperlink"/>
+                <w:noProof/>
+              </w:rPr>
+              <w:t>Auswerten</w:t>
+            </w:r>
+            <w:r>
+              <w:rPr>
+                <w:noProof/>
+                <w:webHidden/>
+              </w:rPr>
+              <w:tab/>
+            </w:r>
+            <w:r>
+              <w:rPr>
+                <w:noProof/>
+                <w:webHidden/>
+              </w:rPr>
+              <w:fldChar w:fldCharType="begin"/>
+            </w:r>
+            <w:r>
+              <w:rPr>
+                <w:noProof/>
+                <w:webHidden/>
+              </w:rPr>
+              <w:instrText xml:space="preserve"> PAGEREF _Toc183434642 \h </w:instrText>
+            </w:r>
+            <w:r>
+              <w:rPr>
+                <w:noProof/>
+                <w:webHidden/>
+              </w:rPr>
+            </w:r>
+            <w:r>
+              <w:rPr>
+                <w:noProof/>
+                <w:webHidden/>
+              </w:rPr>
+              <w:fldChar w:fldCharType="separate"/>
+            </w:r>
+            <w:r>
+              <w:rPr>
+                <w:noProof/>
+                <w:webHidden/>
+              </w:rPr>
+              <w:t>11</w:t>
+            </w:r>
+            <w:r>
+              <w:rPr>
+                <w:noProof/>
+                <w:webHidden/>
+              </w:rPr>
+              <w:fldChar w:fldCharType="end"/>
+            </w:r>
+          </w:hyperlink>
+        </w:p>
+        <w:p>
+          <w:r>
+            <w:rPr>
+              <w:b/>
+              <w:bCs/>
+              <w:lang w:val="de-DE"/>
+            </w:rPr>
+            <w:fldChar w:fldCharType="end"/>
+          </w:r>
         </w:p>
       </w:sdtContent>
     </w:sdt>
@@ -245,9 +1271,14 @@
       <w:pPr>
         <w:pStyle w:val="berschrift1"/>
       </w:pPr>
+      <w:bookmarkStart w:id="0" w:name="_Toc183434628"/>
       <w:r>
         <w:lastRenderedPageBreak/>
-        <w:t xml:space="preserve">Einführung </w:t>
+        <w:t>Einführung</w:t>
+      </w:r>
+      <w:bookmarkEnd w:id="0"/>
+      <w:r>
+        <w:t xml:space="preserve"> </w:t>
       </w:r>
     </w:p>
     <w:p>
@@ -283,13 +1314,19 @@
         <w:t xml:space="preserve"> wie möglich zu designen und Fertig zu stellen. </w:t>
       </w:r>
       <w:r>
-        <w:t xml:space="preserve">Um das Ganze so schnell wie möglich in die Realität umzusetzen haben wir uns nach einem bestimmten Aufbau plan Orientiert auf den ich in einem späteren </w:t>
-      </w:r>
-      <w:r>
-        <w:t>Kapitel</w:t>
-      </w:r>
-      <w:r>
-        <w:t xml:space="preserve"> genauer ein gehen werde. </w:t>
+        <w:t xml:space="preserve">Um das Ganze so schnell wie möglich in die Realität umzusetzen haben wir uns nach </w:t>
+      </w:r>
+      <w:r>
+        <w:t xml:space="preserve">IPERKA </w:t>
+      </w:r>
+      <w:r>
+        <w:t xml:space="preserve"> Orientiert</w:t>
+      </w:r>
+      <w:r>
+        <w:t xml:space="preserve"> </w:t>
+      </w:r>
+      <w:r>
+        <w:t xml:space="preserve">. </w:t>
       </w:r>
       <w:r>
         <w:t xml:space="preserve">Ausserdem mussten wir uns an den Vorgegeben Zielen Orientieren und diese Nach </w:t>
@@ -321,14 +1358,22 @@
       <w:pPr>
         <w:pStyle w:val="berschrift1"/>
       </w:pPr>
+      <w:bookmarkStart w:id="1" w:name="_Toc183434629"/>
       <w:r>
         <w:lastRenderedPageBreak/>
-        <w:t>Vorstudie</w:t>
-      </w:r>
-    </w:p>
-    <w:p>
-      <w:r>
-        <w:t>In der Vorstudie haben wir uns vor allem auf die Information Beschaffung, Planung und auf die Zielsetzung Fokussiert</w:t>
+        <w:t>Informieren</w:t>
+      </w:r>
+      <w:bookmarkEnd w:id="1"/>
+    </w:p>
+    <w:p>
+      <w:r>
+        <w:t>In de</w:t>
+      </w:r>
+      <w:r>
+        <w:t>m Ersten Schritt «Informieren»</w:t>
+      </w:r>
+      <w:r>
+        <w:t xml:space="preserve"> haben wir uns vor allem auf die Information Beschaffung und auf die Zielsetzung Fokussiert</w:t>
       </w:r>
       <w:r>
         <w:t xml:space="preserve">. </w:t>
@@ -338,11 +1383,127 @@
       </w:r>
     </w:p>
     <w:p>
+      <w:bookmarkStart w:id="2" w:name="_Toc183434630"/>
+      <w:r>
+        <w:rPr>
+          <w:rStyle w:val="berschrift2Zchn"/>
+        </w:rPr>
+        <w:t>Ausgangslage:</w:t>
+      </w:r>
+      <w:bookmarkEnd w:id="2"/>
+      <w:r>
+        <w:br/>
+      </w:r>
+      <w:r>
+        <w:t>Eine Vollständige Interaktive Webseite die mit einem Backend Kommunizieren kann. Die Webseite muss mit einem Framework erstellt werden wir haben Dafür Bootstrap genommen. Die Webseite musste eine Anmelde Formular haben die Daten an den Serverschickt und dies müssen wir überprüfen in dem wir entweder eine VSC Extension benutzen oder Postman mit einer «</w:t>
+      </w:r>
+      <w:proofErr w:type="spellStart"/>
+      <w:r>
+        <w:t>Get</w:t>
+      </w:r>
+      <w:proofErr w:type="spellEnd"/>
+      <w:r>
+        <w:t xml:space="preserve">» Anfrage. </w:t>
+      </w:r>
+    </w:p>
+    <w:p>
       <w:pPr>
         <w:pStyle w:val="berschrift2"/>
       </w:pPr>
-      <w:r>
-        <w:t xml:space="preserve">Ziel Auswertung </w:t>
+      <w:bookmarkStart w:id="3" w:name="_Toc183434631"/>
+      <w:r>
+        <w:t>Ressourcen:</w:t>
+      </w:r>
+      <w:bookmarkEnd w:id="3"/>
+      <w:r>
+        <w:t xml:space="preserve"> </w:t>
+      </w:r>
+    </w:p>
+    <w:p>
+      <w:r>
+        <w:t xml:space="preserve">Wir haben Verschiedenste Tools und </w:t>
+      </w:r>
+      <w:r>
+        <w:t>andere</w:t>
+      </w:r>
+      <w:r>
+        <w:t xml:space="preserve"> Anwendungen verwendet um unser Projekt </w:t>
+      </w:r>
+      <w:r>
+        <w:t>umzusetzen</w:t>
+      </w:r>
+      <w:r>
+        <w:t xml:space="preserve">. </w:t>
+      </w:r>
+    </w:p>
+    <w:p>
+      <w:pPr>
+        <w:pStyle w:val="Listenabsatz"/>
+        <w:numPr>
+          <w:ilvl w:val="0"/>
+          <w:numId w:val="7"/>
+        </w:numPr>
+      </w:pPr>
+      <w:r>
+        <w:t xml:space="preserve">Visual Studio Code: Für die Entwicklung der Webseite und des </w:t>
+      </w:r>
+      <w:proofErr w:type="spellStart"/>
+      <w:r>
+        <w:t>Frontends</w:t>
+      </w:r>
+      <w:proofErr w:type="spellEnd"/>
+      <w:r>
+        <w:t>.</w:t>
+      </w:r>
+    </w:p>
+    <w:p>
+      <w:pPr>
+        <w:pStyle w:val="Listenabsatz"/>
+        <w:numPr>
+          <w:ilvl w:val="0"/>
+          <w:numId w:val="7"/>
+        </w:numPr>
+      </w:pPr>
+      <w:r>
+        <w:t>Bootstrap: Zur Umsetzung eines responsiven Webdesigns und für vorgefertigte UI-Komponenten.</w:t>
+      </w:r>
+    </w:p>
+    <w:p>
+      <w:pPr>
+        <w:pStyle w:val="Listenabsatz"/>
+        <w:numPr>
+          <w:ilvl w:val="0"/>
+          <w:numId w:val="7"/>
+        </w:numPr>
+      </w:pPr>
+      <w:r>
+        <w:t>Postman: Für das Testen der REST-API und die Überprüfung der Datenübertragung.</w:t>
+      </w:r>
+    </w:p>
+    <w:p>
+      <w:pPr>
+        <w:pStyle w:val="Listenabsatz"/>
+        <w:numPr>
+          <w:ilvl w:val="0"/>
+          <w:numId w:val="7"/>
+        </w:numPr>
+      </w:pPr>
+      <w:r>
+        <w:t>GitHub: Zur Versionskontrolle und Zusammenarbeit im Projekt.</w:t>
+      </w:r>
+    </w:p>
+    <w:p/>
+    <w:p>
+      <w:pPr>
+        <w:pStyle w:val="berschrift2"/>
+      </w:pPr>
+      <w:bookmarkStart w:id="4" w:name="_Toc183434632"/>
+      <w:r>
+        <w:t>Ziel Auswertung</w:t>
+      </w:r>
+      <w:bookmarkEnd w:id="4"/>
+      <w:r>
+        <w:t xml:space="preserve"> </w:t>
       </w:r>
     </w:p>
     <w:p>
@@ -550,6 +1711,7 @@
               <w:spacing w:after="160" w:line="278" w:lineRule="auto"/>
             </w:pPr>
             <w:r>
+              <w:lastRenderedPageBreak/>
               <w:t>A5</w:t>
             </w:r>
           </w:p>
@@ -931,7 +2093,6 @@
               <w:spacing w:after="160" w:line="278" w:lineRule="auto"/>
             </w:pPr>
             <w:r>
-              <w:lastRenderedPageBreak/>
               <w:t>A10</w:t>
             </w:r>
           </w:p>
@@ -1018,9 +2179,1040 @@
         <w:t xml:space="preserve"> haben. </w:t>
       </w:r>
     </w:p>
+    <w:tbl>
+      <w:tblPr>
+        <w:tblStyle w:val="Gitternetztabelle3"/>
+        <w:tblW w:w="0" w:type="auto"/>
+        <w:tblLook w:val="04A0" w:firstRow="1" w:lastRow="0" w:firstColumn="1" w:lastColumn="0" w:noHBand="0" w:noVBand="1"/>
+      </w:tblPr>
+      <w:tblGrid>
+        <w:gridCol w:w="1271"/>
+        <w:gridCol w:w="7791"/>
+      </w:tblGrid>
+      <w:tr>
+        <w:trPr>
+          <w:cnfStyle w:val="100000000000" w:firstRow="1" w:lastRow="0" w:firstColumn="0" w:lastColumn="0" w:oddVBand="0" w:evenVBand="0" w:oddHBand="0" w:evenHBand="0" w:firstRowFirstColumn="0" w:firstRowLastColumn="0" w:lastRowFirstColumn="0" w:lastRowLastColumn="0"/>
+        </w:trPr>
+        <w:tc>
+          <w:tcPr>
+            <w:cnfStyle w:val="001000000100" w:firstRow="0" w:lastRow="0" w:firstColumn="1" w:lastColumn="0" w:oddVBand="0" w:evenVBand="0" w:oddHBand="0" w:evenHBand="0" w:firstRowFirstColumn="1" w:firstRowLastColumn="0" w:lastRowFirstColumn="0" w:lastRowLastColumn="0"/>
+            <w:tcW w:w="1271" w:type="dxa"/>
+          </w:tcPr>
+          <w:p>
+            <w:r>
+              <w:t>NR.</w:t>
+            </w:r>
+          </w:p>
+        </w:tc>
+        <w:tc>
+          <w:tcPr>
+            <w:tcW w:w="7791" w:type="dxa"/>
+          </w:tcPr>
+          <w:p>
+            <w:pPr>
+              <w:cnfStyle w:val="100000000000" w:firstRow="1" w:lastRow="0" w:firstColumn="0" w:lastColumn="0" w:oddVBand="0" w:evenVBand="0" w:oddHBand="0" w:evenHBand="0" w:firstRowFirstColumn="0" w:firstRowLastColumn="0" w:lastRowFirstColumn="0" w:lastRowLastColumn="0"/>
+            </w:pPr>
+            <w:r>
+              <w:t>Auswertung nach Priorität.</w:t>
+            </w:r>
+          </w:p>
+        </w:tc>
+      </w:tr>
+      <w:tr>
+        <w:trPr>
+          <w:cnfStyle w:val="000000100000" w:firstRow="0" w:lastRow="0" w:firstColumn="0" w:lastColumn="0" w:oddVBand="0" w:evenVBand="0" w:oddHBand="1" w:evenHBand="0" w:firstRowFirstColumn="0" w:firstRowLastColumn="0" w:lastRowFirstColumn="0" w:lastRowLastColumn="0"/>
+        </w:trPr>
+        <w:tc>
+          <w:tcPr>
+            <w:cnfStyle w:val="001000000000" w:firstRow="0" w:lastRow="0" w:firstColumn="1" w:lastColumn="0" w:oddVBand="0" w:evenVBand="0" w:oddHBand="0" w:evenHBand="0" w:firstRowFirstColumn="0" w:firstRowLastColumn="0" w:lastRowFirstColumn="0" w:lastRowLastColumn="0"/>
+            <w:tcW w:w="1271" w:type="dxa"/>
+          </w:tcPr>
+          <w:p>
+            <w:r>
+              <w:t xml:space="preserve">A1 </w:t>
+            </w:r>
+          </w:p>
+        </w:tc>
+        <w:tc>
+          <w:tcPr>
+            <w:tcW w:w="7791" w:type="dxa"/>
+          </w:tcPr>
+          <w:p>
+            <w:pPr>
+              <w:cnfStyle w:val="000000100000" w:firstRow="0" w:lastRow="0" w:firstColumn="0" w:lastColumn="0" w:oddVBand="0" w:evenVBand="0" w:oddHBand="1" w:evenHBand="0" w:firstRowFirstColumn="0" w:firstRowLastColumn="0" w:lastRowFirstColumn="0" w:lastRowLastColumn="0"/>
+            </w:pPr>
+            <w:r>
+              <w:t>Hoch</w:t>
+            </w:r>
+          </w:p>
+        </w:tc>
+      </w:tr>
+      <w:tr>
+        <w:tc>
+          <w:tcPr>
+            <w:cnfStyle w:val="001000000000" w:firstRow="0" w:lastRow="0" w:firstColumn="1" w:lastColumn="0" w:oddVBand="0" w:evenVBand="0" w:oddHBand="0" w:evenHBand="0" w:firstRowFirstColumn="0" w:firstRowLastColumn="0" w:lastRowFirstColumn="0" w:lastRowLastColumn="0"/>
+            <w:tcW w:w="1271" w:type="dxa"/>
+          </w:tcPr>
+          <w:p>
+            <w:r>
+              <w:t>A2</w:t>
+            </w:r>
+          </w:p>
+        </w:tc>
+        <w:tc>
+          <w:tcPr>
+            <w:tcW w:w="7791" w:type="dxa"/>
+          </w:tcPr>
+          <w:p>
+            <w:pPr>
+              <w:cnfStyle w:val="000000000000" w:firstRow="0" w:lastRow="0" w:firstColumn="0" w:lastColumn="0" w:oddVBand="0" w:evenVBand="0" w:oddHBand="0" w:evenHBand="0" w:firstRowFirstColumn="0" w:firstRowLastColumn="0" w:lastRowFirstColumn="0" w:lastRowLastColumn="0"/>
+            </w:pPr>
+            <w:r>
+              <w:t>Hoch</w:t>
+            </w:r>
+          </w:p>
+        </w:tc>
+      </w:tr>
+      <w:tr>
+        <w:trPr>
+          <w:cnfStyle w:val="000000100000" w:firstRow="0" w:lastRow="0" w:firstColumn="0" w:lastColumn="0" w:oddVBand="0" w:evenVBand="0" w:oddHBand="1" w:evenHBand="0" w:firstRowFirstColumn="0" w:firstRowLastColumn="0" w:lastRowFirstColumn="0" w:lastRowLastColumn="0"/>
+        </w:trPr>
+        <w:tc>
+          <w:tcPr>
+            <w:cnfStyle w:val="001000000000" w:firstRow="0" w:lastRow="0" w:firstColumn="1" w:lastColumn="0" w:oddVBand="0" w:evenVBand="0" w:oddHBand="0" w:evenHBand="0" w:firstRowFirstColumn="0" w:firstRowLastColumn="0" w:lastRowFirstColumn="0" w:lastRowLastColumn="0"/>
+            <w:tcW w:w="1271" w:type="dxa"/>
+          </w:tcPr>
+          <w:p>
+            <w:r>
+              <w:t>A3</w:t>
+            </w:r>
+          </w:p>
+        </w:tc>
+        <w:tc>
+          <w:tcPr>
+            <w:tcW w:w="7791" w:type="dxa"/>
+          </w:tcPr>
+          <w:p>
+            <w:pPr>
+              <w:cnfStyle w:val="000000100000" w:firstRow="0" w:lastRow="0" w:firstColumn="0" w:lastColumn="0" w:oddVBand="0" w:evenVBand="0" w:oddHBand="1" w:evenHBand="0" w:firstRowFirstColumn="0" w:firstRowLastColumn="0" w:lastRowFirstColumn="0" w:lastRowLastColumn="0"/>
+            </w:pPr>
+            <w:r>
+              <w:t>Mittel</w:t>
+            </w:r>
+          </w:p>
+        </w:tc>
+      </w:tr>
+      <w:tr>
+        <w:tc>
+          <w:tcPr>
+            <w:cnfStyle w:val="001000000000" w:firstRow="0" w:lastRow="0" w:firstColumn="1" w:lastColumn="0" w:oddVBand="0" w:evenVBand="0" w:oddHBand="0" w:evenHBand="0" w:firstRowFirstColumn="0" w:firstRowLastColumn="0" w:lastRowFirstColumn="0" w:lastRowLastColumn="0"/>
+            <w:tcW w:w="1271" w:type="dxa"/>
+          </w:tcPr>
+          <w:p>
+            <w:r>
+              <w:t>A4</w:t>
+            </w:r>
+          </w:p>
+        </w:tc>
+        <w:tc>
+          <w:tcPr>
+            <w:tcW w:w="7791" w:type="dxa"/>
+          </w:tcPr>
+          <w:p>
+            <w:pPr>
+              <w:cnfStyle w:val="000000000000" w:firstRow="0" w:lastRow="0" w:firstColumn="0" w:lastColumn="0" w:oddVBand="0" w:evenVBand="0" w:oddHBand="0" w:evenHBand="0" w:firstRowFirstColumn="0" w:firstRowLastColumn="0" w:lastRowFirstColumn="0" w:lastRowLastColumn="0"/>
+            </w:pPr>
+            <w:r>
+              <w:t>Hoch</w:t>
+            </w:r>
+          </w:p>
+        </w:tc>
+      </w:tr>
+      <w:tr>
+        <w:trPr>
+          <w:cnfStyle w:val="000000100000" w:firstRow="0" w:lastRow="0" w:firstColumn="0" w:lastColumn="0" w:oddVBand="0" w:evenVBand="0" w:oddHBand="1" w:evenHBand="0" w:firstRowFirstColumn="0" w:firstRowLastColumn="0" w:lastRowFirstColumn="0" w:lastRowLastColumn="0"/>
+        </w:trPr>
+        <w:tc>
+          <w:tcPr>
+            <w:cnfStyle w:val="001000000000" w:firstRow="0" w:lastRow="0" w:firstColumn="1" w:lastColumn="0" w:oddVBand="0" w:evenVBand="0" w:oddHBand="0" w:evenHBand="0" w:firstRowFirstColumn="0" w:firstRowLastColumn="0" w:lastRowFirstColumn="0" w:lastRowLastColumn="0"/>
+            <w:tcW w:w="1271" w:type="dxa"/>
+          </w:tcPr>
+          <w:p>
+            <w:r>
+              <w:t>A5</w:t>
+            </w:r>
+          </w:p>
+        </w:tc>
+        <w:tc>
+          <w:tcPr>
+            <w:tcW w:w="7791" w:type="dxa"/>
+          </w:tcPr>
+          <w:p>
+            <w:pPr>
+              <w:cnfStyle w:val="000000100000" w:firstRow="0" w:lastRow="0" w:firstColumn="0" w:lastColumn="0" w:oddVBand="0" w:evenVBand="0" w:oddHBand="1" w:evenHBand="0" w:firstRowFirstColumn="0" w:firstRowLastColumn="0" w:lastRowFirstColumn="0" w:lastRowLastColumn="0"/>
+            </w:pPr>
+            <w:r>
+              <w:t>Hoch</w:t>
+            </w:r>
+          </w:p>
+        </w:tc>
+      </w:tr>
+      <w:tr>
+        <w:tc>
+          <w:tcPr>
+            <w:cnfStyle w:val="001000000000" w:firstRow="0" w:lastRow="0" w:firstColumn="1" w:lastColumn="0" w:oddVBand="0" w:evenVBand="0" w:oddHBand="0" w:evenHBand="0" w:firstRowFirstColumn="0" w:firstRowLastColumn="0" w:lastRowFirstColumn="0" w:lastRowLastColumn="0"/>
+            <w:tcW w:w="1271" w:type="dxa"/>
+          </w:tcPr>
+          <w:p>
+            <w:r>
+              <w:t>A6</w:t>
+            </w:r>
+          </w:p>
+        </w:tc>
+        <w:tc>
+          <w:tcPr>
+            <w:tcW w:w="7791" w:type="dxa"/>
+          </w:tcPr>
+          <w:p>
+            <w:pPr>
+              <w:cnfStyle w:val="000000000000" w:firstRow="0" w:lastRow="0" w:firstColumn="0" w:lastColumn="0" w:oddVBand="0" w:evenVBand="0" w:oddHBand="0" w:evenHBand="0" w:firstRowFirstColumn="0" w:firstRowLastColumn="0" w:lastRowFirstColumn="0" w:lastRowLastColumn="0"/>
+            </w:pPr>
+            <w:r>
+              <w:t>Mittel</w:t>
+            </w:r>
+          </w:p>
+        </w:tc>
+      </w:tr>
+      <w:tr>
+        <w:trPr>
+          <w:cnfStyle w:val="000000100000" w:firstRow="0" w:lastRow="0" w:firstColumn="0" w:lastColumn="0" w:oddVBand="0" w:evenVBand="0" w:oddHBand="1" w:evenHBand="0" w:firstRowFirstColumn="0" w:firstRowLastColumn="0" w:lastRowFirstColumn="0" w:lastRowLastColumn="0"/>
+        </w:trPr>
+        <w:tc>
+          <w:tcPr>
+            <w:cnfStyle w:val="001000000000" w:firstRow="0" w:lastRow="0" w:firstColumn="1" w:lastColumn="0" w:oddVBand="0" w:evenVBand="0" w:oddHBand="0" w:evenHBand="0" w:firstRowFirstColumn="0" w:firstRowLastColumn="0" w:lastRowFirstColumn="0" w:lastRowLastColumn="0"/>
+            <w:tcW w:w="1271" w:type="dxa"/>
+          </w:tcPr>
+          <w:p>
+            <w:r>
+              <w:t>A7</w:t>
+            </w:r>
+          </w:p>
+        </w:tc>
+        <w:tc>
+          <w:tcPr>
+            <w:tcW w:w="7791" w:type="dxa"/>
+          </w:tcPr>
+          <w:p>
+            <w:pPr>
+              <w:cnfStyle w:val="000000100000" w:firstRow="0" w:lastRow="0" w:firstColumn="0" w:lastColumn="0" w:oddVBand="0" w:evenVBand="0" w:oddHBand="1" w:evenHBand="0" w:firstRowFirstColumn="0" w:firstRowLastColumn="0" w:lastRowFirstColumn="0" w:lastRowLastColumn="0"/>
+            </w:pPr>
+            <w:r>
+              <w:t>Hoch</w:t>
+            </w:r>
+          </w:p>
+        </w:tc>
+      </w:tr>
+      <w:tr>
+        <w:tc>
+          <w:tcPr>
+            <w:cnfStyle w:val="001000000000" w:firstRow="0" w:lastRow="0" w:firstColumn="1" w:lastColumn="0" w:oddVBand="0" w:evenVBand="0" w:oddHBand="0" w:evenHBand="0" w:firstRowFirstColumn="0" w:firstRowLastColumn="0" w:lastRowFirstColumn="0" w:lastRowLastColumn="0"/>
+            <w:tcW w:w="1271" w:type="dxa"/>
+          </w:tcPr>
+          <w:p>
+            <w:r>
+              <w:t>A8</w:t>
+            </w:r>
+          </w:p>
+        </w:tc>
+        <w:tc>
+          <w:tcPr>
+            <w:tcW w:w="7791" w:type="dxa"/>
+          </w:tcPr>
+          <w:p>
+            <w:pPr>
+              <w:cnfStyle w:val="000000000000" w:firstRow="0" w:lastRow="0" w:firstColumn="0" w:lastColumn="0" w:oddVBand="0" w:evenVBand="0" w:oddHBand="0" w:evenHBand="0" w:firstRowFirstColumn="0" w:firstRowLastColumn="0" w:lastRowFirstColumn="0" w:lastRowLastColumn="0"/>
+            </w:pPr>
+            <w:r>
+              <w:t>Mittel</w:t>
+            </w:r>
+          </w:p>
+        </w:tc>
+      </w:tr>
+      <w:tr>
+        <w:trPr>
+          <w:cnfStyle w:val="000000100000" w:firstRow="0" w:lastRow="0" w:firstColumn="0" w:lastColumn="0" w:oddVBand="0" w:evenVBand="0" w:oddHBand="1" w:evenHBand="0" w:firstRowFirstColumn="0" w:firstRowLastColumn="0" w:lastRowFirstColumn="0" w:lastRowLastColumn="0"/>
+        </w:trPr>
+        <w:tc>
+          <w:tcPr>
+            <w:cnfStyle w:val="001000000000" w:firstRow="0" w:lastRow="0" w:firstColumn="1" w:lastColumn="0" w:oddVBand="0" w:evenVBand="0" w:oddHBand="0" w:evenHBand="0" w:firstRowFirstColumn="0" w:firstRowLastColumn="0" w:lastRowFirstColumn="0" w:lastRowLastColumn="0"/>
+            <w:tcW w:w="1271" w:type="dxa"/>
+          </w:tcPr>
+          <w:p>
+            <w:r>
+              <w:t>A9</w:t>
+            </w:r>
+          </w:p>
+        </w:tc>
+        <w:tc>
+          <w:tcPr>
+            <w:tcW w:w="7791" w:type="dxa"/>
+          </w:tcPr>
+          <w:p>
+            <w:pPr>
+              <w:cnfStyle w:val="000000100000" w:firstRow="0" w:lastRow="0" w:firstColumn="0" w:lastColumn="0" w:oddVBand="0" w:evenVBand="0" w:oddHBand="1" w:evenHBand="0" w:firstRowFirstColumn="0" w:firstRowLastColumn="0" w:lastRowFirstColumn="0" w:lastRowLastColumn="0"/>
+            </w:pPr>
+            <w:r>
+              <w:t>Hoch</w:t>
+            </w:r>
+          </w:p>
+        </w:tc>
+      </w:tr>
+      <w:tr>
+        <w:tc>
+          <w:tcPr>
+            <w:cnfStyle w:val="001000000000" w:firstRow="0" w:lastRow="0" w:firstColumn="1" w:lastColumn="0" w:oddVBand="0" w:evenVBand="0" w:oddHBand="0" w:evenHBand="0" w:firstRowFirstColumn="0" w:firstRowLastColumn="0" w:lastRowFirstColumn="0" w:lastRowLastColumn="0"/>
+            <w:tcW w:w="1271" w:type="dxa"/>
+          </w:tcPr>
+          <w:p>
+            <w:r>
+              <w:t>A10</w:t>
+            </w:r>
+          </w:p>
+        </w:tc>
+        <w:tc>
+          <w:tcPr>
+            <w:tcW w:w="7791" w:type="dxa"/>
+          </w:tcPr>
+          <w:p>
+            <w:pPr>
+              <w:cnfStyle w:val="000000000000" w:firstRow="0" w:lastRow="0" w:firstColumn="0" w:lastColumn="0" w:oddVBand="0" w:evenVBand="0" w:oddHBand="0" w:evenHBand="0" w:firstRowFirstColumn="0" w:firstRowLastColumn="0" w:lastRowFirstColumn="0" w:lastRowLastColumn="0"/>
+            </w:pPr>
+            <w:r>
+              <w:t>Hoch</w:t>
+            </w:r>
+          </w:p>
+        </w:tc>
+      </w:tr>
+      <w:tr>
+        <w:trPr>
+          <w:cnfStyle w:val="000000100000" w:firstRow="0" w:lastRow="0" w:firstColumn="0" w:lastColumn="0" w:oddVBand="0" w:evenVBand="0" w:oddHBand="1" w:evenHBand="0" w:firstRowFirstColumn="0" w:firstRowLastColumn="0" w:lastRowFirstColumn="0" w:lastRowLastColumn="0"/>
+        </w:trPr>
+        <w:tc>
+          <w:tcPr>
+            <w:cnfStyle w:val="001000000000" w:firstRow="0" w:lastRow="0" w:firstColumn="1" w:lastColumn="0" w:oddVBand="0" w:evenVBand="0" w:oddHBand="0" w:evenHBand="0" w:firstRowFirstColumn="0" w:firstRowLastColumn="0" w:lastRowFirstColumn="0" w:lastRowLastColumn="0"/>
+            <w:tcW w:w="1271" w:type="dxa"/>
+          </w:tcPr>
+          <w:p>
+            <w:r>
+              <w:t>A11</w:t>
+            </w:r>
+          </w:p>
+        </w:tc>
+        <w:tc>
+          <w:tcPr>
+            <w:tcW w:w="7791" w:type="dxa"/>
+          </w:tcPr>
+          <w:p>
+            <w:pPr>
+              <w:cnfStyle w:val="000000100000" w:firstRow="0" w:lastRow="0" w:firstColumn="0" w:lastColumn="0" w:oddVBand="0" w:evenVBand="0" w:oddHBand="1" w:evenHBand="0" w:firstRowFirstColumn="0" w:firstRowLastColumn="0" w:lastRowFirstColumn="0" w:lastRowLastColumn="0"/>
+            </w:pPr>
+            <w:r>
+              <w:t>Mittel</w:t>
+            </w:r>
+          </w:p>
+        </w:tc>
+      </w:tr>
+    </w:tbl>
+    <w:p/>
+    <w:p>
+      <w:r>
+        <w:br w:type="page"/>
+      </w:r>
+    </w:p>
+    <w:p>
+      <w:pPr>
+        <w:pStyle w:val="berschrift1"/>
+      </w:pPr>
+      <w:bookmarkStart w:id="5" w:name="_Toc183434633"/>
+      <w:r>
+        <w:lastRenderedPageBreak/>
+        <w:t>Planen</w:t>
+      </w:r>
+      <w:bookmarkEnd w:id="5"/>
+    </w:p>
+    <w:p>
+      <w:r>
+        <w:t xml:space="preserve">In der Planung haben wir vor allem punkte </w:t>
+      </w:r>
+      <w:r>
+        <w:t>gemacht</w:t>
+      </w:r>
+      <w:r>
+        <w:t xml:space="preserve"> wie die Zeitplanung, Aufgaben Aufteilung und erste Skizzen unserer Webseite. </w:t>
+      </w:r>
+      <w:r>
+        <w:t xml:space="preserve">Das ist für uns essentiell da es uns eine </w:t>
+      </w:r>
+      <w:r>
+        <w:t>Grundlage</w:t>
+      </w:r>
+      <w:r>
+        <w:t xml:space="preserve"> gibt für die effiziente </w:t>
+      </w:r>
+      <w:r>
+        <w:t>Erarbeitung</w:t>
+      </w:r>
+      <w:r>
+        <w:t xml:space="preserve"> unseres Projekts. </w:t>
+      </w:r>
+    </w:p>
+    <w:p>
+      <w:pPr>
+        <w:pStyle w:val="berschrift2"/>
+      </w:pPr>
+      <w:bookmarkStart w:id="6" w:name="_Toc183434634"/>
+      <w:r>
+        <w:t>Projektstruktur:</w:t>
+      </w:r>
+      <w:bookmarkEnd w:id="6"/>
+      <w:r>
+        <w:t xml:space="preserve"> </w:t>
+      </w:r>
+    </w:p>
+    <w:p>
+      <w:r>
+        <w:t xml:space="preserve">Hier haben wir einen Zeitplan Entworfen und unsere Aufgaben </w:t>
+      </w:r>
+      <w:r>
+        <w:t>Einteilung</w:t>
+      </w:r>
+      <w:r>
+        <w:t xml:space="preserve"> erstellt das wir  so schnell wie möglich Arbeiten und beide Ihre stärken aufbringen und anwenden k</w:t>
+      </w:r>
+      <w:r>
+        <w:t>ö</w:t>
+      </w:r>
+      <w:r>
+        <w:t>nn</w:t>
+      </w:r>
+      <w:r>
+        <w:t>en</w:t>
+      </w:r>
+      <w:r>
+        <w:t xml:space="preserve">. </w:t>
+      </w:r>
+    </w:p>
+    <w:p/>
+    <w:p>
+      <w:r>
+        <w:t xml:space="preserve">Hier ist ein Bild unsers Zeitplanes den wir erstellt haben und nach dem wir vorgegangen sind: </w:t>
+      </w:r>
+    </w:p>
+    <w:p>
+      <w:r>
+        <w:drawing>
+          <wp:anchor distT="0" distB="0" distL="114300" distR="114300" simplePos="0" relativeHeight="251659264" behindDoc="1" locked="0" layoutInCell="1" allowOverlap="1" wp14:anchorId="12540022" wp14:editId="646D0C92">
+            <wp:simplePos x="0" y="0"/>
+            <wp:positionH relativeFrom="margin">
+              <wp:posOffset>-24130</wp:posOffset>
+            </wp:positionH>
+            <wp:positionV relativeFrom="margin">
+              <wp:posOffset>3133090</wp:posOffset>
+            </wp:positionV>
+            <wp:extent cx="3933825" cy="3924300"/>
+            <wp:effectExtent l="0" t="0" r="9525" b="0"/>
+            <wp:wrapSquare wrapText="bothSides"/>
+            <wp:docPr id="1502938769" name="Grafik 1" descr="Ein Bild, das Text, Screenshot, Diagramm, Reihe enthält.&#10;&#10;Automatisch generierte Beschreibung"/>
+            <wp:cNvGraphicFramePr>
+              <a:graphicFrameLocks xmlns:a="http://schemas.openxmlformats.org/drawingml/2006/main" noChangeAspect="1"/>
+            </wp:cNvGraphicFramePr>
+            <a:graphic xmlns:a="http://schemas.openxmlformats.org/drawingml/2006/main">
+              <a:graphicData uri="http://schemas.openxmlformats.org/drawingml/2006/picture">
+                <pic:pic xmlns:pic="http://schemas.openxmlformats.org/drawingml/2006/picture">
+                  <pic:nvPicPr>
+                    <pic:cNvPr id="1502938769" name="Grafik 1" descr="Ein Bild, das Text, Screenshot, Diagramm, Reihe enthält.&#10;&#10;Automatisch generierte Beschreibung"/>
+                    <pic:cNvPicPr/>
+                  </pic:nvPicPr>
+                  <pic:blipFill>
+                    <a:blip r:embed="rId8"/>
+                    <a:stretch>
+                      <a:fillRect/>
+                    </a:stretch>
+                  </pic:blipFill>
+                  <pic:spPr>
+                    <a:xfrm>
+                      <a:off x="0" y="0"/>
+                      <a:ext cx="3933825" cy="3924300"/>
+                    </a:xfrm>
+                    <a:prstGeom prst="rect">
+                      <a:avLst/>
+                    </a:prstGeom>
+                  </pic:spPr>
+                </pic:pic>
+              </a:graphicData>
+            </a:graphic>
+          </wp:anchor>
+        </w:drawing>
+      </w:r>
+      <w:r>
+        <w:t xml:space="preserve">Das ist unser Grober Zeitplan den wir Entwickelt haben. Wie man unschwer erkennen kann ist er sehr grob da wir unsere </w:t>
+      </w:r>
+      <w:r>
+        <w:t>Arbeit</w:t>
+      </w:r>
+      <w:r>
+        <w:t xml:space="preserve"> </w:t>
+      </w:r>
+      <w:r>
+        <w:t>eigentlich</w:t>
+      </w:r>
+      <w:r>
+        <w:t xml:space="preserve"> beide auf verschiedenste zeiten eingeteilt haben und die aufgaben auch sehr Individuell erarbeitet haben. </w:t>
+      </w:r>
+    </w:p>
+    <w:p/>
+    <w:p/>
+    <w:p/>
+    <w:p/>
+    <w:p/>
+    <w:p/>
+    <w:p/>
+    <w:p/>
+    <w:p/>
+    <w:p>
+      <w:r>
+        <w:lastRenderedPageBreak/>
+        <w:t xml:space="preserve">Und Auch haben wir uns hier noch eingeteilt wer welche aufgaben übernimmt so das wir am einfachsten arbeiten konnten auch wen wir gerade nicht mit einander sprechen konnten. So waren wir nicht nur extrem effizient sondern auch extrem Flexibel. Diese Aufgaben </w:t>
+      </w:r>
+      <w:r>
+        <w:t>Einteilung</w:t>
+      </w:r>
+      <w:r>
+        <w:t xml:space="preserve"> sah wie Folgend aus:  </w:t>
+      </w:r>
+    </w:p>
+    <w:tbl>
+      <w:tblPr>
+        <w:tblStyle w:val="Gitternetztabelle2Akzent1"/>
+        <w:tblW w:w="0" w:type="auto"/>
+        <w:tblLook w:val="04A0" w:firstRow="1" w:lastRow="0" w:firstColumn="1" w:lastColumn="0" w:noHBand="0" w:noVBand="1"/>
+      </w:tblPr>
+      <w:tblGrid>
+        <w:gridCol w:w="4531"/>
+        <w:gridCol w:w="4531"/>
+      </w:tblGrid>
+      <w:tr>
+        <w:trPr>
+          <w:cnfStyle w:val="100000000000" w:firstRow="1" w:lastRow="0" w:firstColumn="0" w:lastColumn="0" w:oddVBand="0" w:evenVBand="0" w:oddHBand="0" w:evenHBand="0" w:firstRowFirstColumn="0" w:firstRowLastColumn="0" w:lastRowFirstColumn="0" w:lastRowLastColumn="0"/>
+        </w:trPr>
+        <w:tc>
+          <w:tcPr>
+            <w:cnfStyle w:val="001000000000" w:firstRow="0" w:lastRow="0" w:firstColumn="1" w:lastColumn="0" w:oddVBand="0" w:evenVBand="0" w:oddHBand="0" w:evenHBand="0" w:firstRowFirstColumn="0" w:firstRowLastColumn="0" w:lastRowFirstColumn="0" w:lastRowLastColumn="0"/>
+            <w:tcW w:w="4531" w:type="dxa"/>
+          </w:tcPr>
+          <w:p>
+            <w:r>
+              <w:t>Aufgabe</w:t>
+            </w:r>
+          </w:p>
+        </w:tc>
+        <w:tc>
+          <w:tcPr>
+            <w:tcW w:w="4531" w:type="dxa"/>
+          </w:tcPr>
+          <w:p>
+            <w:pPr>
+              <w:cnfStyle w:val="100000000000" w:firstRow="1" w:lastRow="0" w:firstColumn="0" w:lastColumn="0" w:oddVBand="0" w:evenVBand="0" w:oddHBand="0" w:evenHBand="0" w:firstRowFirstColumn="0" w:firstRowLastColumn="0" w:lastRowFirstColumn="0" w:lastRowLastColumn="0"/>
+            </w:pPr>
+            <w:r>
+              <w:t xml:space="preserve">Aufteilung </w:t>
+            </w:r>
+          </w:p>
+        </w:tc>
+      </w:tr>
+      <w:tr>
+        <w:trPr>
+          <w:cnfStyle w:val="000000100000" w:firstRow="0" w:lastRow="0" w:firstColumn="0" w:lastColumn="0" w:oddVBand="0" w:evenVBand="0" w:oddHBand="1" w:evenHBand="0" w:firstRowFirstColumn="0" w:firstRowLastColumn="0" w:lastRowFirstColumn="0" w:lastRowLastColumn="0"/>
+        </w:trPr>
+        <w:tc>
+          <w:tcPr>
+            <w:cnfStyle w:val="001000000000" w:firstRow="0" w:lastRow="0" w:firstColumn="1" w:lastColumn="0" w:oddVBand="0" w:evenVBand="0" w:oddHBand="0" w:evenHBand="0" w:firstRowFirstColumn="0" w:firstRowLastColumn="0" w:lastRowFirstColumn="0" w:lastRowLastColumn="0"/>
+            <w:tcW w:w="4531" w:type="dxa"/>
+          </w:tcPr>
+          <w:p>
+            <w:r>
+              <w:t xml:space="preserve">Frontend </w:t>
+            </w:r>
+          </w:p>
+        </w:tc>
+        <w:tc>
+          <w:tcPr>
+            <w:tcW w:w="4531" w:type="dxa"/>
+          </w:tcPr>
+          <w:p>
+            <w:pPr>
+              <w:cnfStyle w:val="000000100000" w:firstRow="0" w:lastRow="0" w:firstColumn="0" w:lastColumn="0" w:oddVBand="0" w:evenVBand="0" w:oddHBand="1" w:evenHBand="0" w:firstRowFirstColumn="0" w:firstRowLastColumn="0" w:lastRowFirstColumn="0" w:lastRowLastColumn="0"/>
+            </w:pPr>
+            <w:r>
+              <w:t>Mali/ Nelo</w:t>
+            </w:r>
+          </w:p>
+        </w:tc>
+      </w:tr>
+      <w:tr>
+        <w:tc>
+          <w:tcPr>
+            <w:cnfStyle w:val="001000000000" w:firstRow="0" w:lastRow="0" w:firstColumn="1" w:lastColumn="0" w:oddVBand="0" w:evenVBand="0" w:oddHBand="0" w:evenHBand="0" w:firstRowFirstColumn="0" w:firstRowLastColumn="0" w:lastRowFirstColumn="0" w:lastRowLastColumn="0"/>
+            <w:tcW w:w="4531" w:type="dxa"/>
+          </w:tcPr>
+          <w:p>
+            <w:r>
+              <w:t xml:space="preserve">Kommunikation mit dem Server </w:t>
+            </w:r>
+          </w:p>
+        </w:tc>
+        <w:tc>
+          <w:tcPr>
+            <w:tcW w:w="4531" w:type="dxa"/>
+          </w:tcPr>
+          <w:p>
+            <w:pPr>
+              <w:cnfStyle w:val="000000000000" w:firstRow="0" w:lastRow="0" w:firstColumn="0" w:lastColumn="0" w:oddVBand="0" w:evenVBand="0" w:oddHBand="0" w:evenHBand="0" w:firstRowFirstColumn="0" w:firstRowLastColumn="0" w:lastRowFirstColumn="0" w:lastRowLastColumn="0"/>
+            </w:pPr>
+            <w:r>
+              <w:t>Nelo</w:t>
+            </w:r>
+          </w:p>
+        </w:tc>
+      </w:tr>
+      <w:tr>
+        <w:trPr>
+          <w:cnfStyle w:val="000000100000" w:firstRow="0" w:lastRow="0" w:firstColumn="0" w:lastColumn="0" w:oddVBand="0" w:evenVBand="0" w:oddHBand="1" w:evenHBand="0" w:firstRowFirstColumn="0" w:firstRowLastColumn="0" w:lastRowFirstColumn="0" w:lastRowLastColumn="0"/>
+        </w:trPr>
+        <w:tc>
+          <w:tcPr>
+            <w:cnfStyle w:val="001000000000" w:firstRow="0" w:lastRow="0" w:firstColumn="1" w:lastColumn="0" w:oddVBand="0" w:evenVBand="0" w:oddHBand="0" w:evenHBand="0" w:firstRowFirstColumn="0" w:firstRowLastColumn="0" w:lastRowFirstColumn="0" w:lastRowLastColumn="0"/>
+            <w:tcW w:w="4531" w:type="dxa"/>
+          </w:tcPr>
+          <w:p>
+            <w:r>
+              <w:t xml:space="preserve">Dokumentation </w:t>
+            </w:r>
+          </w:p>
+        </w:tc>
+        <w:tc>
+          <w:tcPr>
+            <w:tcW w:w="4531" w:type="dxa"/>
+          </w:tcPr>
+          <w:p>
+            <w:pPr>
+              <w:cnfStyle w:val="000000100000" w:firstRow="0" w:lastRow="0" w:firstColumn="0" w:lastColumn="0" w:oddVBand="0" w:evenVBand="0" w:oddHBand="1" w:evenHBand="0" w:firstRowFirstColumn="0" w:firstRowLastColumn="0" w:lastRowFirstColumn="0" w:lastRowLastColumn="0"/>
+            </w:pPr>
+            <w:r>
+              <w:t>Nelo/ Mali</w:t>
+            </w:r>
+          </w:p>
+        </w:tc>
+      </w:tr>
+      <w:tr>
+        <w:tc>
+          <w:tcPr>
+            <w:cnfStyle w:val="001000000000" w:firstRow="0" w:lastRow="0" w:firstColumn="1" w:lastColumn="0" w:oddVBand="0" w:evenVBand="0" w:oddHBand="0" w:evenHBand="0" w:firstRowFirstColumn="0" w:firstRowLastColumn="0" w:lastRowFirstColumn="0" w:lastRowLastColumn="0"/>
+            <w:tcW w:w="4531" w:type="dxa"/>
+          </w:tcPr>
+          <w:p>
+            <w:r>
+              <w:t xml:space="preserve">Präsentation </w:t>
+            </w:r>
+          </w:p>
+        </w:tc>
+        <w:tc>
+          <w:tcPr>
+            <w:tcW w:w="4531" w:type="dxa"/>
+          </w:tcPr>
+          <w:p>
+            <w:pPr>
+              <w:cnfStyle w:val="000000000000" w:firstRow="0" w:lastRow="0" w:firstColumn="0" w:lastColumn="0" w:oddVBand="0" w:evenVBand="0" w:oddHBand="0" w:evenHBand="0" w:firstRowFirstColumn="0" w:firstRowLastColumn="0" w:lastRowFirstColumn="0" w:lastRowLastColumn="0"/>
+            </w:pPr>
+            <w:r>
+              <w:t>Nelo/ Mali</w:t>
+            </w:r>
+          </w:p>
+        </w:tc>
+      </w:tr>
+      <w:tr>
+        <w:trPr>
+          <w:cnfStyle w:val="000000100000" w:firstRow="0" w:lastRow="0" w:firstColumn="0" w:lastColumn="0" w:oddVBand="0" w:evenVBand="0" w:oddHBand="1" w:evenHBand="0" w:firstRowFirstColumn="0" w:firstRowLastColumn="0" w:lastRowFirstColumn="0" w:lastRowLastColumn="0"/>
+        </w:trPr>
+        <w:tc>
+          <w:tcPr>
+            <w:cnfStyle w:val="001000000000" w:firstRow="0" w:lastRow="0" w:firstColumn="1" w:lastColumn="0" w:oddVBand="0" w:evenVBand="0" w:oddHBand="0" w:evenHBand="0" w:firstRowFirstColumn="0" w:firstRowLastColumn="0" w:lastRowFirstColumn="0" w:lastRowLastColumn="0"/>
+            <w:tcW w:w="4531" w:type="dxa"/>
+          </w:tcPr>
+          <w:p>
+            <w:proofErr w:type="spellStart"/>
+            <w:r>
+              <w:t>Testing</w:t>
+            </w:r>
+            <w:proofErr w:type="spellEnd"/>
+            <w:r>
+              <w:t xml:space="preserve"> </w:t>
+            </w:r>
+          </w:p>
+        </w:tc>
+        <w:tc>
+          <w:tcPr>
+            <w:tcW w:w="4531" w:type="dxa"/>
+          </w:tcPr>
+          <w:p>
+            <w:pPr>
+              <w:cnfStyle w:val="000000100000" w:firstRow="0" w:lastRow="0" w:firstColumn="0" w:lastColumn="0" w:oddVBand="0" w:evenVBand="0" w:oddHBand="1" w:evenHBand="0" w:firstRowFirstColumn="0" w:firstRowLastColumn="0" w:lastRowFirstColumn="0" w:lastRowLastColumn="0"/>
+            </w:pPr>
+            <w:r>
+              <w:t>Nelo/ Mali</w:t>
+            </w:r>
+          </w:p>
+        </w:tc>
+      </w:tr>
+      <w:tr>
+        <w:tc>
+          <w:tcPr>
+            <w:cnfStyle w:val="001000000000" w:firstRow="0" w:lastRow="0" w:firstColumn="1" w:lastColumn="0" w:oddVBand="0" w:evenVBand="0" w:oddHBand="0" w:evenHBand="0" w:firstRowFirstColumn="0" w:firstRowLastColumn="0" w:lastRowFirstColumn="0" w:lastRowLastColumn="0"/>
+            <w:tcW w:w="4531" w:type="dxa"/>
+          </w:tcPr>
+          <w:p>
+            <w:r>
+              <w:t xml:space="preserve">Optimierung des </w:t>
+            </w:r>
+            <w:proofErr w:type="spellStart"/>
+            <w:r>
+              <w:t>Forntends</w:t>
+            </w:r>
+            <w:proofErr w:type="spellEnd"/>
+            <w:r>
+              <w:t xml:space="preserve"> </w:t>
+            </w:r>
+          </w:p>
+        </w:tc>
+        <w:tc>
+          <w:tcPr>
+            <w:tcW w:w="4531" w:type="dxa"/>
+          </w:tcPr>
+          <w:p>
+            <w:pPr>
+              <w:cnfStyle w:val="000000000000" w:firstRow="0" w:lastRow="0" w:firstColumn="0" w:lastColumn="0" w:oddVBand="0" w:evenVBand="0" w:oddHBand="0" w:evenHBand="0" w:firstRowFirstColumn="0" w:firstRowLastColumn="0" w:lastRowFirstColumn="0" w:lastRowLastColumn="0"/>
+            </w:pPr>
+            <w:r>
+              <w:t>Mali</w:t>
+            </w:r>
+          </w:p>
+        </w:tc>
+      </w:tr>
+      <w:tr>
+        <w:trPr>
+          <w:cnfStyle w:val="000000100000" w:firstRow="0" w:lastRow="0" w:firstColumn="0" w:lastColumn="0" w:oddVBand="0" w:evenVBand="0" w:oddHBand="1" w:evenHBand="0" w:firstRowFirstColumn="0" w:firstRowLastColumn="0" w:lastRowFirstColumn="0" w:lastRowLastColumn="0"/>
+        </w:trPr>
+        <w:tc>
+          <w:tcPr>
+            <w:cnfStyle w:val="001000000000" w:firstRow="0" w:lastRow="0" w:firstColumn="1" w:lastColumn="0" w:oddVBand="0" w:evenVBand="0" w:oddHBand="0" w:evenHBand="0" w:firstRowFirstColumn="0" w:firstRowLastColumn="0" w:lastRowFirstColumn="0" w:lastRowLastColumn="0"/>
+            <w:tcW w:w="4531" w:type="dxa"/>
+          </w:tcPr>
+          <w:p/>
+        </w:tc>
+        <w:tc>
+          <w:tcPr>
+            <w:tcW w:w="4531" w:type="dxa"/>
+          </w:tcPr>
+          <w:p>
+            <w:pPr>
+              <w:cnfStyle w:val="000000100000" w:firstRow="0" w:lastRow="0" w:firstColumn="0" w:lastColumn="0" w:oddVBand="0" w:evenVBand="0" w:oddHBand="1" w:evenHBand="0" w:firstRowFirstColumn="0" w:firstRowLastColumn="0" w:lastRowFirstColumn="0" w:lastRowLastColumn="0"/>
+            </w:pPr>
+          </w:p>
+        </w:tc>
+      </w:tr>
+    </w:tbl>
+    <w:p/>
+    <w:p/>
+    <w:p>
+      <w:pPr>
+        <w:pStyle w:val="berschrift2"/>
+      </w:pPr>
+      <w:bookmarkStart w:id="7" w:name="_Toc183434635"/>
+      <w:r>
+        <w:t>Mockup und Skizzen</w:t>
+      </w:r>
+      <w:bookmarkEnd w:id="7"/>
+      <w:r>
+        <w:t xml:space="preserve"> </w:t>
+      </w:r>
+    </w:p>
+    <w:p>
+      <w:r>
+        <w:t xml:space="preserve">Hier haben wir uns dann erstmalig um das Design richtige Gedanken gemacht und uns dann auch mit Hilfe von Skizzen Gerade ein festes Design überlegt das wir umsetzten wollen. </w:t>
+      </w:r>
+      <w:r>
+        <w:t xml:space="preserve">Deshalb haben wir uns da auch zusammen gesetzt und viel überlegt wie wir unsere Webseite gestalten wollen. Insgesamt haben wir uns dann zwei Hauptskizzen gemacht die erste für die «Startseite» und die Zweite für die «Anmeldungsseite» so sind wir  auch automatisch auf das design der «Contact» und «About </w:t>
+      </w:r>
+      <w:proofErr w:type="spellStart"/>
+      <w:r>
+        <w:t>us</w:t>
+      </w:r>
+      <w:proofErr w:type="spellEnd"/>
+      <w:r>
+        <w:t>» Seite Gekommen</w:t>
+      </w:r>
+      <w:r>
+        <w:t>.</w:t>
+      </w:r>
+    </w:p>
+    <w:p>
+      <w:r>
+        <w:t xml:space="preserve">Hier sind Die Beiden Skizzen: </w:t>
+      </w:r>
+      <w:r>
+        <w:br w:type="page"/>
+      </w:r>
+    </w:p>
+    <w:p>
+      <w:pPr>
+        <w:pStyle w:val="berschrift1"/>
+      </w:pPr>
+      <w:bookmarkStart w:id="8" w:name="_Toc183434636"/>
+      <w:r>
+        <w:lastRenderedPageBreak/>
+        <w:t>Entscheiden</w:t>
+      </w:r>
+      <w:bookmarkEnd w:id="8"/>
+    </w:p>
+    <w:p>
+      <w:r>
+        <w:t xml:space="preserve">Hier sind wir auf die Punkte eigegangen Warum Bootstrap, Farbliche Gestaltung, Technologieentscheidung.  </w:t>
+      </w:r>
+    </w:p>
+    <w:p>
+      <w:pPr>
+        <w:pStyle w:val="berschrift2"/>
+      </w:pPr>
+      <w:bookmarkStart w:id="9" w:name="_Toc183434637"/>
+      <w:r>
+        <w:t>Warum Bootstrap?</w:t>
+      </w:r>
+      <w:bookmarkEnd w:id="9"/>
+      <w:r>
+        <w:t xml:space="preserve"> </w:t>
+      </w:r>
+    </w:p>
+    <w:p>
+      <w:r>
+        <w:t xml:space="preserve">Wir haben uns zu dem ganz viele Gedanken gemacht und sind dann zum Beschluss gekommen das uns Bootstrap genau die Elemente liefert die wir auf unserer Seite verwenden wollen. Das Waren Elemente wie Cards, </w:t>
+      </w:r>
+      <w:proofErr w:type="spellStart"/>
+      <w:r>
+        <w:t>Carousel</w:t>
+      </w:r>
+      <w:proofErr w:type="spellEnd"/>
+      <w:r>
+        <w:t xml:space="preserve"> und viele mehr, auch lieferte Bootstrap perfekte «</w:t>
+      </w:r>
+      <w:proofErr w:type="spellStart"/>
+      <w:r>
+        <w:t>Examples</w:t>
+      </w:r>
+      <w:proofErr w:type="spellEnd"/>
+      <w:r>
+        <w:t>» die wir als Beispiel sehen konnten und auch ähnlich anpassen und übernehmen konnten. Es gab aber natürlich auch punkte bei denen wir nicht ganz so happy waren von Bootstrap vor allem wegen dem CSS das war zum teil echt extrem nervig da es nicht ganz so einfach und Effizient ist. Das waren die Hauptgründe wieso wir Bootstrap verwendet haben</w:t>
+      </w:r>
+      <w:r>
+        <w:t xml:space="preserve">. </w:t>
+      </w:r>
+    </w:p>
+    <w:p>
+      <w:pPr>
+        <w:pStyle w:val="berschrift2"/>
+      </w:pPr>
+    </w:p>
+    <w:p>
+      <w:pPr>
+        <w:pStyle w:val="berschrift2"/>
+      </w:pPr>
+      <w:bookmarkStart w:id="10" w:name="_Toc183434638"/>
+      <w:r>
+        <w:t>Farbliche Gestaltung:</w:t>
+      </w:r>
+      <w:bookmarkEnd w:id="10"/>
+      <w:r>
+        <w:t xml:space="preserve"> </w:t>
+      </w:r>
+    </w:p>
+    <w:p>
+      <w:r>
+        <w:t xml:space="preserve">Das War für uns schon ganz am Anfang klar das wir auf einen winterliche Farbpalette gesetzt haben und diese auch verwendet haben. Diese Beinhaltete Hauptsächlich weisse und Blaue Farbelemente. Als </w:t>
+      </w:r>
+      <w:r>
+        <w:t xml:space="preserve">Schriftfarbe </w:t>
+      </w:r>
+      <w:r>
+        <w:t xml:space="preserve">haben wir uns ganz einfach auf schwarz entschieden da es überall gut leserlich war und auch gepasst hat. </w:t>
+      </w:r>
+    </w:p>
+    <w:p/>
+    <w:p>
+      <w:pPr>
+        <w:pStyle w:val="berschrift2"/>
+      </w:pPr>
+      <w:bookmarkStart w:id="11" w:name="_Toc183434639"/>
+      <w:r>
+        <w:t>Technologieentscheidung</w:t>
+      </w:r>
+      <w:bookmarkEnd w:id="11"/>
+      <w:r>
+        <w:t xml:space="preserve"> </w:t>
+      </w:r>
+    </w:p>
+    <w:p>
+      <w:r>
+        <w:t xml:space="preserve">Hier haben wir festgelegt welche Tools und welche Applikationen wir verwendet haben. </w:t>
+      </w:r>
+    </w:p>
+    <w:p>
+      <w:r>
+        <w:t xml:space="preserve">Das waren die einfachsten und schnellsten Entscheidungen da wir diese schon beherrscht haben. Diese Technologischen Entscheidungen waren folgende: </w:t>
+      </w:r>
+    </w:p>
+    <w:p>
+      <w:pPr>
+        <w:pStyle w:val="Listenabsatz"/>
+        <w:numPr>
+          <w:ilvl w:val="0"/>
+          <w:numId w:val="10"/>
+        </w:numPr>
+      </w:pPr>
+      <w:proofErr w:type="spellStart"/>
+      <w:r>
+        <w:t>Arbeits</w:t>
+      </w:r>
+      <w:proofErr w:type="spellEnd"/>
+      <w:r>
+        <w:t xml:space="preserve"> Umgebung: Visual Studio Code da wir extrem viel schon damit gemacht haben und uns </w:t>
+      </w:r>
+      <w:r>
+        <w:t>dementsprechend</w:t>
+      </w:r>
+      <w:r>
+        <w:t xml:space="preserve"> sehr gut damit auskannten. </w:t>
+      </w:r>
+    </w:p>
+    <w:p>
+      <w:pPr>
+        <w:pStyle w:val="Listenabsatz"/>
+        <w:numPr>
+          <w:ilvl w:val="0"/>
+          <w:numId w:val="10"/>
+        </w:numPr>
+      </w:pPr>
+      <w:proofErr w:type="spellStart"/>
+      <w:r>
+        <w:t>Testing</w:t>
+      </w:r>
+      <w:proofErr w:type="spellEnd"/>
+      <w:r>
+        <w:t xml:space="preserve"> Programm: Postman weil wir damit schon gearbeitet habe und es mit abstand die umfassendste Umgebung war um unsere Überprüfungen zu machen. </w:t>
+      </w:r>
+    </w:p>
+    <w:p>
+      <w:pPr>
+        <w:pStyle w:val="Listenabsatz"/>
+        <w:numPr>
+          <w:ilvl w:val="0"/>
+          <w:numId w:val="10"/>
+        </w:numPr>
+      </w:pPr>
+      <w:r>
+        <w:t xml:space="preserve">Bootstrap: Für uns am besten passendes Framework. </w:t>
+      </w:r>
+    </w:p>
+    <w:p>
+      <w:pPr>
+        <w:pStyle w:val="Listenabsatz"/>
+        <w:numPr>
+          <w:ilvl w:val="0"/>
+          <w:numId w:val="10"/>
+        </w:numPr>
+      </w:pPr>
+      <w:r>
+        <w:t xml:space="preserve">JavaScript: mussten wir für den Backend verwenden und haben wir in dem Modul angeschaut.  </w:t>
+      </w:r>
+    </w:p>
+    <w:p>
+      <w:pPr>
+        <w:pStyle w:val="berschrift2"/>
+      </w:pPr>
+      <w:r>
+        <w:br w:type="page"/>
+      </w:r>
+    </w:p>
+    <w:p>
+      <w:pPr>
+        <w:pStyle w:val="berschrift1"/>
+      </w:pPr>
+      <w:bookmarkStart w:id="12" w:name="_Toc183434640"/>
+      <w:r>
+        <w:lastRenderedPageBreak/>
+        <w:t>Realisieren</w:t>
+      </w:r>
+      <w:bookmarkEnd w:id="12"/>
+    </w:p>
+    <w:p>
+      <w:pPr>
+        <w:rPr>
+          <w:rFonts w:asciiTheme="majorHAnsi" w:eastAsiaTheme="majorEastAsia" w:hAnsiTheme="majorHAnsi" w:cstheme="majorBidi"/>
+          <w:color w:val="0F4761" w:themeColor="accent1" w:themeShade="BF"/>
+          <w:sz w:val="40"/>
+          <w:szCs w:val="40"/>
+        </w:rPr>
+      </w:pPr>
+      <w:r>
+        <w:br w:type="page"/>
+      </w:r>
+    </w:p>
+    <w:p>
+      <w:pPr>
+        <w:pStyle w:val="berschrift1"/>
+      </w:pPr>
+      <w:bookmarkStart w:id="13" w:name="_Toc183434641"/>
+      <w:r>
+        <w:lastRenderedPageBreak/>
+        <w:t>Kontrollieren</w:t>
+      </w:r>
+      <w:bookmarkEnd w:id="13"/>
+    </w:p>
+    <w:p>
+      <w:pPr>
+        <w:rPr>
+          <w:rFonts w:asciiTheme="majorHAnsi" w:eastAsiaTheme="majorEastAsia" w:hAnsiTheme="majorHAnsi" w:cstheme="majorBidi"/>
+          <w:color w:val="0F4761" w:themeColor="accent1" w:themeShade="BF"/>
+          <w:sz w:val="40"/>
+          <w:szCs w:val="40"/>
+        </w:rPr>
+      </w:pPr>
+      <w:r>
+        <w:br w:type="page"/>
+      </w:r>
+    </w:p>
+    <w:p>
+      <w:pPr>
+        <w:pStyle w:val="berschrift1"/>
+      </w:pPr>
+      <w:bookmarkStart w:id="14" w:name="_Toc183434642"/>
+      <w:r>
+        <w:lastRenderedPageBreak/>
+        <w:t>Auswerten</w:t>
+      </w:r>
+      <w:bookmarkEnd w:id="14"/>
+    </w:p>
     <w:sectPr>
-      <w:headerReference w:type="default" r:id="rId7"/>
-      <w:footerReference w:type="default" r:id="rId8"/>
+      <w:headerReference w:type="default" r:id="rId9"/>
+      <w:footerReference w:type="default" r:id="rId10"/>
       <w:pgSz w:w="11906" w:h="16838"/>
       <w:pgMar w:top="1417" w:right="1417" w:bottom="1134" w:left="1417" w:header="708" w:footer="708" w:gutter="0"/>
       <w:cols w:space="708"/>
@@ -1178,6 +3370,1387 @@
     </w:r>
   </w:p>
 </w:hdr>
+</file>
+
+<file path=word/numbering.xml><?xml version="1.0" encoding="utf-8"?>
+<w:numbering xmlns:wpc="http://schemas.microsoft.com/office/word/2010/wordprocessingCanvas" xmlns:cx="http://schemas.microsoft.com/office/drawing/2014/chartex" xmlns:cx1="http://schemas.microsoft.com/office/drawing/2015/9/8/chartex" xmlns:cx2="http://schemas.microsoft.com/office/drawing/2015/10/21/chartex" xmlns:cx3="http://schemas.microsoft.com/office/drawing/2016/5/9/chartex" xmlns:cx4="http://schemas.microsoft.com/office/drawing/2016/5/10/chartex" xmlns:cx5="http://schemas.microsoft.com/office/drawing/2016/5/11/chartex" xmlns:cx6="http://schemas.microsoft.com/office/drawing/2016/5/12/chartex" xmlns:cx7="http://schemas.microsoft.com/office/drawing/2016/5/13/chartex" xmlns:cx8="http://schemas.microsoft.com/office/drawing/2016/5/14/chartex" xmlns:mc="http://schemas.openxmlformats.org/markup-compatibility/2006" xmlns:aink="http://schemas.microsoft.com/office/drawing/2016/ink" xmlns:am3d="http://schemas.microsoft.com/office/drawing/2017/model3d" xmlns:o="urn:schemas-microsoft-com:office:office" xmlns:oel="http://schemas.microsoft.com/office/2019/extlst" xmlns:r="http://schemas.openxmlformats.org/officeDocument/2006/relationships" xmlns:m="http://schemas.openxmlformats.org/officeDocument/2006/math" xmlns:v="urn:schemas-microsoft-com:vml" xmlns:wp14="http://schemas.microsoft.com/office/word/2010/wordprocessingDrawing" xmlns:wp="http://schemas.openxmlformats.org/drawingml/2006/wordprocessingDrawing" xmlns:w10="urn:schemas-microsoft-com:office:word" xmlns:w="http://schemas.openxmlformats.org/wordprocessingml/2006/main" xmlns:w14="http://schemas.microsoft.com/office/word/2010/wordml" xmlns:w15="http://schemas.microsoft.com/office/word/2012/wordml" xmlns:w16cex="http://schemas.microsoft.com/office/word/2018/wordml/cex" xmlns:w16cid="http://schemas.microsoft.com/office/word/2016/wordml/cid" xmlns:w16="http://schemas.microsoft.com/office/word/2018/wordml" xmlns:w16du="http://schemas.microsoft.com/office/word/2023/wordml/word16du" xmlns:w16sdtdh="http://schemas.microsoft.com/office/word/2020/wordml/sdtdatahash" xmlns:w16se="http://schemas.microsoft.com/office/word/2015/wordml/symex" xmlns:wpg="http://schemas.microsoft.com/office/word/2010/wordprocessingGroup" xmlns:wpi="http://schemas.microsoft.com/office/word/2010/wordprocessingInk" xmlns:wne="http://schemas.microsoft.com/office/word/2006/wordml" xmlns:wps="http://schemas.microsoft.com/office/word/2010/wordprocessingShape" mc:Ignorable="w14 w15 w16se w16cid w16 w16cex w16sdtdh w16du wp14">
+  <w:abstractNum w:abstractNumId="0" w15:restartNumberingAfterBreak="0">
+    <w:nsid w:val="065D525A"/>
+    <w:multiLevelType w:val="multilevel"/>
+    <w:tmpl w:val="F6E41F38"/>
+    <w:lvl w:ilvl="0">
+      <w:start w:val="1"/>
+      <w:numFmt w:val="bullet"/>
+      <w:lvlText w:val=""/>
+      <w:lvlJc w:val="left"/>
+      <w:pPr>
+        <w:tabs>
+          <w:tab w:val="num" w:pos="720"/>
+        </w:tabs>
+        <w:ind w:left="720" w:hanging="360"/>
+      </w:pPr>
+      <w:rPr>
+        <w:rFonts w:ascii="Symbol" w:hAnsi="Symbol" w:hint="default"/>
+        <w:sz w:val="20"/>
+      </w:rPr>
+    </w:lvl>
+    <w:lvl w:ilvl="1" w:tentative="1">
+      <w:start w:val="1"/>
+      <w:numFmt w:val="bullet"/>
+      <w:lvlText w:val="o"/>
+      <w:lvlJc w:val="left"/>
+      <w:pPr>
+        <w:tabs>
+          <w:tab w:val="num" w:pos="1440"/>
+        </w:tabs>
+        <w:ind w:left="1440" w:hanging="360"/>
+      </w:pPr>
+      <w:rPr>
+        <w:rFonts w:ascii="Courier New" w:hAnsi="Courier New" w:hint="default"/>
+        <w:sz w:val="20"/>
+      </w:rPr>
+    </w:lvl>
+    <w:lvl w:ilvl="2" w:tentative="1">
+      <w:start w:val="1"/>
+      <w:numFmt w:val="bullet"/>
+      <w:lvlText w:val=""/>
+      <w:lvlJc w:val="left"/>
+      <w:pPr>
+        <w:tabs>
+          <w:tab w:val="num" w:pos="2160"/>
+        </w:tabs>
+        <w:ind w:left="2160" w:hanging="360"/>
+      </w:pPr>
+      <w:rPr>
+        <w:rFonts w:ascii="Wingdings" w:hAnsi="Wingdings" w:hint="default"/>
+        <w:sz w:val="20"/>
+      </w:rPr>
+    </w:lvl>
+    <w:lvl w:ilvl="3" w:tentative="1">
+      <w:start w:val="1"/>
+      <w:numFmt w:val="bullet"/>
+      <w:lvlText w:val=""/>
+      <w:lvlJc w:val="left"/>
+      <w:pPr>
+        <w:tabs>
+          <w:tab w:val="num" w:pos="2880"/>
+        </w:tabs>
+        <w:ind w:left="2880" w:hanging="360"/>
+      </w:pPr>
+      <w:rPr>
+        <w:rFonts w:ascii="Wingdings" w:hAnsi="Wingdings" w:hint="default"/>
+        <w:sz w:val="20"/>
+      </w:rPr>
+    </w:lvl>
+    <w:lvl w:ilvl="4" w:tentative="1">
+      <w:start w:val="1"/>
+      <w:numFmt w:val="bullet"/>
+      <w:lvlText w:val=""/>
+      <w:lvlJc w:val="left"/>
+      <w:pPr>
+        <w:tabs>
+          <w:tab w:val="num" w:pos="3600"/>
+        </w:tabs>
+        <w:ind w:left="3600" w:hanging="360"/>
+      </w:pPr>
+      <w:rPr>
+        <w:rFonts w:ascii="Wingdings" w:hAnsi="Wingdings" w:hint="default"/>
+        <w:sz w:val="20"/>
+      </w:rPr>
+    </w:lvl>
+    <w:lvl w:ilvl="5" w:tentative="1">
+      <w:start w:val="1"/>
+      <w:numFmt w:val="bullet"/>
+      <w:lvlText w:val=""/>
+      <w:lvlJc w:val="left"/>
+      <w:pPr>
+        <w:tabs>
+          <w:tab w:val="num" w:pos="4320"/>
+        </w:tabs>
+        <w:ind w:left="4320" w:hanging="360"/>
+      </w:pPr>
+      <w:rPr>
+        <w:rFonts w:ascii="Wingdings" w:hAnsi="Wingdings" w:hint="default"/>
+        <w:sz w:val="20"/>
+      </w:rPr>
+    </w:lvl>
+    <w:lvl w:ilvl="6" w:tentative="1">
+      <w:start w:val="1"/>
+      <w:numFmt w:val="bullet"/>
+      <w:lvlText w:val=""/>
+      <w:lvlJc w:val="left"/>
+      <w:pPr>
+        <w:tabs>
+          <w:tab w:val="num" w:pos="5040"/>
+        </w:tabs>
+        <w:ind w:left="5040" w:hanging="360"/>
+      </w:pPr>
+      <w:rPr>
+        <w:rFonts w:ascii="Wingdings" w:hAnsi="Wingdings" w:hint="default"/>
+        <w:sz w:val="20"/>
+      </w:rPr>
+    </w:lvl>
+    <w:lvl w:ilvl="7" w:tentative="1">
+      <w:start w:val="1"/>
+      <w:numFmt w:val="bullet"/>
+      <w:lvlText w:val=""/>
+      <w:lvlJc w:val="left"/>
+      <w:pPr>
+        <w:tabs>
+          <w:tab w:val="num" w:pos="5760"/>
+        </w:tabs>
+        <w:ind w:left="5760" w:hanging="360"/>
+      </w:pPr>
+      <w:rPr>
+        <w:rFonts w:ascii="Wingdings" w:hAnsi="Wingdings" w:hint="default"/>
+        <w:sz w:val="20"/>
+      </w:rPr>
+    </w:lvl>
+    <w:lvl w:ilvl="8" w:tentative="1">
+      <w:start w:val="1"/>
+      <w:numFmt w:val="bullet"/>
+      <w:lvlText w:val=""/>
+      <w:lvlJc w:val="left"/>
+      <w:pPr>
+        <w:tabs>
+          <w:tab w:val="num" w:pos="6480"/>
+        </w:tabs>
+        <w:ind w:left="6480" w:hanging="360"/>
+      </w:pPr>
+      <w:rPr>
+        <w:rFonts w:ascii="Wingdings" w:hAnsi="Wingdings" w:hint="default"/>
+        <w:sz w:val="20"/>
+      </w:rPr>
+    </w:lvl>
+  </w:abstractNum>
+  <w:abstractNum w:abstractNumId="1" w15:restartNumberingAfterBreak="0">
+    <w:nsid w:val="215576FD"/>
+    <w:multiLevelType w:val="hybridMultilevel"/>
+    <w:tmpl w:val="1F242D04"/>
+    <w:lvl w:ilvl="0" w:tplc="08070001">
+      <w:start w:val="1"/>
+      <w:numFmt w:val="bullet"/>
+      <w:lvlText w:val=""/>
+      <w:lvlJc w:val="left"/>
+      <w:pPr>
+        <w:ind w:left="720" w:hanging="360"/>
+      </w:pPr>
+      <w:rPr>
+        <w:rFonts w:ascii="Symbol" w:hAnsi="Symbol" w:hint="default"/>
+      </w:rPr>
+    </w:lvl>
+    <w:lvl w:ilvl="1" w:tplc="08070003" w:tentative="1">
+      <w:start w:val="1"/>
+      <w:numFmt w:val="bullet"/>
+      <w:lvlText w:val="o"/>
+      <w:lvlJc w:val="left"/>
+      <w:pPr>
+        <w:ind w:left="1440" w:hanging="360"/>
+      </w:pPr>
+      <w:rPr>
+        <w:rFonts w:ascii="Courier New" w:hAnsi="Courier New" w:cs="Courier New" w:hint="default"/>
+      </w:rPr>
+    </w:lvl>
+    <w:lvl w:ilvl="2" w:tplc="08070005" w:tentative="1">
+      <w:start w:val="1"/>
+      <w:numFmt w:val="bullet"/>
+      <w:lvlText w:val=""/>
+      <w:lvlJc w:val="left"/>
+      <w:pPr>
+        <w:ind w:left="2160" w:hanging="360"/>
+      </w:pPr>
+      <w:rPr>
+        <w:rFonts w:ascii="Wingdings" w:hAnsi="Wingdings" w:hint="default"/>
+      </w:rPr>
+    </w:lvl>
+    <w:lvl w:ilvl="3" w:tplc="08070001" w:tentative="1">
+      <w:start w:val="1"/>
+      <w:numFmt w:val="bullet"/>
+      <w:lvlText w:val=""/>
+      <w:lvlJc w:val="left"/>
+      <w:pPr>
+        <w:ind w:left="2880" w:hanging="360"/>
+      </w:pPr>
+      <w:rPr>
+        <w:rFonts w:ascii="Symbol" w:hAnsi="Symbol" w:hint="default"/>
+      </w:rPr>
+    </w:lvl>
+    <w:lvl w:ilvl="4" w:tplc="08070003" w:tentative="1">
+      <w:start w:val="1"/>
+      <w:numFmt w:val="bullet"/>
+      <w:lvlText w:val="o"/>
+      <w:lvlJc w:val="left"/>
+      <w:pPr>
+        <w:ind w:left="3600" w:hanging="360"/>
+      </w:pPr>
+      <w:rPr>
+        <w:rFonts w:ascii="Courier New" w:hAnsi="Courier New" w:cs="Courier New" w:hint="default"/>
+      </w:rPr>
+    </w:lvl>
+    <w:lvl w:ilvl="5" w:tplc="08070005" w:tentative="1">
+      <w:start w:val="1"/>
+      <w:numFmt w:val="bullet"/>
+      <w:lvlText w:val=""/>
+      <w:lvlJc w:val="left"/>
+      <w:pPr>
+        <w:ind w:left="4320" w:hanging="360"/>
+      </w:pPr>
+      <w:rPr>
+        <w:rFonts w:ascii="Wingdings" w:hAnsi="Wingdings" w:hint="default"/>
+      </w:rPr>
+    </w:lvl>
+    <w:lvl w:ilvl="6" w:tplc="08070001" w:tentative="1">
+      <w:start w:val="1"/>
+      <w:numFmt w:val="bullet"/>
+      <w:lvlText w:val=""/>
+      <w:lvlJc w:val="left"/>
+      <w:pPr>
+        <w:ind w:left="5040" w:hanging="360"/>
+      </w:pPr>
+      <w:rPr>
+        <w:rFonts w:ascii="Symbol" w:hAnsi="Symbol" w:hint="default"/>
+      </w:rPr>
+    </w:lvl>
+    <w:lvl w:ilvl="7" w:tplc="08070003" w:tentative="1">
+      <w:start w:val="1"/>
+      <w:numFmt w:val="bullet"/>
+      <w:lvlText w:val="o"/>
+      <w:lvlJc w:val="left"/>
+      <w:pPr>
+        <w:ind w:left="5760" w:hanging="360"/>
+      </w:pPr>
+      <w:rPr>
+        <w:rFonts w:ascii="Courier New" w:hAnsi="Courier New" w:cs="Courier New" w:hint="default"/>
+      </w:rPr>
+    </w:lvl>
+    <w:lvl w:ilvl="8" w:tplc="08070005" w:tentative="1">
+      <w:start w:val="1"/>
+      <w:numFmt w:val="bullet"/>
+      <w:lvlText w:val=""/>
+      <w:lvlJc w:val="left"/>
+      <w:pPr>
+        <w:ind w:left="6480" w:hanging="360"/>
+      </w:pPr>
+      <w:rPr>
+        <w:rFonts w:ascii="Wingdings" w:hAnsi="Wingdings" w:hint="default"/>
+      </w:rPr>
+    </w:lvl>
+  </w:abstractNum>
+  <w:abstractNum w:abstractNumId="2" w15:restartNumberingAfterBreak="0">
+    <w:nsid w:val="23DC5E94"/>
+    <w:multiLevelType w:val="multilevel"/>
+    <w:tmpl w:val="47AABC3E"/>
+    <w:lvl w:ilvl="0">
+      <w:start w:val="1"/>
+      <w:numFmt w:val="bullet"/>
+      <w:lvlText w:val=""/>
+      <w:lvlJc w:val="left"/>
+      <w:pPr>
+        <w:tabs>
+          <w:tab w:val="num" w:pos="720"/>
+        </w:tabs>
+        <w:ind w:left="720" w:hanging="360"/>
+      </w:pPr>
+      <w:rPr>
+        <w:rFonts w:ascii="Symbol" w:hAnsi="Symbol" w:hint="default"/>
+        <w:sz w:val="20"/>
+      </w:rPr>
+    </w:lvl>
+    <w:lvl w:ilvl="1" w:tentative="1">
+      <w:start w:val="1"/>
+      <w:numFmt w:val="bullet"/>
+      <w:lvlText w:val="o"/>
+      <w:lvlJc w:val="left"/>
+      <w:pPr>
+        <w:tabs>
+          <w:tab w:val="num" w:pos="1440"/>
+        </w:tabs>
+        <w:ind w:left="1440" w:hanging="360"/>
+      </w:pPr>
+      <w:rPr>
+        <w:rFonts w:ascii="Courier New" w:hAnsi="Courier New" w:hint="default"/>
+        <w:sz w:val="20"/>
+      </w:rPr>
+    </w:lvl>
+    <w:lvl w:ilvl="2" w:tentative="1">
+      <w:start w:val="1"/>
+      <w:numFmt w:val="bullet"/>
+      <w:lvlText w:val=""/>
+      <w:lvlJc w:val="left"/>
+      <w:pPr>
+        <w:tabs>
+          <w:tab w:val="num" w:pos="2160"/>
+        </w:tabs>
+        <w:ind w:left="2160" w:hanging="360"/>
+      </w:pPr>
+      <w:rPr>
+        <w:rFonts w:ascii="Wingdings" w:hAnsi="Wingdings" w:hint="default"/>
+        <w:sz w:val="20"/>
+      </w:rPr>
+    </w:lvl>
+    <w:lvl w:ilvl="3" w:tentative="1">
+      <w:start w:val="1"/>
+      <w:numFmt w:val="bullet"/>
+      <w:lvlText w:val=""/>
+      <w:lvlJc w:val="left"/>
+      <w:pPr>
+        <w:tabs>
+          <w:tab w:val="num" w:pos="2880"/>
+        </w:tabs>
+        <w:ind w:left="2880" w:hanging="360"/>
+      </w:pPr>
+      <w:rPr>
+        <w:rFonts w:ascii="Wingdings" w:hAnsi="Wingdings" w:hint="default"/>
+        <w:sz w:val="20"/>
+      </w:rPr>
+    </w:lvl>
+    <w:lvl w:ilvl="4" w:tentative="1">
+      <w:start w:val="1"/>
+      <w:numFmt w:val="bullet"/>
+      <w:lvlText w:val=""/>
+      <w:lvlJc w:val="left"/>
+      <w:pPr>
+        <w:tabs>
+          <w:tab w:val="num" w:pos="3600"/>
+        </w:tabs>
+        <w:ind w:left="3600" w:hanging="360"/>
+      </w:pPr>
+      <w:rPr>
+        <w:rFonts w:ascii="Wingdings" w:hAnsi="Wingdings" w:hint="default"/>
+        <w:sz w:val="20"/>
+      </w:rPr>
+    </w:lvl>
+    <w:lvl w:ilvl="5" w:tentative="1">
+      <w:start w:val="1"/>
+      <w:numFmt w:val="bullet"/>
+      <w:lvlText w:val=""/>
+      <w:lvlJc w:val="left"/>
+      <w:pPr>
+        <w:tabs>
+          <w:tab w:val="num" w:pos="4320"/>
+        </w:tabs>
+        <w:ind w:left="4320" w:hanging="360"/>
+      </w:pPr>
+      <w:rPr>
+        <w:rFonts w:ascii="Wingdings" w:hAnsi="Wingdings" w:hint="default"/>
+        <w:sz w:val="20"/>
+      </w:rPr>
+    </w:lvl>
+    <w:lvl w:ilvl="6" w:tentative="1">
+      <w:start w:val="1"/>
+      <w:numFmt w:val="bullet"/>
+      <w:lvlText w:val=""/>
+      <w:lvlJc w:val="left"/>
+      <w:pPr>
+        <w:tabs>
+          <w:tab w:val="num" w:pos="5040"/>
+        </w:tabs>
+        <w:ind w:left="5040" w:hanging="360"/>
+      </w:pPr>
+      <w:rPr>
+        <w:rFonts w:ascii="Wingdings" w:hAnsi="Wingdings" w:hint="default"/>
+        <w:sz w:val="20"/>
+      </w:rPr>
+    </w:lvl>
+    <w:lvl w:ilvl="7" w:tentative="1">
+      <w:start w:val="1"/>
+      <w:numFmt w:val="bullet"/>
+      <w:lvlText w:val=""/>
+      <w:lvlJc w:val="left"/>
+      <w:pPr>
+        <w:tabs>
+          <w:tab w:val="num" w:pos="5760"/>
+        </w:tabs>
+        <w:ind w:left="5760" w:hanging="360"/>
+      </w:pPr>
+      <w:rPr>
+        <w:rFonts w:ascii="Wingdings" w:hAnsi="Wingdings" w:hint="default"/>
+        <w:sz w:val="20"/>
+      </w:rPr>
+    </w:lvl>
+    <w:lvl w:ilvl="8" w:tentative="1">
+      <w:start w:val="1"/>
+      <w:numFmt w:val="bullet"/>
+      <w:lvlText w:val=""/>
+      <w:lvlJc w:val="left"/>
+      <w:pPr>
+        <w:tabs>
+          <w:tab w:val="num" w:pos="6480"/>
+        </w:tabs>
+        <w:ind w:left="6480" w:hanging="360"/>
+      </w:pPr>
+      <w:rPr>
+        <w:rFonts w:ascii="Wingdings" w:hAnsi="Wingdings" w:hint="default"/>
+        <w:sz w:val="20"/>
+      </w:rPr>
+    </w:lvl>
+  </w:abstractNum>
+  <w:abstractNum w:abstractNumId="3" w15:restartNumberingAfterBreak="0">
+    <w:nsid w:val="2A2A5914"/>
+    <w:multiLevelType w:val="hybridMultilevel"/>
+    <w:tmpl w:val="5256FCEC"/>
+    <w:lvl w:ilvl="0" w:tplc="08070001">
+      <w:start w:val="1"/>
+      <w:numFmt w:val="bullet"/>
+      <w:lvlText w:val=""/>
+      <w:lvlJc w:val="left"/>
+      <w:pPr>
+        <w:ind w:left="720" w:hanging="360"/>
+      </w:pPr>
+      <w:rPr>
+        <w:rFonts w:ascii="Symbol" w:hAnsi="Symbol" w:hint="default"/>
+      </w:rPr>
+    </w:lvl>
+    <w:lvl w:ilvl="1" w:tplc="08070003" w:tentative="1">
+      <w:start w:val="1"/>
+      <w:numFmt w:val="bullet"/>
+      <w:lvlText w:val="o"/>
+      <w:lvlJc w:val="left"/>
+      <w:pPr>
+        <w:ind w:left="1440" w:hanging="360"/>
+      </w:pPr>
+      <w:rPr>
+        <w:rFonts w:ascii="Courier New" w:hAnsi="Courier New" w:cs="Courier New" w:hint="default"/>
+      </w:rPr>
+    </w:lvl>
+    <w:lvl w:ilvl="2" w:tplc="08070005" w:tentative="1">
+      <w:start w:val="1"/>
+      <w:numFmt w:val="bullet"/>
+      <w:lvlText w:val=""/>
+      <w:lvlJc w:val="left"/>
+      <w:pPr>
+        <w:ind w:left="2160" w:hanging="360"/>
+      </w:pPr>
+      <w:rPr>
+        <w:rFonts w:ascii="Wingdings" w:hAnsi="Wingdings" w:hint="default"/>
+      </w:rPr>
+    </w:lvl>
+    <w:lvl w:ilvl="3" w:tplc="08070001" w:tentative="1">
+      <w:start w:val="1"/>
+      <w:numFmt w:val="bullet"/>
+      <w:lvlText w:val=""/>
+      <w:lvlJc w:val="left"/>
+      <w:pPr>
+        <w:ind w:left="2880" w:hanging="360"/>
+      </w:pPr>
+      <w:rPr>
+        <w:rFonts w:ascii="Symbol" w:hAnsi="Symbol" w:hint="default"/>
+      </w:rPr>
+    </w:lvl>
+    <w:lvl w:ilvl="4" w:tplc="08070003" w:tentative="1">
+      <w:start w:val="1"/>
+      <w:numFmt w:val="bullet"/>
+      <w:lvlText w:val="o"/>
+      <w:lvlJc w:val="left"/>
+      <w:pPr>
+        <w:ind w:left="3600" w:hanging="360"/>
+      </w:pPr>
+      <w:rPr>
+        <w:rFonts w:ascii="Courier New" w:hAnsi="Courier New" w:cs="Courier New" w:hint="default"/>
+      </w:rPr>
+    </w:lvl>
+    <w:lvl w:ilvl="5" w:tplc="08070005" w:tentative="1">
+      <w:start w:val="1"/>
+      <w:numFmt w:val="bullet"/>
+      <w:lvlText w:val=""/>
+      <w:lvlJc w:val="left"/>
+      <w:pPr>
+        <w:ind w:left="4320" w:hanging="360"/>
+      </w:pPr>
+      <w:rPr>
+        <w:rFonts w:ascii="Wingdings" w:hAnsi="Wingdings" w:hint="default"/>
+      </w:rPr>
+    </w:lvl>
+    <w:lvl w:ilvl="6" w:tplc="08070001" w:tentative="1">
+      <w:start w:val="1"/>
+      <w:numFmt w:val="bullet"/>
+      <w:lvlText w:val=""/>
+      <w:lvlJc w:val="left"/>
+      <w:pPr>
+        <w:ind w:left="5040" w:hanging="360"/>
+      </w:pPr>
+      <w:rPr>
+        <w:rFonts w:ascii="Symbol" w:hAnsi="Symbol" w:hint="default"/>
+      </w:rPr>
+    </w:lvl>
+    <w:lvl w:ilvl="7" w:tplc="08070003" w:tentative="1">
+      <w:start w:val="1"/>
+      <w:numFmt w:val="bullet"/>
+      <w:lvlText w:val="o"/>
+      <w:lvlJc w:val="left"/>
+      <w:pPr>
+        <w:ind w:left="5760" w:hanging="360"/>
+      </w:pPr>
+      <w:rPr>
+        <w:rFonts w:ascii="Courier New" w:hAnsi="Courier New" w:cs="Courier New" w:hint="default"/>
+      </w:rPr>
+    </w:lvl>
+    <w:lvl w:ilvl="8" w:tplc="08070005" w:tentative="1">
+      <w:start w:val="1"/>
+      <w:numFmt w:val="bullet"/>
+      <w:lvlText w:val=""/>
+      <w:lvlJc w:val="left"/>
+      <w:pPr>
+        <w:ind w:left="6480" w:hanging="360"/>
+      </w:pPr>
+      <w:rPr>
+        <w:rFonts w:ascii="Wingdings" w:hAnsi="Wingdings" w:hint="default"/>
+      </w:rPr>
+    </w:lvl>
+  </w:abstractNum>
+  <w:abstractNum w:abstractNumId="4" w15:restartNumberingAfterBreak="0">
+    <w:nsid w:val="3B6548D6"/>
+    <w:multiLevelType w:val="multilevel"/>
+    <w:tmpl w:val="1EEA82A8"/>
+    <w:lvl w:ilvl="0">
+      <w:start w:val="1"/>
+      <w:numFmt w:val="bullet"/>
+      <w:lvlText w:val=""/>
+      <w:lvlJc w:val="left"/>
+      <w:pPr>
+        <w:tabs>
+          <w:tab w:val="num" w:pos="720"/>
+        </w:tabs>
+        <w:ind w:left="720" w:hanging="360"/>
+      </w:pPr>
+      <w:rPr>
+        <w:rFonts w:ascii="Symbol" w:hAnsi="Symbol" w:hint="default"/>
+        <w:sz w:val="20"/>
+      </w:rPr>
+    </w:lvl>
+    <w:lvl w:ilvl="1" w:tentative="1">
+      <w:start w:val="1"/>
+      <w:numFmt w:val="bullet"/>
+      <w:lvlText w:val="o"/>
+      <w:lvlJc w:val="left"/>
+      <w:pPr>
+        <w:tabs>
+          <w:tab w:val="num" w:pos="1440"/>
+        </w:tabs>
+        <w:ind w:left="1440" w:hanging="360"/>
+      </w:pPr>
+      <w:rPr>
+        <w:rFonts w:ascii="Courier New" w:hAnsi="Courier New" w:hint="default"/>
+        <w:sz w:val="20"/>
+      </w:rPr>
+    </w:lvl>
+    <w:lvl w:ilvl="2" w:tentative="1">
+      <w:start w:val="1"/>
+      <w:numFmt w:val="bullet"/>
+      <w:lvlText w:val=""/>
+      <w:lvlJc w:val="left"/>
+      <w:pPr>
+        <w:tabs>
+          <w:tab w:val="num" w:pos="2160"/>
+        </w:tabs>
+        <w:ind w:left="2160" w:hanging="360"/>
+      </w:pPr>
+      <w:rPr>
+        <w:rFonts w:ascii="Wingdings" w:hAnsi="Wingdings" w:hint="default"/>
+        <w:sz w:val="20"/>
+      </w:rPr>
+    </w:lvl>
+    <w:lvl w:ilvl="3" w:tentative="1">
+      <w:start w:val="1"/>
+      <w:numFmt w:val="bullet"/>
+      <w:lvlText w:val=""/>
+      <w:lvlJc w:val="left"/>
+      <w:pPr>
+        <w:tabs>
+          <w:tab w:val="num" w:pos="2880"/>
+        </w:tabs>
+        <w:ind w:left="2880" w:hanging="360"/>
+      </w:pPr>
+      <w:rPr>
+        <w:rFonts w:ascii="Wingdings" w:hAnsi="Wingdings" w:hint="default"/>
+        <w:sz w:val="20"/>
+      </w:rPr>
+    </w:lvl>
+    <w:lvl w:ilvl="4" w:tentative="1">
+      <w:start w:val="1"/>
+      <w:numFmt w:val="bullet"/>
+      <w:lvlText w:val=""/>
+      <w:lvlJc w:val="left"/>
+      <w:pPr>
+        <w:tabs>
+          <w:tab w:val="num" w:pos="3600"/>
+        </w:tabs>
+        <w:ind w:left="3600" w:hanging="360"/>
+      </w:pPr>
+      <w:rPr>
+        <w:rFonts w:ascii="Wingdings" w:hAnsi="Wingdings" w:hint="default"/>
+        <w:sz w:val="20"/>
+      </w:rPr>
+    </w:lvl>
+    <w:lvl w:ilvl="5" w:tentative="1">
+      <w:start w:val="1"/>
+      <w:numFmt w:val="bullet"/>
+      <w:lvlText w:val=""/>
+      <w:lvlJc w:val="left"/>
+      <w:pPr>
+        <w:tabs>
+          <w:tab w:val="num" w:pos="4320"/>
+        </w:tabs>
+        <w:ind w:left="4320" w:hanging="360"/>
+      </w:pPr>
+      <w:rPr>
+        <w:rFonts w:ascii="Wingdings" w:hAnsi="Wingdings" w:hint="default"/>
+        <w:sz w:val="20"/>
+      </w:rPr>
+    </w:lvl>
+    <w:lvl w:ilvl="6" w:tentative="1">
+      <w:start w:val="1"/>
+      <w:numFmt w:val="bullet"/>
+      <w:lvlText w:val=""/>
+      <w:lvlJc w:val="left"/>
+      <w:pPr>
+        <w:tabs>
+          <w:tab w:val="num" w:pos="5040"/>
+        </w:tabs>
+        <w:ind w:left="5040" w:hanging="360"/>
+      </w:pPr>
+      <w:rPr>
+        <w:rFonts w:ascii="Wingdings" w:hAnsi="Wingdings" w:hint="default"/>
+        <w:sz w:val="20"/>
+      </w:rPr>
+    </w:lvl>
+    <w:lvl w:ilvl="7" w:tentative="1">
+      <w:start w:val="1"/>
+      <w:numFmt w:val="bullet"/>
+      <w:lvlText w:val=""/>
+      <w:lvlJc w:val="left"/>
+      <w:pPr>
+        <w:tabs>
+          <w:tab w:val="num" w:pos="5760"/>
+        </w:tabs>
+        <w:ind w:left="5760" w:hanging="360"/>
+      </w:pPr>
+      <w:rPr>
+        <w:rFonts w:ascii="Wingdings" w:hAnsi="Wingdings" w:hint="default"/>
+        <w:sz w:val="20"/>
+      </w:rPr>
+    </w:lvl>
+    <w:lvl w:ilvl="8" w:tentative="1">
+      <w:start w:val="1"/>
+      <w:numFmt w:val="bullet"/>
+      <w:lvlText w:val=""/>
+      <w:lvlJc w:val="left"/>
+      <w:pPr>
+        <w:tabs>
+          <w:tab w:val="num" w:pos="6480"/>
+        </w:tabs>
+        <w:ind w:left="6480" w:hanging="360"/>
+      </w:pPr>
+      <w:rPr>
+        <w:rFonts w:ascii="Wingdings" w:hAnsi="Wingdings" w:hint="default"/>
+        <w:sz w:val="20"/>
+      </w:rPr>
+    </w:lvl>
+  </w:abstractNum>
+  <w:abstractNum w:abstractNumId="5" w15:restartNumberingAfterBreak="0">
+    <w:nsid w:val="551263E0"/>
+    <w:multiLevelType w:val="hybridMultilevel"/>
+    <w:tmpl w:val="A7E818A4"/>
+    <w:lvl w:ilvl="0" w:tplc="08070001">
+      <w:start w:val="1"/>
+      <w:numFmt w:val="bullet"/>
+      <w:lvlText w:val=""/>
+      <w:lvlJc w:val="left"/>
+      <w:pPr>
+        <w:ind w:left="720" w:hanging="360"/>
+      </w:pPr>
+      <w:rPr>
+        <w:rFonts w:ascii="Symbol" w:hAnsi="Symbol" w:hint="default"/>
+      </w:rPr>
+    </w:lvl>
+    <w:lvl w:ilvl="1" w:tplc="08070003" w:tentative="1">
+      <w:start w:val="1"/>
+      <w:numFmt w:val="bullet"/>
+      <w:lvlText w:val="o"/>
+      <w:lvlJc w:val="left"/>
+      <w:pPr>
+        <w:ind w:left="1440" w:hanging="360"/>
+      </w:pPr>
+      <w:rPr>
+        <w:rFonts w:ascii="Courier New" w:hAnsi="Courier New" w:cs="Courier New" w:hint="default"/>
+      </w:rPr>
+    </w:lvl>
+    <w:lvl w:ilvl="2" w:tplc="08070005" w:tentative="1">
+      <w:start w:val="1"/>
+      <w:numFmt w:val="bullet"/>
+      <w:lvlText w:val=""/>
+      <w:lvlJc w:val="left"/>
+      <w:pPr>
+        <w:ind w:left="2160" w:hanging="360"/>
+      </w:pPr>
+      <w:rPr>
+        <w:rFonts w:ascii="Wingdings" w:hAnsi="Wingdings" w:hint="default"/>
+      </w:rPr>
+    </w:lvl>
+    <w:lvl w:ilvl="3" w:tplc="08070001" w:tentative="1">
+      <w:start w:val="1"/>
+      <w:numFmt w:val="bullet"/>
+      <w:lvlText w:val=""/>
+      <w:lvlJc w:val="left"/>
+      <w:pPr>
+        <w:ind w:left="2880" w:hanging="360"/>
+      </w:pPr>
+      <w:rPr>
+        <w:rFonts w:ascii="Symbol" w:hAnsi="Symbol" w:hint="default"/>
+      </w:rPr>
+    </w:lvl>
+    <w:lvl w:ilvl="4" w:tplc="08070003" w:tentative="1">
+      <w:start w:val="1"/>
+      <w:numFmt w:val="bullet"/>
+      <w:lvlText w:val="o"/>
+      <w:lvlJc w:val="left"/>
+      <w:pPr>
+        <w:ind w:left="3600" w:hanging="360"/>
+      </w:pPr>
+      <w:rPr>
+        <w:rFonts w:ascii="Courier New" w:hAnsi="Courier New" w:cs="Courier New" w:hint="default"/>
+      </w:rPr>
+    </w:lvl>
+    <w:lvl w:ilvl="5" w:tplc="08070005" w:tentative="1">
+      <w:start w:val="1"/>
+      <w:numFmt w:val="bullet"/>
+      <w:lvlText w:val=""/>
+      <w:lvlJc w:val="left"/>
+      <w:pPr>
+        <w:ind w:left="4320" w:hanging="360"/>
+      </w:pPr>
+      <w:rPr>
+        <w:rFonts w:ascii="Wingdings" w:hAnsi="Wingdings" w:hint="default"/>
+      </w:rPr>
+    </w:lvl>
+    <w:lvl w:ilvl="6" w:tplc="08070001" w:tentative="1">
+      <w:start w:val="1"/>
+      <w:numFmt w:val="bullet"/>
+      <w:lvlText w:val=""/>
+      <w:lvlJc w:val="left"/>
+      <w:pPr>
+        <w:ind w:left="5040" w:hanging="360"/>
+      </w:pPr>
+      <w:rPr>
+        <w:rFonts w:ascii="Symbol" w:hAnsi="Symbol" w:hint="default"/>
+      </w:rPr>
+    </w:lvl>
+    <w:lvl w:ilvl="7" w:tplc="08070003" w:tentative="1">
+      <w:start w:val="1"/>
+      <w:numFmt w:val="bullet"/>
+      <w:lvlText w:val="o"/>
+      <w:lvlJc w:val="left"/>
+      <w:pPr>
+        <w:ind w:left="5760" w:hanging="360"/>
+      </w:pPr>
+      <w:rPr>
+        <w:rFonts w:ascii="Courier New" w:hAnsi="Courier New" w:cs="Courier New" w:hint="default"/>
+      </w:rPr>
+    </w:lvl>
+    <w:lvl w:ilvl="8" w:tplc="08070005" w:tentative="1">
+      <w:start w:val="1"/>
+      <w:numFmt w:val="bullet"/>
+      <w:lvlText w:val=""/>
+      <w:lvlJc w:val="left"/>
+      <w:pPr>
+        <w:ind w:left="6480" w:hanging="360"/>
+      </w:pPr>
+      <w:rPr>
+        <w:rFonts w:ascii="Wingdings" w:hAnsi="Wingdings" w:hint="default"/>
+      </w:rPr>
+    </w:lvl>
+  </w:abstractNum>
+  <w:abstractNum w:abstractNumId="6" w15:restartNumberingAfterBreak="0">
+    <w:nsid w:val="6D162698"/>
+    <w:multiLevelType w:val="hybridMultilevel"/>
+    <w:tmpl w:val="90220D48"/>
+    <w:lvl w:ilvl="0" w:tplc="08070001">
+      <w:start w:val="1"/>
+      <w:numFmt w:val="bullet"/>
+      <w:lvlText w:val=""/>
+      <w:lvlJc w:val="left"/>
+      <w:pPr>
+        <w:ind w:left="720" w:hanging="360"/>
+      </w:pPr>
+      <w:rPr>
+        <w:rFonts w:ascii="Symbol" w:hAnsi="Symbol" w:hint="default"/>
+      </w:rPr>
+    </w:lvl>
+    <w:lvl w:ilvl="1" w:tplc="08070003" w:tentative="1">
+      <w:start w:val="1"/>
+      <w:numFmt w:val="bullet"/>
+      <w:lvlText w:val="o"/>
+      <w:lvlJc w:val="left"/>
+      <w:pPr>
+        <w:ind w:left="1440" w:hanging="360"/>
+      </w:pPr>
+      <w:rPr>
+        <w:rFonts w:ascii="Courier New" w:hAnsi="Courier New" w:cs="Courier New" w:hint="default"/>
+      </w:rPr>
+    </w:lvl>
+    <w:lvl w:ilvl="2" w:tplc="08070005" w:tentative="1">
+      <w:start w:val="1"/>
+      <w:numFmt w:val="bullet"/>
+      <w:lvlText w:val=""/>
+      <w:lvlJc w:val="left"/>
+      <w:pPr>
+        <w:ind w:left="2160" w:hanging="360"/>
+      </w:pPr>
+      <w:rPr>
+        <w:rFonts w:ascii="Wingdings" w:hAnsi="Wingdings" w:hint="default"/>
+      </w:rPr>
+    </w:lvl>
+    <w:lvl w:ilvl="3" w:tplc="08070001" w:tentative="1">
+      <w:start w:val="1"/>
+      <w:numFmt w:val="bullet"/>
+      <w:lvlText w:val=""/>
+      <w:lvlJc w:val="left"/>
+      <w:pPr>
+        <w:ind w:left="2880" w:hanging="360"/>
+      </w:pPr>
+      <w:rPr>
+        <w:rFonts w:ascii="Symbol" w:hAnsi="Symbol" w:hint="default"/>
+      </w:rPr>
+    </w:lvl>
+    <w:lvl w:ilvl="4" w:tplc="08070003" w:tentative="1">
+      <w:start w:val="1"/>
+      <w:numFmt w:val="bullet"/>
+      <w:lvlText w:val="o"/>
+      <w:lvlJc w:val="left"/>
+      <w:pPr>
+        <w:ind w:left="3600" w:hanging="360"/>
+      </w:pPr>
+      <w:rPr>
+        <w:rFonts w:ascii="Courier New" w:hAnsi="Courier New" w:cs="Courier New" w:hint="default"/>
+      </w:rPr>
+    </w:lvl>
+    <w:lvl w:ilvl="5" w:tplc="08070005" w:tentative="1">
+      <w:start w:val="1"/>
+      <w:numFmt w:val="bullet"/>
+      <w:lvlText w:val=""/>
+      <w:lvlJc w:val="left"/>
+      <w:pPr>
+        <w:ind w:left="4320" w:hanging="360"/>
+      </w:pPr>
+      <w:rPr>
+        <w:rFonts w:ascii="Wingdings" w:hAnsi="Wingdings" w:hint="default"/>
+      </w:rPr>
+    </w:lvl>
+    <w:lvl w:ilvl="6" w:tplc="08070001" w:tentative="1">
+      <w:start w:val="1"/>
+      <w:numFmt w:val="bullet"/>
+      <w:lvlText w:val=""/>
+      <w:lvlJc w:val="left"/>
+      <w:pPr>
+        <w:ind w:left="5040" w:hanging="360"/>
+      </w:pPr>
+      <w:rPr>
+        <w:rFonts w:ascii="Symbol" w:hAnsi="Symbol" w:hint="default"/>
+      </w:rPr>
+    </w:lvl>
+    <w:lvl w:ilvl="7" w:tplc="08070003" w:tentative="1">
+      <w:start w:val="1"/>
+      <w:numFmt w:val="bullet"/>
+      <w:lvlText w:val="o"/>
+      <w:lvlJc w:val="left"/>
+      <w:pPr>
+        <w:ind w:left="5760" w:hanging="360"/>
+      </w:pPr>
+      <w:rPr>
+        <w:rFonts w:ascii="Courier New" w:hAnsi="Courier New" w:cs="Courier New" w:hint="default"/>
+      </w:rPr>
+    </w:lvl>
+    <w:lvl w:ilvl="8" w:tplc="08070005" w:tentative="1">
+      <w:start w:val="1"/>
+      <w:numFmt w:val="bullet"/>
+      <w:lvlText w:val=""/>
+      <w:lvlJc w:val="left"/>
+      <w:pPr>
+        <w:ind w:left="6480" w:hanging="360"/>
+      </w:pPr>
+      <w:rPr>
+        <w:rFonts w:ascii="Wingdings" w:hAnsi="Wingdings" w:hint="default"/>
+      </w:rPr>
+    </w:lvl>
+  </w:abstractNum>
+  <w:abstractNum w:abstractNumId="7" w15:restartNumberingAfterBreak="0">
+    <w:nsid w:val="6F6952E5"/>
+    <w:multiLevelType w:val="multilevel"/>
+    <w:tmpl w:val="AAB8DCDE"/>
+    <w:lvl w:ilvl="0">
+      <w:start w:val="1"/>
+      <w:numFmt w:val="bullet"/>
+      <w:lvlText w:val=""/>
+      <w:lvlJc w:val="left"/>
+      <w:pPr>
+        <w:tabs>
+          <w:tab w:val="num" w:pos="720"/>
+        </w:tabs>
+        <w:ind w:left="720" w:hanging="360"/>
+      </w:pPr>
+      <w:rPr>
+        <w:rFonts w:ascii="Symbol" w:hAnsi="Symbol" w:hint="default"/>
+        <w:sz w:val="20"/>
+      </w:rPr>
+    </w:lvl>
+    <w:lvl w:ilvl="1" w:tentative="1">
+      <w:start w:val="1"/>
+      <w:numFmt w:val="bullet"/>
+      <w:lvlText w:val="o"/>
+      <w:lvlJc w:val="left"/>
+      <w:pPr>
+        <w:tabs>
+          <w:tab w:val="num" w:pos="1440"/>
+        </w:tabs>
+        <w:ind w:left="1440" w:hanging="360"/>
+      </w:pPr>
+      <w:rPr>
+        <w:rFonts w:ascii="Courier New" w:hAnsi="Courier New" w:hint="default"/>
+        <w:sz w:val="20"/>
+      </w:rPr>
+    </w:lvl>
+    <w:lvl w:ilvl="2" w:tentative="1">
+      <w:start w:val="1"/>
+      <w:numFmt w:val="bullet"/>
+      <w:lvlText w:val=""/>
+      <w:lvlJc w:val="left"/>
+      <w:pPr>
+        <w:tabs>
+          <w:tab w:val="num" w:pos="2160"/>
+        </w:tabs>
+        <w:ind w:left="2160" w:hanging="360"/>
+      </w:pPr>
+      <w:rPr>
+        <w:rFonts w:ascii="Wingdings" w:hAnsi="Wingdings" w:hint="default"/>
+        <w:sz w:val="20"/>
+      </w:rPr>
+    </w:lvl>
+    <w:lvl w:ilvl="3" w:tentative="1">
+      <w:start w:val="1"/>
+      <w:numFmt w:val="bullet"/>
+      <w:lvlText w:val=""/>
+      <w:lvlJc w:val="left"/>
+      <w:pPr>
+        <w:tabs>
+          <w:tab w:val="num" w:pos="2880"/>
+        </w:tabs>
+        <w:ind w:left="2880" w:hanging="360"/>
+      </w:pPr>
+      <w:rPr>
+        <w:rFonts w:ascii="Wingdings" w:hAnsi="Wingdings" w:hint="default"/>
+        <w:sz w:val="20"/>
+      </w:rPr>
+    </w:lvl>
+    <w:lvl w:ilvl="4" w:tentative="1">
+      <w:start w:val="1"/>
+      <w:numFmt w:val="bullet"/>
+      <w:lvlText w:val=""/>
+      <w:lvlJc w:val="left"/>
+      <w:pPr>
+        <w:tabs>
+          <w:tab w:val="num" w:pos="3600"/>
+        </w:tabs>
+        <w:ind w:left="3600" w:hanging="360"/>
+      </w:pPr>
+      <w:rPr>
+        <w:rFonts w:ascii="Wingdings" w:hAnsi="Wingdings" w:hint="default"/>
+        <w:sz w:val="20"/>
+      </w:rPr>
+    </w:lvl>
+    <w:lvl w:ilvl="5" w:tentative="1">
+      <w:start w:val="1"/>
+      <w:numFmt w:val="bullet"/>
+      <w:lvlText w:val=""/>
+      <w:lvlJc w:val="left"/>
+      <w:pPr>
+        <w:tabs>
+          <w:tab w:val="num" w:pos="4320"/>
+        </w:tabs>
+        <w:ind w:left="4320" w:hanging="360"/>
+      </w:pPr>
+      <w:rPr>
+        <w:rFonts w:ascii="Wingdings" w:hAnsi="Wingdings" w:hint="default"/>
+        <w:sz w:val="20"/>
+      </w:rPr>
+    </w:lvl>
+    <w:lvl w:ilvl="6" w:tentative="1">
+      <w:start w:val="1"/>
+      <w:numFmt w:val="bullet"/>
+      <w:lvlText w:val=""/>
+      <w:lvlJc w:val="left"/>
+      <w:pPr>
+        <w:tabs>
+          <w:tab w:val="num" w:pos="5040"/>
+        </w:tabs>
+        <w:ind w:left="5040" w:hanging="360"/>
+      </w:pPr>
+      <w:rPr>
+        <w:rFonts w:ascii="Wingdings" w:hAnsi="Wingdings" w:hint="default"/>
+        <w:sz w:val="20"/>
+      </w:rPr>
+    </w:lvl>
+    <w:lvl w:ilvl="7" w:tentative="1">
+      <w:start w:val="1"/>
+      <w:numFmt w:val="bullet"/>
+      <w:lvlText w:val=""/>
+      <w:lvlJc w:val="left"/>
+      <w:pPr>
+        <w:tabs>
+          <w:tab w:val="num" w:pos="5760"/>
+        </w:tabs>
+        <w:ind w:left="5760" w:hanging="360"/>
+      </w:pPr>
+      <w:rPr>
+        <w:rFonts w:ascii="Wingdings" w:hAnsi="Wingdings" w:hint="default"/>
+        <w:sz w:val="20"/>
+      </w:rPr>
+    </w:lvl>
+    <w:lvl w:ilvl="8" w:tentative="1">
+      <w:start w:val="1"/>
+      <w:numFmt w:val="bullet"/>
+      <w:lvlText w:val=""/>
+      <w:lvlJc w:val="left"/>
+      <w:pPr>
+        <w:tabs>
+          <w:tab w:val="num" w:pos="6480"/>
+        </w:tabs>
+        <w:ind w:left="6480" w:hanging="360"/>
+      </w:pPr>
+      <w:rPr>
+        <w:rFonts w:ascii="Wingdings" w:hAnsi="Wingdings" w:hint="default"/>
+        <w:sz w:val="20"/>
+      </w:rPr>
+    </w:lvl>
+  </w:abstractNum>
+  <w:abstractNum w:abstractNumId="8" w15:restartNumberingAfterBreak="0">
+    <w:nsid w:val="713D0985"/>
+    <w:multiLevelType w:val="multilevel"/>
+    <w:tmpl w:val="ED8CDD8E"/>
+    <w:lvl w:ilvl="0">
+      <w:start w:val="1"/>
+      <w:numFmt w:val="bullet"/>
+      <w:lvlText w:val=""/>
+      <w:lvlJc w:val="left"/>
+      <w:pPr>
+        <w:tabs>
+          <w:tab w:val="num" w:pos="720"/>
+        </w:tabs>
+        <w:ind w:left="720" w:hanging="360"/>
+      </w:pPr>
+      <w:rPr>
+        <w:rFonts w:ascii="Symbol" w:hAnsi="Symbol" w:hint="default"/>
+        <w:sz w:val="20"/>
+      </w:rPr>
+    </w:lvl>
+    <w:lvl w:ilvl="1" w:tentative="1">
+      <w:start w:val="1"/>
+      <w:numFmt w:val="bullet"/>
+      <w:lvlText w:val="o"/>
+      <w:lvlJc w:val="left"/>
+      <w:pPr>
+        <w:tabs>
+          <w:tab w:val="num" w:pos="1440"/>
+        </w:tabs>
+        <w:ind w:left="1440" w:hanging="360"/>
+      </w:pPr>
+      <w:rPr>
+        <w:rFonts w:ascii="Courier New" w:hAnsi="Courier New" w:hint="default"/>
+        <w:sz w:val="20"/>
+      </w:rPr>
+    </w:lvl>
+    <w:lvl w:ilvl="2" w:tentative="1">
+      <w:start w:val="1"/>
+      <w:numFmt w:val="bullet"/>
+      <w:lvlText w:val=""/>
+      <w:lvlJc w:val="left"/>
+      <w:pPr>
+        <w:tabs>
+          <w:tab w:val="num" w:pos="2160"/>
+        </w:tabs>
+        <w:ind w:left="2160" w:hanging="360"/>
+      </w:pPr>
+      <w:rPr>
+        <w:rFonts w:ascii="Wingdings" w:hAnsi="Wingdings" w:hint="default"/>
+        <w:sz w:val="20"/>
+      </w:rPr>
+    </w:lvl>
+    <w:lvl w:ilvl="3" w:tentative="1">
+      <w:start w:val="1"/>
+      <w:numFmt w:val="bullet"/>
+      <w:lvlText w:val=""/>
+      <w:lvlJc w:val="left"/>
+      <w:pPr>
+        <w:tabs>
+          <w:tab w:val="num" w:pos="2880"/>
+        </w:tabs>
+        <w:ind w:left="2880" w:hanging="360"/>
+      </w:pPr>
+      <w:rPr>
+        <w:rFonts w:ascii="Wingdings" w:hAnsi="Wingdings" w:hint="default"/>
+        <w:sz w:val="20"/>
+      </w:rPr>
+    </w:lvl>
+    <w:lvl w:ilvl="4" w:tentative="1">
+      <w:start w:val="1"/>
+      <w:numFmt w:val="bullet"/>
+      <w:lvlText w:val=""/>
+      <w:lvlJc w:val="left"/>
+      <w:pPr>
+        <w:tabs>
+          <w:tab w:val="num" w:pos="3600"/>
+        </w:tabs>
+        <w:ind w:left="3600" w:hanging="360"/>
+      </w:pPr>
+      <w:rPr>
+        <w:rFonts w:ascii="Wingdings" w:hAnsi="Wingdings" w:hint="default"/>
+        <w:sz w:val="20"/>
+      </w:rPr>
+    </w:lvl>
+    <w:lvl w:ilvl="5" w:tentative="1">
+      <w:start w:val="1"/>
+      <w:numFmt w:val="bullet"/>
+      <w:lvlText w:val=""/>
+      <w:lvlJc w:val="left"/>
+      <w:pPr>
+        <w:tabs>
+          <w:tab w:val="num" w:pos="4320"/>
+        </w:tabs>
+        <w:ind w:left="4320" w:hanging="360"/>
+      </w:pPr>
+      <w:rPr>
+        <w:rFonts w:ascii="Wingdings" w:hAnsi="Wingdings" w:hint="default"/>
+        <w:sz w:val="20"/>
+      </w:rPr>
+    </w:lvl>
+    <w:lvl w:ilvl="6" w:tentative="1">
+      <w:start w:val="1"/>
+      <w:numFmt w:val="bullet"/>
+      <w:lvlText w:val=""/>
+      <w:lvlJc w:val="left"/>
+      <w:pPr>
+        <w:tabs>
+          <w:tab w:val="num" w:pos="5040"/>
+        </w:tabs>
+        <w:ind w:left="5040" w:hanging="360"/>
+      </w:pPr>
+      <w:rPr>
+        <w:rFonts w:ascii="Wingdings" w:hAnsi="Wingdings" w:hint="default"/>
+        <w:sz w:val="20"/>
+      </w:rPr>
+    </w:lvl>
+    <w:lvl w:ilvl="7" w:tentative="1">
+      <w:start w:val="1"/>
+      <w:numFmt w:val="bullet"/>
+      <w:lvlText w:val=""/>
+      <w:lvlJc w:val="left"/>
+      <w:pPr>
+        <w:tabs>
+          <w:tab w:val="num" w:pos="5760"/>
+        </w:tabs>
+        <w:ind w:left="5760" w:hanging="360"/>
+      </w:pPr>
+      <w:rPr>
+        <w:rFonts w:ascii="Wingdings" w:hAnsi="Wingdings" w:hint="default"/>
+        <w:sz w:val="20"/>
+      </w:rPr>
+    </w:lvl>
+    <w:lvl w:ilvl="8" w:tentative="1">
+      <w:start w:val="1"/>
+      <w:numFmt w:val="bullet"/>
+      <w:lvlText w:val=""/>
+      <w:lvlJc w:val="left"/>
+      <w:pPr>
+        <w:tabs>
+          <w:tab w:val="num" w:pos="6480"/>
+        </w:tabs>
+        <w:ind w:left="6480" w:hanging="360"/>
+      </w:pPr>
+      <w:rPr>
+        <w:rFonts w:ascii="Wingdings" w:hAnsi="Wingdings" w:hint="default"/>
+        <w:sz w:val="20"/>
+      </w:rPr>
+    </w:lvl>
+  </w:abstractNum>
+  <w:abstractNum w:abstractNumId="9" w15:restartNumberingAfterBreak="0">
+    <w:nsid w:val="763D5DEC"/>
+    <w:multiLevelType w:val="multilevel"/>
+    <w:tmpl w:val="EC3C8334"/>
+    <w:lvl w:ilvl="0">
+      <w:start w:val="1"/>
+      <w:numFmt w:val="bullet"/>
+      <w:lvlText w:val=""/>
+      <w:lvlJc w:val="left"/>
+      <w:pPr>
+        <w:tabs>
+          <w:tab w:val="num" w:pos="720"/>
+        </w:tabs>
+        <w:ind w:left="720" w:hanging="360"/>
+      </w:pPr>
+      <w:rPr>
+        <w:rFonts w:ascii="Symbol" w:hAnsi="Symbol" w:hint="default"/>
+        <w:sz w:val="20"/>
+      </w:rPr>
+    </w:lvl>
+    <w:lvl w:ilvl="1" w:tentative="1">
+      <w:start w:val="1"/>
+      <w:numFmt w:val="bullet"/>
+      <w:lvlText w:val="o"/>
+      <w:lvlJc w:val="left"/>
+      <w:pPr>
+        <w:tabs>
+          <w:tab w:val="num" w:pos="1440"/>
+        </w:tabs>
+        <w:ind w:left="1440" w:hanging="360"/>
+      </w:pPr>
+      <w:rPr>
+        <w:rFonts w:ascii="Courier New" w:hAnsi="Courier New" w:hint="default"/>
+        <w:sz w:val="20"/>
+      </w:rPr>
+    </w:lvl>
+    <w:lvl w:ilvl="2" w:tentative="1">
+      <w:start w:val="1"/>
+      <w:numFmt w:val="bullet"/>
+      <w:lvlText w:val=""/>
+      <w:lvlJc w:val="left"/>
+      <w:pPr>
+        <w:tabs>
+          <w:tab w:val="num" w:pos="2160"/>
+        </w:tabs>
+        <w:ind w:left="2160" w:hanging="360"/>
+      </w:pPr>
+      <w:rPr>
+        <w:rFonts w:ascii="Wingdings" w:hAnsi="Wingdings" w:hint="default"/>
+        <w:sz w:val="20"/>
+      </w:rPr>
+    </w:lvl>
+    <w:lvl w:ilvl="3" w:tentative="1">
+      <w:start w:val="1"/>
+      <w:numFmt w:val="bullet"/>
+      <w:lvlText w:val=""/>
+      <w:lvlJc w:val="left"/>
+      <w:pPr>
+        <w:tabs>
+          <w:tab w:val="num" w:pos="2880"/>
+        </w:tabs>
+        <w:ind w:left="2880" w:hanging="360"/>
+      </w:pPr>
+      <w:rPr>
+        <w:rFonts w:ascii="Wingdings" w:hAnsi="Wingdings" w:hint="default"/>
+        <w:sz w:val="20"/>
+      </w:rPr>
+    </w:lvl>
+    <w:lvl w:ilvl="4" w:tentative="1">
+      <w:start w:val="1"/>
+      <w:numFmt w:val="bullet"/>
+      <w:lvlText w:val=""/>
+      <w:lvlJc w:val="left"/>
+      <w:pPr>
+        <w:tabs>
+          <w:tab w:val="num" w:pos="3600"/>
+        </w:tabs>
+        <w:ind w:left="3600" w:hanging="360"/>
+      </w:pPr>
+      <w:rPr>
+        <w:rFonts w:ascii="Wingdings" w:hAnsi="Wingdings" w:hint="default"/>
+        <w:sz w:val="20"/>
+      </w:rPr>
+    </w:lvl>
+    <w:lvl w:ilvl="5" w:tentative="1">
+      <w:start w:val="1"/>
+      <w:numFmt w:val="bullet"/>
+      <w:lvlText w:val=""/>
+      <w:lvlJc w:val="left"/>
+      <w:pPr>
+        <w:tabs>
+          <w:tab w:val="num" w:pos="4320"/>
+        </w:tabs>
+        <w:ind w:left="4320" w:hanging="360"/>
+      </w:pPr>
+      <w:rPr>
+        <w:rFonts w:ascii="Wingdings" w:hAnsi="Wingdings" w:hint="default"/>
+        <w:sz w:val="20"/>
+      </w:rPr>
+    </w:lvl>
+    <w:lvl w:ilvl="6" w:tentative="1">
+      <w:start w:val="1"/>
+      <w:numFmt w:val="bullet"/>
+      <w:lvlText w:val=""/>
+      <w:lvlJc w:val="left"/>
+      <w:pPr>
+        <w:tabs>
+          <w:tab w:val="num" w:pos="5040"/>
+        </w:tabs>
+        <w:ind w:left="5040" w:hanging="360"/>
+      </w:pPr>
+      <w:rPr>
+        <w:rFonts w:ascii="Wingdings" w:hAnsi="Wingdings" w:hint="default"/>
+        <w:sz w:val="20"/>
+      </w:rPr>
+    </w:lvl>
+    <w:lvl w:ilvl="7" w:tentative="1">
+      <w:start w:val="1"/>
+      <w:numFmt w:val="bullet"/>
+      <w:lvlText w:val=""/>
+      <w:lvlJc w:val="left"/>
+      <w:pPr>
+        <w:tabs>
+          <w:tab w:val="num" w:pos="5760"/>
+        </w:tabs>
+        <w:ind w:left="5760" w:hanging="360"/>
+      </w:pPr>
+      <w:rPr>
+        <w:rFonts w:ascii="Wingdings" w:hAnsi="Wingdings" w:hint="default"/>
+        <w:sz w:val="20"/>
+      </w:rPr>
+    </w:lvl>
+    <w:lvl w:ilvl="8" w:tentative="1">
+      <w:start w:val="1"/>
+      <w:numFmt w:val="bullet"/>
+      <w:lvlText w:val=""/>
+      <w:lvlJc w:val="left"/>
+      <w:pPr>
+        <w:tabs>
+          <w:tab w:val="num" w:pos="6480"/>
+        </w:tabs>
+        <w:ind w:left="6480" w:hanging="360"/>
+      </w:pPr>
+      <w:rPr>
+        <w:rFonts w:ascii="Wingdings" w:hAnsi="Wingdings" w:hint="default"/>
+        <w:sz w:val="20"/>
+      </w:rPr>
+    </w:lvl>
+  </w:abstractNum>
+  <w:num w:numId="1" w16cid:durableId="89395322">
+    <w:abstractNumId w:val="2"/>
+  </w:num>
+  <w:num w:numId="2" w16cid:durableId="1843012746">
+    <w:abstractNumId w:val="4"/>
+  </w:num>
+  <w:num w:numId="3" w16cid:durableId="1499808338">
+    <w:abstractNumId w:val="7"/>
+  </w:num>
+  <w:num w:numId="4" w16cid:durableId="2008482059">
+    <w:abstractNumId w:val="9"/>
+  </w:num>
+  <w:num w:numId="5" w16cid:durableId="558711380">
+    <w:abstractNumId w:val="5"/>
+  </w:num>
+  <w:num w:numId="6" w16cid:durableId="1519536810">
+    <w:abstractNumId w:val="3"/>
+  </w:num>
+  <w:num w:numId="7" w16cid:durableId="1663049041">
+    <w:abstractNumId w:val="6"/>
+  </w:num>
+  <w:num w:numId="8" w16cid:durableId="191916441">
+    <w:abstractNumId w:val="0"/>
+  </w:num>
+  <w:num w:numId="9" w16cid:durableId="225261248">
+    <w:abstractNumId w:val="8"/>
+  </w:num>
+  <w:num w:numId="10" w16cid:durableId="61030438">
+    <w:abstractNumId w:val="1"/>
+  </w:num>
+</w:numbering>
 </file>
 
 <file path=word/styles.xml><?xml version="1.0" encoding="utf-8"?>
@@ -2294,6 +5867,211 @@
       </w:tcPr>
     </w:tblStylePr>
   </w:style>
+  <w:style w:type="table" w:styleId="Tabellenraster">
+    <w:name w:val="Table Grid"/>
+    <w:basedOn w:val="NormaleTabelle"/>
+    <w:uiPriority w:val="39"/>
+    <w:rsid w:val="00CE30EB"/>
+    <w:pPr>
+      <w:spacing w:after="0" w:line="240" w:lineRule="auto"/>
+    </w:pPr>
+    <w:tblPr>
+      <w:tblBorders>
+        <w:top w:val="single" w:sz="4" w:space="0" w:color="auto"/>
+        <w:left w:val="single" w:sz="4" w:space="0" w:color="auto"/>
+        <w:bottom w:val="single" w:sz="4" w:space="0" w:color="auto"/>
+        <w:right w:val="single" w:sz="4" w:space="0" w:color="auto"/>
+        <w:insideH w:val="single" w:sz="4" w:space="0" w:color="auto"/>
+        <w:insideV w:val="single" w:sz="4" w:space="0" w:color="auto"/>
+      </w:tblBorders>
+    </w:tblPr>
+  </w:style>
+  <w:style w:type="table" w:styleId="Gitternetztabelle2">
+    <w:name w:val="Grid Table 2"/>
+    <w:basedOn w:val="NormaleTabelle"/>
+    <w:uiPriority w:val="47"/>
+    <w:rsid w:val="006728BD"/>
+    <w:pPr>
+      <w:spacing w:after="0" w:line="240" w:lineRule="auto"/>
+    </w:pPr>
+    <w:tblPr>
+      <w:tblStyleRowBandSize w:val="1"/>
+      <w:tblStyleColBandSize w:val="1"/>
+      <w:tblBorders>
+        <w:top w:val="single" w:sz="2" w:space="0" w:color="666666" w:themeColor="text1" w:themeTint="99"/>
+        <w:bottom w:val="single" w:sz="2" w:space="0" w:color="666666" w:themeColor="text1" w:themeTint="99"/>
+        <w:insideH w:val="single" w:sz="2" w:space="0" w:color="666666" w:themeColor="text1" w:themeTint="99"/>
+        <w:insideV w:val="single" w:sz="2" w:space="0" w:color="666666" w:themeColor="text1" w:themeTint="99"/>
+      </w:tblBorders>
+    </w:tblPr>
+    <w:tblStylePr w:type="firstRow">
+      <w:rPr>
+        <w:b/>
+        <w:bCs/>
+      </w:rPr>
+      <w:tblPr/>
+      <w:tcPr>
+        <w:tcBorders>
+          <w:top w:val="nil"/>
+          <w:bottom w:val="single" w:sz="12" w:space="0" w:color="666666" w:themeColor="text1" w:themeTint="99"/>
+          <w:insideH w:val="nil"/>
+          <w:insideV w:val="nil"/>
+        </w:tcBorders>
+        <w:shd w:val="clear" w:color="auto" w:fill="FFFFFF" w:themeFill="background1"/>
+      </w:tcPr>
+    </w:tblStylePr>
+    <w:tblStylePr w:type="lastRow">
+      <w:rPr>
+        <w:b/>
+        <w:bCs/>
+      </w:rPr>
+      <w:tblPr/>
+      <w:tcPr>
+        <w:tcBorders>
+          <w:top w:val="double" w:sz="2" w:space="0" w:color="666666" w:themeColor="text1" w:themeTint="99"/>
+          <w:bottom w:val="nil"/>
+          <w:insideH w:val="nil"/>
+          <w:insideV w:val="nil"/>
+        </w:tcBorders>
+        <w:shd w:val="clear" w:color="auto" w:fill="FFFFFF" w:themeFill="background1"/>
+      </w:tcPr>
+    </w:tblStylePr>
+    <w:tblStylePr w:type="firstCol">
+      <w:rPr>
+        <w:b/>
+        <w:bCs/>
+      </w:rPr>
+    </w:tblStylePr>
+    <w:tblStylePr w:type="lastCol">
+      <w:rPr>
+        <w:b/>
+        <w:bCs/>
+      </w:rPr>
+    </w:tblStylePr>
+    <w:tblStylePr w:type="band1Vert">
+      <w:tblPr/>
+      <w:tcPr>
+        <w:shd w:val="clear" w:color="auto" w:fill="CCCCCC" w:themeFill="text1" w:themeFillTint="33"/>
+      </w:tcPr>
+    </w:tblStylePr>
+    <w:tblStylePr w:type="band1Horz">
+      <w:tblPr/>
+      <w:tcPr>
+        <w:shd w:val="clear" w:color="auto" w:fill="CCCCCC" w:themeFill="text1" w:themeFillTint="33"/>
+      </w:tcPr>
+    </w:tblStylePr>
+  </w:style>
+  <w:style w:type="table" w:styleId="Gitternetztabelle2Akzent1">
+    <w:name w:val="Grid Table 2 Accent 1"/>
+    <w:basedOn w:val="NormaleTabelle"/>
+    <w:uiPriority w:val="47"/>
+    <w:rsid w:val="006728BD"/>
+    <w:pPr>
+      <w:spacing w:after="0" w:line="240" w:lineRule="auto"/>
+    </w:pPr>
+    <w:tblPr>
+      <w:tblStyleRowBandSize w:val="1"/>
+      <w:tblStyleColBandSize w:val="1"/>
+      <w:tblBorders>
+        <w:top w:val="single" w:sz="2" w:space="0" w:color="45B0E1" w:themeColor="accent1" w:themeTint="99"/>
+        <w:bottom w:val="single" w:sz="2" w:space="0" w:color="45B0E1" w:themeColor="accent1" w:themeTint="99"/>
+        <w:insideH w:val="single" w:sz="2" w:space="0" w:color="45B0E1" w:themeColor="accent1" w:themeTint="99"/>
+        <w:insideV w:val="single" w:sz="2" w:space="0" w:color="45B0E1" w:themeColor="accent1" w:themeTint="99"/>
+      </w:tblBorders>
+    </w:tblPr>
+    <w:tblStylePr w:type="firstRow">
+      <w:rPr>
+        <w:b/>
+        <w:bCs/>
+      </w:rPr>
+      <w:tblPr/>
+      <w:tcPr>
+        <w:tcBorders>
+          <w:top w:val="nil"/>
+          <w:bottom w:val="single" w:sz="12" w:space="0" w:color="45B0E1" w:themeColor="accent1" w:themeTint="99"/>
+          <w:insideH w:val="nil"/>
+          <w:insideV w:val="nil"/>
+        </w:tcBorders>
+        <w:shd w:val="clear" w:color="auto" w:fill="FFFFFF" w:themeFill="background1"/>
+      </w:tcPr>
+    </w:tblStylePr>
+    <w:tblStylePr w:type="lastRow">
+      <w:rPr>
+        <w:b/>
+        <w:bCs/>
+      </w:rPr>
+      <w:tblPr/>
+      <w:tcPr>
+        <w:tcBorders>
+          <w:top w:val="double" w:sz="2" w:space="0" w:color="45B0E1" w:themeColor="accent1" w:themeTint="99"/>
+          <w:bottom w:val="nil"/>
+          <w:insideH w:val="nil"/>
+          <w:insideV w:val="nil"/>
+        </w:tcBorders>
+        <w:shd w:val="clear" w:color="auto" w:fill="FFFFFF" w:themeFill="background1"/>
+      </w:tcPr>
+    </w:tblStylePr>
+    <w:tblStylePr w:type="firstCol">
+      <w:rPr>
+        <w:b/>
+        <w:bCs/>
+      </w:rPr>
+    </w:tblStylePr>
+    <w:tblStylePr w:type="lastCol">
+      <w:rPr>
+        <w:b/>
+        <w:bCs/>
+      </w:rPr>
+    </w:tblStylePr>
+    <w:tblStylePr w:type="band1Vert">
+      <w:tblPr/>
+      <w:tcPr>
+        <w:shd w:val="clear" w:color="auto" w:fill="C1E4F5" w:themeFill="accent1" w:themeFillTint="33"/>
+      </w:tcPr>
+    </w:tblStylePr>
+    <w:tblStylePr w:type="band1Horz">
+      <w:tblPr/>
+      <w:tcPr>
+        <w:shd w:val="clear" w:color="auto" w:fill="C1E4F5" w:themeFill="accent1" w:themeFillTint="33"/>
+      </w:tcPr>
+    </w:tblStylePr>
+  </w:style>
+  <w:style w:type="paragraph" w:styleId="Verzeichnis1">
+    <w:name w:val="toc 1"/>
+    <w:basedOn w:val="Standard"/>
+    <w:next w:val="Standard"/>
+    <w:autoRedefine/>
+    <w:uiPriority w:val="39"/>
+    <w:unhideWhenUsed/>
+    <w:rsid w:val="00A71F65"/>
+    <w:pPr>
+      <w:spacing w:after="100"/>
+    </w:pPr>
+  </w:style>
+  <w:style w:type="paragraph" w:styleId="Verzeichnis2">
+    <w:name w:val="toc 2"/>
+    <w:basedOn w:val="Standard"/>
+    <w:next w:val="Standard"/>
+    <w:autoRedefine/>
+    <w:uiPriority w:val="39"/>
+    <w:unhideWhenUsed/>
+    <w:rsid w:val="00A71F65"/>
+    <w:pPr>
+      <w:spacing w:after="100"/>
+      <w:ind w:left="240"/>
+    </w:pPr>
+  </w:style>
+  <w:style w:type="character" w:styleId="Hyperlink">
+    <w:name w:val="Hyperlink"/>
+    <w:basedOn w:val="Absatz-Standardschriftart"/>
+    <w:uiPriority w:val="99"/>
+    <w:unhideWhenUsed/>
+    <w:rsid w:val="00A71F65"/>
+    <w:rPr>
+      <w:color w:val="467886" w:themeColor="hyperlink"/>
+      <w:u w:val="single"/>
+    </w:rPr>
+  </w:style>
 </w:styles>
 </file>
 
